--- a/doc/UNIT_4_Client Secure.docx
+++ b/doc/UNIT_4_Client Secure.docx
@@ -3,7 +3,3147 @@
 <w:document xmlns:ve="http://schemas.openxmlformats.org/markup-compatibility/2006" xmlns:o="urn:schemas-microsoft-com:office:office" xmlns:r="http://schemas.openxmlformats.org/officeDocument/2006/relationships" xmlns:m="http://schemas.openxmlformats.org/officeDocument/2006/math" xmlns:v="urn:schemas-microsoft-com:vml" xmlns:wp="http://schemas.openxmlformats.org/drawingml/2006/wordprocessingDrawing" xmlns:w10="urn:schemas-microsoft-com:office:word" xmlns:w="http://schemas.openxmlformats.org/wordprocessingml/2006/main" xmlns:wne="http://schemas.microsoft.com/office/word/2006/wordml">
   <w:body>
     <w:p>
-      <w:r>
+      <w:pPr>
+        <w:pStyle w:val="1"/>
+        <w:shd w:val="clear" w:color="auto" w:fill="FCFCFC"/>
+        <w:spacing w:before="0" w:beforeAutospacing="0"/>
+        <w:rPr>
+          <w:rFonts w:ascii="Georgia" w:hAnsi="Georgia"/>
+          <w:color w:val="404040"/>
+          <w:sz w:val="47"/>
+          <w:szCs w:val="47"/>
+          <w:lang w:val="en-GB"/>
+        </w:rPr>
+      </w:pPr>
+      <w:r>
+        <w:rPr>
+          <w:rFonts w:ascii="Georgia" w:hAnsi="Georgia"/>
+          <w:color w:val="404040"/>
+          <w:sz w:val="47"/>
+          <w:szCs w:val="47"/>
+          <w:lang w:val="en-GB"/>
+        </w:rPr>
+        <w:t>Client Secure Class</w:t>
+      </w:r>
+    </w:p>
+    <w:p>
+      <w:pPr>
+        <w:pStyle w:val="a4"/>
+        <w:shd w:val="clear" w:color="auto" w:fill="FCFCFC"/>
+        <w:spacing w:after="402" w:line="402" w:lineRule="atLeast"/>
+        <w:rPr>
+          <w:rFonts w:ascii="Arial" w:hAnsi="Arial" w:cs="Arial"/>
+          <w:color w:val="404040"/>
+          <w:sz w:val="27"/>
+          <w:szCs w:val="27"/>
+          <w:lang w:val="en-GB"/>
+        </w:rPr>
+      </w:pPr>
+      <w:r>
+        <w:rPr>
+          <w:rFonts w:ascii="Arial" w:hAnsi="Arial" w:cs="Arial"/>
+          <w:color w:val="404040"/>
+          <w:sz w:val="27"/>
+          <w:szCs w:val="27"/>
+          <w:lang w:val="en-GB"/>
+        </w:rPr>
+        <w:t>Methods and properties described in this section are specific to ESP8266. They are not covered in </w:t>
+      </w:r>
+      <w:hyperlink r:id="rId5" w:history="1">
+        <w:proofErr w:type="spellStart"/>
+        <w:r>
+          <w:rPr>
+            <w:rStyle w:val="a5"/>
+            <w:rFonts w:ascii="Arial" w:hAnsi="Arial" w:cs="Arial"/>
+            <w:color w:val="9B59B6"/>
+            <w:sz w:val="27"/>
+            <w:szCs w:val="27"/>
+            <w:lang w:val="en-GB"/>
+          </w:rPr>
+          <w:t>Arduino</w:t>
+        </w:r>
+        <w:proofErr w:type="spellEnd"/>
+        <w:r>
+          <w:rPr>
+            <w:rStyle w:val="a5"/>
+            <w:rFonts w:ascii="Arial" w:hAnsi="Arial" w:cs="Arial"/>
+            <w:color w:val="9B59B6"/>
+            <w:sz w:val="27"/>
+            <w:szCs w:val="27"/>
+            <w:lang w:val="en-GB"/>
+          </w:rPr>
+          <w:t xml:space="preserve"> </w:t>
+        </w:r>
+        <w:proofErr w:type="spellStart"/>
+        <w:r>
+          <w:rPr>
+            <w:rStyle w:val="a5"/>
+            <w:rFonts w:ascii="Arial" w:hAnsi="Arial" w:cs="Arial"/>
+            <w:color w:val="9B59B6"/>
+            <w:sz w:val="27"/>
+            <w:szCs w:val="27"/>
+            <w:lang w:val="en-GB"/>
+          </w:rPr>
+          <w:t>WiFi</w:t>
+        </w:r>
+        <w:proofErr w:type="spellEnd"/>
+        <w:r>
+          <w:rPr>
+            <w:rStyle w:val="a5"/>
+            <w:rFonts w:ascii="Arial" w:hAnsi="Arial" w:cs="Arial"/>
+            <w:color w:val="9B59B6"/>
+            <w:sz w:val="27"/>
+            <w:szCs w:val="27"/>
+            <w:lang w:val="en-GB"/>
+          </w:rPr>
+          <w:t xml:space="preserve"> library</w:t>
+        </w:r>
+      </w:hyperlink>
+      <w:r>
+        <w:rPr>
+          <w:rFonts w:ascii="Arial" w:hAnsi="Arial" w:cs="Arial"/>
+          <w:color w:val="404040"/>
+          <w:sz w:val="27"/>
+          <w:szCs w:val="27"/>
+          <w:lang w:val="uk-UA"/>
+        </w:rPr>
+        <w:t xml:space="preserve"> </w:t>
+      </w:r>
+      <w:r>
+        <w:rPr>
+          <w:rFonts w:ascii="Arial" w:hAnsi="Arial" w:cs="Arial"/>
+          <w:color w:val="404040"/>
+          <w:sz w:val="27"/>
+          <w:szCs w:val="27"/>
+          <w:lang w:val="en-GB"/>
+        </w:rPr>
+        <w:t>documentation. Before they are fully documented please refer to information below.</w:t>
+      </w:r>
+    </w:p>
+    <w:p>
+      <w:pPr>
+        <w:pStyle w:val="2"/>
+        <w:shd w:val="clear" w:color="auto" w:fill="FCFCFC"/>
+        <w:spacing w:before="0"/>
+        <w:rPr>
+          <w:rFonts w:ascii="Georgia" w:hAnsi="Georgia" w:cs="Arial"/>
+          <w:color w:val="404040"/>
+          <w:sz w:val="40"/>
+          <w:szCs w:val="40"/>
+          <w:lang w:val="en-GB"/>
+        </w:rPr>
+      </w:pPr>
+      <w:r>
+        <w:rPr>
+          <w:rFonts w:ascii="Georgia" w:hAnsi="Georgia" w:cs="Arial"/>
+          <w:color w:val="404040"/>
+          <w:sz w:val="40"/>
+          <w:szCs w:val="40"/>
+          <w:lang w:val="en-GB"/>
+        </w:rPr>
+        <w:t>Supported crypto</w:t>
+      </w:r>
+    </w:p>
+    <w:p>
+      <w:pPr>
+        <w:pStyle w:val="a4"/>
+        <w:shd w:val="clear" w:color="auto" w:fill="FCFCFC"/>
+        <w:spacing w:after="402" w:line="402" w:lineRule="atLeast"/>
+        <w:rPr>
+          <w:rFonts w:ascii="Arial" w:hAnsi="Arial" w:cs="Arial"/>
+          <w:color w:val="404040"/>
+          <w:sz w:val="27"/>
+          <w:szCs w:val="27"/>
+          <w:lang w:val="en-GB"/>
+        </w:rPr>
+      </w:pPr>
+      <w:r>
+        <w:rPr>
+          <w:rFonts w:ascii="Arial" w:hAnsi="Arial" w:cs="Arial"/>
+          <w:color w:val="404040"/>
+          <w:sz w:val="27"/>
+          <w:szCs w:val="27"/>
+          <w:lang w:val="en-GB"/>
+        </w:rPr>
+        <w:t>In the background the library </w:t>
+      </w:r>
+      <w:proofErr w:type="spellStart"/>
+      <w:r>
+        <w:rPr>
+          <w:rFonts w:ascii="Arial" w:hAnsi="Arial" w:cs="Arial"/>
+          <w:color w:val="404040"/>
+          <w:sz w:val="27"/>
+          <w:szCs w:val="27"/>
+        </w:rPr>
+        <w:fldChar w:fldCharType="begin"/>
+      </w:r>
+      <w:r>
+        <w:rPr>
+          <w:rFonts w:ascii="Arial" w:hAnsi="Arial" w:cs="Arial"/>
+          <w:color w:val="404040"/>
+          <w:sz w:val="27"/>
+          <w:szCs w:val="27"/>
+          <w:lang w:val="en-GB"/>
+        </w:rPr>
+        <w:instrText xml:space="preserve"> HYPERLINK "http://axtls.sourceforge.net/" </w:instrText>
+      </w:r>
+      <w:r>
+        <w:rPr>
+          <w:rFonts w:ascii="Arial" w:hAnsi="Arial" w:cs="Arial"/>
+          <w:color w:val="404040"/>
+          <w:sz w:val="27"/>
+          <w:szCs w:val="27"/>
+        </w:rPr>
+        <w:fldChar w:fldCharType="separate"/>
+      </w:r>
+      <w:r>
+        <w:rPr>
+          <w:rStyle w:val="a5"/>
+          <w:rFonts w:ascii="Arial" w:hAnsi="Arial" w:cs="Arial"/>
+          <w:color w:val="9B59B6"/>
+          <w:sz w:val="27"/>
+          <w:szCs w:val="27"/>
+          <w:lang w:val="en-GB"/>
+        </w:rPr>
+        <w:t>axtls</w:t>
+      </w:r>
+      <w:proofErr w:type="spellEnd"/>
+      <w:r>
+        <w:rPr>
+          <w:rFonts w:ascii="Arial" w:hAnsi="Arial" w:cs="Arial"/>
+          <w:color w:val="404040"/>
+          <w:sz w:val="27"/>
+          <w:szCs w:val="27"/>
+        </w:rPr>
+        <w:fldChar w:fldCharType="end"/>
+      </w:r>
+      <w:r>
+        <w:rPr>
+          <w:rFonts w:ascii="Arial" w:hAnsi="Arial" w:cs="Arial"/>
+          <w:color w:val="404040"/>
+          <w:sz w:val="27"/>
+          <w:szCs w:val="27"/>
+          <w:lang w:val="en-GB"/>
+        </w:rPr>
+        <w:t xml:space="preserve"> is used. The library supports only </w:t>
+      </w:r>
+      <w:proofErr w:type="spellStart"/>
+      <w:r>
+        <w:rPr>
+          <w:rFonts w:ascii="Arial" w:hAnsi="Arial" w:cs="Arial"/>
+          <w:color w:val="404040"/>
+          <w:sz w:val="27"/>
+          <w:szCs w:val="27"/>
+          <w:lang w:val="en-GB"/>
+        </w:rPr>
+        <w:t>rsa</w:t>
+      </w:r>
+      <w:proofErr w:type="spellEnd"/>
+      <w:r>
+        <w:rPr>
+          <w:rFonts w:ascii="Arial" w:hAnsi="Arial" w:cs="Arial"/>
+          <w:color w:val="404040"/>
+          <w:sz w:val="27"/>
+          <w:szCs w:val="27"/>
+          <w:lang w:val="en-GB"/>
+        </w:rPr>
+        <w:t xml:space="preserve"> certificates and no new </w:t>
+      </w:r>
+      <w:proofErr w:type="spellStart"/>
+      <w:r>
+        <w:rPr>
+          <w:rFonts w:ascii="Arial" w:hAnsi="Arial" w:cs="Arial"/>
+          <w:color w:val="404040"/>
+          <w:sz w:val="27"/>
+          <w:szCs w:val="27"/>
+          <w:lang w:val="en-GB"/>
+        </w:rPr>
+        <w:t>eliptic</w:t>
+      </w:r>
+      <w:proofErr w:type="spellEnd"/>
+      <w:r>
+        <w:rPr>
+          <w:rFonts w:ascii="Arial" w:hAnsi="Arial" w:cs="Arial"/>
+          <w:color w:val="404040"/>
+          <w:sz w:val="27"/>
+          <w:szCs w:val="27"/>
+          <w:lang w:val="en-GB"/>
+        </w:rPr>
+        <w:t xml:space="preserve"> curve certificates. TLSv1.2 is supported since SDK 2.4.0-rc1.</w:t>
+      </w:r>
+    </w:p>
+    <w:p>
+      <w:pPr>
+        <w:pStyle w:val="a4"/>
+        <w:shd w:val="clear" w:color="auto" w:fill="FCFCFC"/>
+        <w:spacing w:after="402" w:line="402" w:lineRule="atLeast"/>
+        <w:rPr>
+          <w:rFonts w:ascii="Arial" w:hAnsi="Arial" w:cs="Arial"/>
+          <w:color w:val="404040"/>
+          <w:sz w:val="27"/>
+          <w:szCs w:val="27"/>
+          <w:lang w:val="en-GB"/>
+        </w:rPr>
+      </w:pPr>
+      <w:r>
+        <w:rPr>
+          <w:rFonts w:ascii="Arial" w:hAnsi="Arial" w:cs="Arial"/>
+          <w:color w:val="404040"/>
+          <w:sz w:val="27"/>
+          <w:szCs w:val="27"/>
+          <w:lang w:val="en-GB"/>
+        </w:rPr>
+        <w:t>The following ciphers and digests are supported by </w:t>
+      </w:r>
+      <w:hyperlink r:id="rId6" w:history="1">
+        <w:r>
+          <w:rPr>
+            <w:rStyle w:val="a5"/>
+            <w:rFonts w:ascii="Arial" w:hAnsi="Arial" w:cs="Arial"/>
+            <w:color w:val="9B59B6"/>
+            <w:sz w:val="27"/>
+            <w:szCs w:val="27"/>
+            <w:lang w:val="en-GB"/>
+          </w:rPr>
+          <w:t>specification</w:t>
+        </w:r>
+      </w:hyperlink>
+      <w:r>
+        <w:rPr>
+          <w:rFonts w:ascii="Arial" w:hAnsi="Arial" w:cs="Arial"/>
+          <w:color w:val="404040"/>
+          <w:sz w:val="27"/>
+          <w:szCs w:val="27"/>
+          <w:lang w:val="en-GB"/>
+        </w:rPr>
+        <w:t>:</w:t>
+      </w:r>
+    </w:p>
+    <w:p>
+      <w:pPr>
+        <w:numPr>
+          <w:ilvl w:val="0"/>
+          <w:numId w:val="1"/>
+        </w:numPr>
+        <w:shd w:val="clear" w:color="auto" w:fill="FCFCFC"/>
+        <w:spacing w:after="0" w:line="402" w:lineRule="atLeast"/>
+        <w:ind w:left="402"/>
+        <w:rPr>
+          <w:rFonts w:ascii="Arial" w:hAnsi="Arial" w:cs="Arial"/>
+          <w:b/>
+          <w:bCs/>
+          <w:color w:val="404040"/>
+          <w:sz w:val="27"/>
+          <w:szCs w:val="27"/>
+        </w:rPr>
+      </w:pPr>
+      <w:proofErr w:type="spellStart"/>
+      <w:r>
+        <w:rPr>
+          <w:rFonts w:ascii="Arial" w:hAnsi="Arial" w:cs="Arial"/>
+          <w:b/>
+          <w:bCs/>
+          <w:color w:val="404040"/>
+          <w:sz w:val="27"/>
+          <w:szCs w:val="27"/>
+        </w:rPr>
+        <w:t>Symmetric</w:t>
+      </w:r>
+      <w:proofErr w:type="spellEnd"/>
+      <w:r>
+        <w:rPr>
+          <w:rFonts w:ascii="Arial" w:hAnsi="Arial" w:cs="Arial"/>
+          <w:b/>
+          <w:bCs/>
+          <w:color w:val="404040"/>
+          <w:sz w:val="27"/>
+          <w:szCs w:val="27"/>
+        </w:rPr>
+        <w:t xml:space="preserve"> </w:t>
+      </w:r>
+      <w:proofErr w:type="spellStart"/>
+      <w:r>
+        <w:rPr>
+          <w:rFonts w:ascii="Arial" w:hAnsi="Arial" w:cs="Arial"/>
+          <w:b/>
+          <w:bCs/>
+          <w:color w:val="404040"/>
+          <w:sz w:val="27"/>
+          <w:szCs w:val="27"/>
+        </w:rPr>
+        <w:t>Ciphers</w:t>
+      </w:r>
+      <w:proofErr w:type="spellEnd"/>
+    </w:p>
+    <w:p>
+      <w:pPr>
+        <w:numPr>
+          <w:ilvl w:val="1"/>
+          <w:numId w:val="2"/>
+        </w:numPr>
+        <w:shd w:val="clear" w:color="auto" w:fill="FCFCFC"/>
+        <w:spacing w:before="100" w:beforeAutospacing="1" w:after="100" w:afterAutospacing="1" w:line="402" w:lineRule="atLeast"/>
+        <w:ind w:left="1122"/>
+        <w:rPr>
+          <w:rFonts w:ascii="Arial" w:hAnsi="Arial" w:cs="Arial"/>
+          <w:color w:val="404040"/>
+          <w:sz w:val="27"/>
+          <w:szCs w:val="27"/>
+        </w:rPr>
+      </w:pPr>
+      <w:r>
+        <w:rPr>
+          <w:rFonts w:ascii="Arial" w:hAnsi="Arial" w:cs="Arial"/>
+          <w:color w:val="404040"/>
+          <w:sz w:val="27"/>
+          <w:szCs w:val="27"/>
+        </w:rPr>
+        <w:t>AES128-SHA</w:t>
+      </w:r>
+    </w:p>
+    <w:p>
+      <w:pPr>
+        <w:numPr>
+          <w:ilvl w:val="1"/>
+          <w:numId w:val="2"/>
+        </w:numPr>
+        <w:shd w:val="clear" w:color="auto" w:fill="FCFCFC"/>
+        <w:spacing w:before="100" w:beforeAutospacing="1" w:after="100" w:afterAutospacing="1" w:line="402" w:lineRule="atLeast"/>
+        <w:ind w:left="1122"/>
+        <w:rPr>
+          <w:rFonts w:ascii="Arial" w:hAnsi="Arial" w:cs="Arial"/>
+          <w:color w:val="404040"/>
+          <w:sz w:val="27"/>
+          <w:szCs w:val="27"/>
+        </w:rPr>
+      </w:pPr>
+      <w:r>
+        <w:rPr>
+          <w:rFonts w:ascii="Arial" w:hAnsi="Arial" w:cs="Arial"/>
+          <w:color w:val="404040"/>
+          <w:sz w:val="27"/>
+          <w:szCs w:val="27"/>
+        </w:rPr>
+        <w:t>AES256-SHA</w:t>
+      </w:r>
+    </w:p>
+    <w:p>
+      <w:pPr>
+        <w:numPr>
+          <w:ilvl w:val="1"/>
+          <w:numId w:val="2"/>
+        </w:numPr>
+        <w:shd w:val="clear" w:color="auto" w:fill="FCFCFC"/>
+        <w:spacing w:before="100" w:beforeAutospacing="1" w:after="100" w:afterAutospacing="1" w:line="402" w:lineRule="atLeast"/>
+        <w:ind w:left="1122"/>
+        <w:rPr>
+          <w:rFonts w:ascii="Arial" w:hAnsi="Arial" w:cs="Arial"/>
+          <w:color w:val="404040"/>
+          <w:sz w:val="27"/>
+          <w:szCs w:val="27"/>
+        </w:rPr>
+      </w:pPr>
+      <w:r>
+        <w:rPr>
+          <w:rFonts w:ascii="Arial" w:hAnsi="Arial" w:cs="Arial"/>
+          <w:color w:val="404040"/>
+          <w:sz w:val="27"/>
+          <w:szCs w:val="27"/>
+        </w:rPr>
+        <w:t>AES128-SHA256</w:t>
+      </w:r>
+    </w:p>
+    <w:p>
+      <w:pPr>
+        <w:numPr>
+          <w:ilvl w:val="1"/>
+          <w:numId w:val="2"/>
+        </w:numPr>
+        <w:shd w:val="clear" w:color="auto" w:fill="FCFCFC"/>
+        <w:spacing w:before="100" w:beforeAutospacing="1" w:after="100" w:afterAutospacing="1" w:line="402" w:lineRule="atLeast"/>
+        <w:ind w:left="1122"/>
+        <w:rPr>
+          <w:rFonts w:ascii="Arial" w:hAnsi="Arial" w:cs="Arial"/>
+          <w:color w:val="404040"/>
+          <w:sz w:val="27"/>
+          <w:szCs w:val="27"/>
+        </w:rPr>
+      </w:pPr>
+      <w:r>
+        <w:rPr>
+          <w:rFonts w:ascii="Arial" w:hAnsi="Arial" w:cs="Arial"/>
+          <w:color w:val="404040"/>
+          <w:sz w:val="27"/>
+          <w:szCs w:val="27"/>
+        </w:rPr>
+        <w:t>AES256-SHA256</w:t>
+      </w:r>
+    </w:p>
+    <w:p>
+      <w:pPr>
+        <w:numPr>
+          <w:ilvl w:val="0"/>
+          <w:numId w:val="2"/>
+        </w:numPr>
+        <w:shd w:val="clear" w:color="auto" w:fill="FCFCFC"/>
+        <w:spacing w:after="0" w:line="402" w:lineRule="atLeast"/>
+        <w:ind w:left="402"/>
+        <w:rPr>
+          <w:rFonts w:ascii="Arial" w:hAnsi="Arial" w:cs="Arial"/>
+          <w:b/>
+          <w:bCs/>
+          <w:color w:val="404040"/>
+          <w:sz w:val="27"/>
+          <w:szCs w:val="27"/>
+        </w:rPr>
+      </w:pPr>
+      <w:proofErr w:type="spellStart"/>
+      <w:r>
+        <w:rPr>
+          <w:rFonts w:ascii="Arial" w:hAnsi="Arial" w:cs="Arial"/>
+          <w:b/>
+          <w:bCs/>
+          <w:color w:val="404040"/>
+          <w:sz w:val="27"/>
+          <w:szCs w:val="27"/>
+        </w:rPr>
+        <w:t>Asymmetric</w:t>
+      </w:r>
+      <w:proofErr w:type="spellEnd"/>
+      <w:r>
+        <w:rPr>
+          <w:rFonts w:ascii="Arial" w:hAnsi="Arial" w:cs="Arial"/>
+          <w:b/>
+          <w:bCs/>
+          <w:color w:val="404040"/>
+          <w:sz w:val="27"/>
+          <w:szCs w:val="27"/>
+        </w:rPr>
+        <w:t xml:space="preserve"> </w:t>
+      </w:r>
+      <w:proofErr w:type="spellStart"/>
+      <w:r>
+        <w:rPr>
+          <w:rFonts w:ascii="Arial" w:hAnsi="Arial" w:cs="Arial"/>
+          <w:b/>
+          <w:bCs/>
+          <w:color w:val="404040"/>
+          <w:sz w:val="27"/>
+          <w:szCs w:val="27"/>
+        </w:rPr>
+        <w:t>Ciphers</w:t>
+      </w:r>
+      <w:proofErr w:type="spellEnd"/>
+    </w:p>
+    <w:p>
+      <w:pPr>
+        <w:numPr>
+          <w:ilvl w:val="1"/>
+          <w:numId w:val="3"/>
+        </w:numPr>
+        <w:shd w:val="clear" w:color="auto" w:fill="FCFCFC"/>
+        <w:spacing w:before="100" w:beforeAutospacing="1" w:after="100" w:afterAutospacing="1" w:line="402" w:lineRule="atLeast"/>
+        <w:ind w:left="1122"/>
+        <w:rPr>
+          <w:rFonts w:ascii="Arial" w:hAnsi="Arial" w:cs="Arial"/>
+          <w:color w:val="404040"/>
+          <w:sz w:val="27"/>
+          <w:szCs w:val="27"/>
+        </w:rPr>
+      </w:pPr>
+      <w:r>
+        <w:rPr>
+          <w:rFonts w:ascii="Arial" w:hAnsi="Arial" w:cs="Arial"/>
+          <w:color w:val="404040"/>
+          <w:sz w:val="27"/>
+          <w:szCs w:val="27"/>
+        </w:rPr>
+        <w:t xml:space="preserve">RSA 512/1024/2048/4096 </w:t>
+      </w:r>
+      <w:proofErr w:type="spellStart"/>
+      <w:r>
+        <w:rPr>
+          <w:rFonts w:ascii="Arial" w:hAnsi="Arial" w:cs="Arial"/>
+          <w:color w:val="404040"/>
+          <w:sz w:val="27"/>
+          <w:szCs w:val="27"/>
+        </w:rPr>
+        <w:t>bit</w:t>
+      </w:r>
+      <w:proofErr w:type="spellEnd"/>
+      <w:r>
+        <w:rPr>
+          <w:rFonts w:ascii="Arial" w:hAnsi="Arial" w:cs="Arial"/>
+          <w:color w:val="404040"/>
+          <w:sz w:val="27"/>
+          <w:szCs w:val="27"/>
+        </w:rPr>
+        <w:t xml:space="preserve"> </w:t>
+      </w:r>
+      <w:proofErr w:type="spellStart"/>
+      <w:r>
+        <w:rPr>
+          <w:rFonts w:ascii="Arial" w:hAnsi="Arial" w:cs="Arial"/>
+          <w:color w:val="404040"/>
+          <w:sz w:val="27"/>
+          <w:szCs w:val="27"/>
+        </w:rPr>
+        <w:t>encryption</w:t>
+      </w:r>
+      <w:proofErr w:type="spellEnd"/>
+      <w:r>
+        <w:rPr>
+          <w:rFonts w:ascii="Arial" w:hAnsi="Arial" w:cs="Arial"/>
+          <w:color w:val="404040"/>
+          <w:sz w:val="27"/>
+          <w:szCs w:val="27"/>
+        </w:rPr>
+        <w:t>/</w:t>
+      </w:r>
+      <w:proofErr w:type="spellStart"/>
+      <w:r>
+        <w:rPr>
+          <w:rFonts w:ascii="Arial" w:hAnsi="Arial" w:cs="Arial"/>
+          <w:color w:val="404040"/>
+          <w:sz w:val="27"/>
+          <w:szCs w:val="27"/>
+        </w:rPr>
+        <w:t>decryption</w:t>
+      </w:r>
+      <w:proofErr w:type="spellEnd"/>
+      <w:r>
+        <w:rPr>
+          <w:rFonts w:ascii="Arial" w:hAnsi="Arial" w:cs="Arial"/>
+          <w:color w:val="404040"/>
+          <w:sz w:val="27"/>
+          <w:szCs w:val="27"/>
+        </w:rPr>
+        <w:t>.</w:t>
+      </w:r>
+    </w:p>
+    <w:p>
+      <w:pPr>
+        <w:numPr>
+          <w:ilvl w:val="1"/>
+          <w:numId w:val="3"/>
+        </w:numPr>
+        <w:shd w:val="clear" w:color="auto" w:fill="FCFCFC"/>
+        <w:spacing w:before="100" w:beforeAutospacing="1" w:after="100" w:afterAutospacing="1" w:line="402" w:lineRule="atLeast"/>
+        <w:ind w:left="1122"/>
+        <w:rPr>
+          <w:rFonts w:ascii="Arial" w:hAnsi="Arial" w:cs="Arial"/>
+          <w:color w:val="404040"/>
+          <w:sz w:val="27"/>
+          <w:szCs w:val="27"/>
+        </w:rPr>
+      </w:pPr>
+      <w:r>
+        <w:rPr>
+          <w:rFonts w:ascii="Arial" w:hAnsi="Arial" w:cs="Arial"/>
+          <w:color w:val="404040"/>
+          <w:sz w:val="27"/>
+          <w:szCs w:val="27"/>
+        </w:rPr>
+        <w:t xml:space="preserve">RSA </w:t>
+      </w:r>
+      <w:proofErr w:type="spellStart"/>
+      <w:r>
+        <w:rPr>
+          <w:rFonts w:ascii="Arial" w:hAnsi="Arial" w:cs="Arial"/>
+          <w:color w:val="404040"/>
+          <w:sz w:val="27"/>
+          <w:szCs w:val="27"/>
+        </w:rPr>
+        <w:t>signing</w:t>
+      </w:r>
+      <w:proofErr w:type="spellEnd"/>
+      <w:r>
+        <w:rPr>
+          <w:rFonts w:ascii="Arial" w:hAnsi="Arial" w:cs="Arial"/>
+          <w:color w:val="404040"/>
+          <w:sz w:val="27"/>
+          <w:szCs w:val="27"/>
+        </w:rPr>
+        <w:t>/</w:t>
+      </w:r>
+      <w:proofErr w:type="spellStart"/>
+      <w:r>
+        <w:rPr>
+          <w:rFonts w:ascii="Arial" w:hAnsi="Arial" w:cs="Arial"/>
+          <w:color w:val="404040"/>
+          <w:sz w:val="27"/>
+          <w:szCs w:val="27"/>
+        </w:rPr>
+        <w:t>verification</w:t>
+      </w:r>
+      <w:proofErr w:type="spellEnd"/>
+    </w:p>
+    <w:p>
+      <w:pPr>
+        <w:numPr>
+          <w:ilvl w:val="0"/>
+          <w:numId w:val="3"/>
+        </w:numPr>
+        <w:shd w:val="clear" w:color="auto" w:fill="FCFCFC"/>
+        <w:spacing w:after="0" w:line="402" w:lineRule="atLeast"/>
+        <w:ind w:left="402"/>
+        <w:rPr>
+          <w:rFonts w:ascii="Arial" w:hAnsi="Arial" w:cs="Arial"/>
+          <w:b/>
+          <w:bCs/>
+          <w:color w:val="404040"/>
+          <w:sz w:val="27"/>
+          <w:szCs w:val="27"/>
+        </w:rPr>
+      </w:pPr>
+      <w:proofErr w:type="spellStart"/>
+      <w:r>
+        <w:rPr>
+          <w:rFonts w:ascii="Arial" w:hAnsi="Arial" w:cs="Arial"/>
+          <w:b/>
+          <w:bCs/>
+          <w:color w:val="404040"/>
+          <w:sz w:val="27"/>
+          <w:szCs w:val="27"/>
+        </w:rPr>
+        <w:t>Digests</w:t>
+      </w:r>
+      <w:proofErr w:type="spellEnd"/>
+    </w:p>
+    <w:p>
+      <w:pPr>
+        <w:numPr>
+          <w:ilvl w:val="1"/>
+          <w:numId w:val="4"/>
+        </w:numPr>
+        <w:shd w:val="clear" w:color="auto" w:fill="FCFCFC"/>
+        <w:spacing w:before="100" w:beforeAutospacing="1" w:after="100" w:afterAutospacing="1" w:line="402" w:lineRule="atLeast"/>
+        <w:ind w:left="1122"/>
+        <w:rPr>
+          <w:rFonts w:ascii="Arial" w:hAnsi="Arial" w:cs="Arial"/>
+          <w:color w:val="404040"/>
+          <w:sz w:val="27"/>
+          <w:szCs w:val="27"/>
+        </w:rPr>
+      </w:pPr>
+      <w:r>
+        <w:rPr>
+          <w:rFonts w:ascii="Arial" w:hAnsi="Arial" w:cs="Arial"/>
+          <w:color w:val="404040"/>
+          <w:sz w:val="27"/>
+          <w:szCs w:val="27"/>
+        </w:rPr>
+        <w:t>SHA1</w:t>
+      </w:r>
+    </w:p>
+    <w:p>
+      <w:pPr>
+        <w:numPr>
+          <w:ilvl w:val="1"/>
+          <w:numId w:val="4"/>
+        </w:numPr>
+        <w:shd w:val="clear" w:color="auto" w:fill="FCFCFC"/>
+        <w:spacing w:before="100" w:beforeAutospacing="1" w:after="100" w:afterAutospacing="1" w:line="402" w:lineRule="atLeast"/>
+        <w:ind w:left="1122"/>
+        <w:rPr>
+          <w:rFonts w:ascii="Arial" w:hAnsi="Arial" w:cs="Arial"/>
+          <w:color w:val="404040"/>
+          <w:sz w:val="27"/>
+          <w:szCs w:val="27"/>
+        </w:rPr>
+      </w:pPr>
+      <w:r>
+        <w:rPr>
+          <w:rFonts w:ascii="Arial" w:hAnsi="Arial" w:cs="Arial"/>
+          <w:color w:val="404040"/>
+          <w:sz w:val="27"/>
+          <w:szCs w:val="27"/>
+        </w:rPr>
+        <w:t>MD5</w:t>
+      </w:r>
+    </w:p>
+    <w:p>
+      <w:pPr>
+        <w:numPr>
+          <w:ilvl w:val="1"/>
+          <w:numId w:val="4"/>
+        </w:numPr>
+        <w:shd w:val="clear" w:color="auto" w:fill="FCFCFC"/>
+        <w:spacing w:before="100" w:beforeAutospacing="1" w:after="100" w:afterAutospacing="1" w:line="402" w:lineRule="atLeast"/>
+        <w:ind w:left="1122"/>
+        <w:rPr>
+          <w:rFonts w:ascii="Arial" w:hAnsi="Arial" w:cs="Arial"/>
+          <w:color w:val="404040"/>
+          <w:sz w:val="27"/>
+          <w:szCs w:val="27"/>
+        </w:rPr>
+      </w:pPr>
+      <w:r>
+        <w:rPr>
+          <w:rFonts w:ascii="Arial" w:hAnsi="Arial" w:cs="Arial"/>
+          <w:color w:val="404040"/>
+          <w:sz w:val="27"/>
+          <w:szCs w:val="27"/>
+        </w:rPr>
+        <w:t>SHA256/384/512</w:t>
+      </w:r>
+    </w:p>
+    <w:p>
+      <w:pPr>
+        <w:numPr>
+          <w:ilvl w:val="1"/>
+          <w:numId w:val="4"/>
+        </w:numPr>
+        <w:shd w:val="clear" w:color="auto" w:fill="FCFCFC"/>
+        <w:spacing w:before="100" w:beforeAutospacing="1" w:after="100" w:afterAutospacing="1" w:line="402" w:lineRule="atLeast"/>
+        <w:ind w:left="1122"/>
+        <w:rPr>
+          <w:rFonts w:ascii="Arial" w:hAnsi="Arial" w:cs="Arial"/>
+          <w:color w:val="404040"/>
+          <w:sz w:val="27"/>
+          <w:szCs w:val="27"/>
+        </w:rPr>
+      </w:pPr>
+      <w:r>
+        <w:rPr>
+          <w:rFonts w:ascii="Arial" w:hAnsi="Arial" w:cs="Arial"/>
+          <w:color w:val="404040"/>
+          <w:sz w:val="27"/>
+          <w:szCs w:val="27"/>
+        </w:rPr>
+        <w:t>HMAC-SHA1</w:t>
+      </w:r>
+    </w:p>
+    <w:p>
+      <w:pPr>
+        <w:numPr>
+          <w:ilvl w:val="1"/>
+          <w:numId w:val="4"/>
+        </w:numPr>
+        <w:shd w:val="clear" w:color="auto" w:fill="FCFCFC"/>
+        <w:spacing w:before="100" w:beforeAutospacing="1" w:after="100" w:afterAutospacing="1" w:line="402" w:lineRule="atLeast"/>
+        <w:ind w:left="1122"/>
+        <w:rPr>
+          <w:rFonts w:ascii="Arial" w:hAnsi="Arial" w:cs="Arial"/>
+          <w:color w:val="404040"/>
+          <w:sz w:val="27"/>
+          <w:szCs w:val="27"/>
+        </w:rPr>
+      </w:pPr>
+      <w:r>
+        <w:rPr>
+          <w:rFonts w:ascii="Arial" w:hAnsi="Arial" w:cs="Arial"/>
+          <w:color w:val="404040"/>
+          <w:sz w:val="27"/>
+          <w:szCs w:val="27"/>
+        </w:rPr>
+        <w:t>HMAC-MD5</w:t>
+      </w:r>
+    </w:p>
+    <w:p>
+      <w:pPr>
+        <w:numPr>
+          <w:ilvl w:val="1"/>
+          <w:numId w:val="4"/>
+        </w:numPr>
+        <w:shd w:val="clear" w:color="auto" w:fill="FCFCFC"/>
+        <w:spacing w:before="100" w:beforeAutospacing="1" w:after="100" w:afterAutospacing="1" w:line="402" w:lineRule="atLeast"/>
+        <w:ind w:left="1122"/>
+        <w:rPr>
+          <w:rFonts w:ascii="Arial" w:hAnsi="Arial" w:cs="Arial"/>
+          <w:color w:val="404040"/>
+          <w:sz w:val="27"/>
+          <w:szCs w:val="27"/>
+        </w:rPr>
+      </w:pPr>
+      <w:r>
+        <w:rPr>
+          <w:rFonts w:ascii="Arial" w:hAnsi="Arial" w:cs="Arial"/>
+          <w:color w:val="404040"/>
+          <w:sz w:val="27"/>
+          <w:szCs w:val="27"/>
+        </w:rPr>
+        <w:t>HMAC-SHA256</w:t>
+      </w:r>
+    </w:p>
+    <w:p>
+      <w:pPr>
+        <w:pStyle w:val="2"/>
+        <w:shd w:val="clear" w:color="auto" w:fill="FCFCFC"/>
+        <w:spacing w:before="0"/>
+        <w:rPr>
+          <w:rFonts w:ascii="Georgia" w:hAnsi="Georgia" w:cs="Arial"/>
+          <w:color w:val="404040"/>
+          <w:sz w:val="40"/>
+          <w:szCs w:val="40"/>
+        </w:rPr>
+      </w:pPr>
+      <w:proofErr w:type="spellStart"/>
+      <w:r>
+        <w:rPr>
+          <w:rFonts w:ascii="Georgia" w:hAnsi="Georgia" w:cs="Arial"/>
+          <w:color w:val="404040"/>
+          <w:sz w:val="40"/>
+          <w:szCs w:val="40"/>
+        </w:rPr>
+        <w:t>loadCertificate</w:t>
+      </w:r>
+      <w:proofErr w:type="spellEnd"/>
+    </w:p>
+    <w:p>
+      <w:pPr>
+        <w:pStyle w:val="a4"/>
+        <w:shd w:val="clear" w:color="auto" w:fill="FCFCFC"/>
+        <w:spacing w:after="402" w:line="402" w:lineRule="atLeast"/>
+        <w:rPr>
+          <w:rFonts w:ascii="Arial" w:hAnsi="Arial" w:cs="Arial"/>
+          <w:color w:val="404040"/>
+          <w:sz w:val="27"/>
+          <w:szCs w:val="27"/>
+          <w:lang w:val="en-GB"/>
+        </w:rPr>
+      </w:pPr>
+      <w:r>
+        <w:rPr>
+          <w:rFonts w:ascii="Arial" w:hAnsi="Arial" w:cs="Arial"/>
+          <w:color w:val="404040"/>
+          <w:sz w:val="27"/>
+          <w:szCs w:val="27"/>
+          <w:lang w:val="en-GB"/>
+        </w:rPr>
+        <w:t>Load client certificate from file system.</w:t>
+      </w:r>
+    </w:p>
+    <w:p>
+      <w:pPr>
+        <w:pStyle w:val="HTML"/>
+        <w:shd w:val="clear" w:color="auto" w:fill="FFFFFF"/>
+        <w:rPr>
+          <w:rFonts w:ascii="Consolas" w:hAnsi="Consolas" w:cs="Consolas"/>
+          <w:color w:val="404040"/>
+          <w:lang w:val="en-GB"/>
+        </w:rPr>
+      </w:pPr>
+      <w:proofErr w:type="spellStart"/>
+      <w:proofErr w:type="gramStart"/>
+      <w:r>
+        <w:rPr>
+          <w:rStyle w:val="n"/>
+          <w:rFonts w:ascii="Consolas" w:eastAsiaTheme="majorEastAsia" w:hAnsi="Consolas" w:cs="Consolas"/>
+          <w:color w:val="333333"/>
+          <w:lang w:val="en-GB"/>
+        </w:rPr>
+        <w:t>loadCertificate</w:t>
+      </w:r>
+      <w:proofErr w:type="spellEnd"/>
+      <w:r>
+        <w:rPr>
+          <w:rStyle w:val="p"/>
+          <w:rFonts w:ascii="Consolas" w:eastAsiaTheme="majorEastAsia" w:hAnsi="Consolas" w:cs="Consolas"/>
+          <w:color w:val="404040"/>
+          <w:lang w:val="en-GB"/>
+        </w:rPr>
+        <w:t>(</w:t>
+      </w:r>
+      <w:proofErr w:type="gramEnd"/>
+      <w:r>
+        <w:rPr>
+          <w:rStyle w:val="n"/>
+          <w:rFonts w:ascii="Consolas" w:eastAsiaTheme="majorEastAsia" w:hAnsi="Consolas" w:cs="Consolas"/>
+          <w:color w:val="333333"/>
+          <w:lang w:val="en-GB"/>
+        </w:rPr>
+        <w:t>file</w:t>
+      </w:r>
+      <w:r>
+        <w:rPr>
+          <w:rStyle w:val="p"/>
+          <w:rFonts w:ascii="Consolas" w:eastAsiaTheme="majorEastAsia" w:hAnsi="Consolas" w:cs="Consolas"/>
+          <w:color w:val="404040"/>
+          <w:lang w:val="en-GB"/>
+        </w:rPr>
+        <w:t>)</w:t>
+      </w:r>
+    </w:p>
+    <w:p>
+      <w:pPr>
+        <w:pStyle w:val="a4"/>
+        <w:shd w:val="clear" w:color="auto" w:fill="FCFCFC"/>
+        <w:spacing w:after="402" w:line="402" w:lineRule="atLeast"/>
+        <w:rPr>
+          <w:rFonts w:ascii="Arial" w:hAnsi="Arial" w:cs="Arial"/>
+          <w:color w:val="404040"/>
+          <w:sz w:val="27"/>
+          <w:szCs w:val="27"/>
+          <w:lang w:val="en-GB"/>
+        </w:rPr>
+      </w:pPr>
+      <w:r>
+        <w:rPr>
+          <w:rStyle w:val="a6"/>
+          <w:rFonts w:ascii="Arial" w:hAnsi="Arial" w:cs="Arial"/>
+          <w:color w:val="404040"/>
+          <w:sz w:val="27"/>
+          <w:szCs w:val="27"/>
+          <w:lang w:val="en-GB"/>
+        </w:rPr>
+        <w:t>Declarations</w:t>
+      </w:r>
+    </w:p>
+    <w:p>
+      <w:pPr>
+        <w:pStyle w:val="HTML"/>
+        <w:shd w:val="clear" w:color="auto" w:fill="FFFFFF"/>
+        <w:rPr>
+          <w:rFonts w:ascii="Consolas" w:hAnsi="Consolas" w:cs="Consolas"/>
+          <w:color w:val="404040"/>
+          <w:lang w:val="en-GB"/>
+        </w:rPr>
+      </w:pPr>
+      <w:r>
+        <w:rPr>
+          <w:rStyle w:val="c1"/>
+          <w:rFonts w:ascii="Consolas" w:hAnsi="Consolas" w:cs="Consolas"/>
+          <w:i/>
+          <w:iCs/>
+          <w:color w:val="999988"/>
+          <w:lang w:val="en-GB"/>
+        </w:rPr>
+        <w:t>#include &lt;</w:t>
+      </w:r>
+      <w:proofErr w:type="spellStart"/>
+      <w:r>
+        <w:rPr>
+          <w:rStyle w:val="c1"/>
+          <w:rFonts w:ascii="Consolas" w:hAnsi="Consolas" w:cs="Consolas"/>
+          <w:i/>
+          <w:iCs/>
+          <w:color w:val="999988"/>
+          <w:lang w:val="en-GB"/>
+        </w:rPr>
+        <w:t>FS.h</w:t>
+      </w:r>
+      <w:proofErr w:type="spellEnd"/>
+      <w:r>
+        <w:rPr>
+          <w:rStyle w:val="c1"/>
+          <w:rFonts w:ascii="Consolas" w:hAnsi="Consolas" w:cs="Consolas"/>
+          <w:i/>
+          <w:iCs/>
+          <w:color w:val="999988"/>
+          <w:lang w:val="en-GB"/>
+        </w:rPr>
+        <w:t>&gt;</w:t>
+      </w:r>
+    </w:p>
+    <w:p>
+      <w:pPr>
+        <w:pStyle w:val="HTML"/>
+        <w:shd w:val="clear" w:color="auto" w:fill="FFFFFF"/>
+        <w:rPr>
+          <w:rFonts w:ascii="Consolas" w:hAnsi="Consolas" w:cs="Consolas"/>
+          <w:color w:val="404040"/>
+          <w:lang w:val="en-GB"/>
+        </w:rPr>
+      </w:pPr>
+      <w:r>
+        <w:rPr>
+          <w:rStyle w:val="c1"/>
+          <w:rFonts w:ascii="Consolas" w:hAnsi="Consolas" w:cs="Consolas"/>
+          <w:i/>
+          <w:iCs/>
+          <w:color w:val="999988"/>
+          <w:lang w:val="en-GB"/>
+        </w:rPr>
+        <w:t>#include &lt;ESP8266WiFi.h&gt;</w:t>
+      </w:r>
+    </w:p>
+    <w:p>
+      <w:pPr>
+        <w:pStyle w:val="HTML"/>
+        <w:shd w:val="clear" w:color="auto" w:fill="FFFFFF"/>
+        <w:rPr>
+          <w:rFonts w:ascii="Consolas" w:hAnsi="Consolas" w:cs="Consolas"/>
+          <w:color w:val="404040"/>
+          <w:lang w:val="en-GB"/>
+        </w:rPr>
+      </w:pPr>
+      <w:r>
+        <w:rPr>
+          <w:rStyle w:val="c1"/>
+          <w:rFonts w:ascii="Consolas" w:hAnsi="Consolas" w:cs="Consolas"/>
+          <w:i/>
+          <w:iCs/>
+          <w:color w:val="999988"/>
+          <w:lang w:val="en-GB"/>
+        </w:rPr>
+        <w:t>#include &lt;</w:t>
+      </w:r>
+      <w:proofErr w:type="spellStart"/>
+      <w:r>
+        <w:rPr>
+          <w:rStyle w:val="c1"/>
+          <w:rFonts w:ascii="Consolas" w:hAnsi="Consolas" w:cs="Consolas"/>
+          <w:i/>
+          <w:iCs/>
+          <w:color w:val="999988"/>
+          <w:lang w:val="en-GB"/>
+        </w:rPr>
+        <w:t>WiFiClientSecure.h</w:t>
+      </w:r>
+      <w:proofErr w:type="spellEnd"/>
+      <w:r>
+        <w:rPr>
+          <w:rStyle w:val="c1"/>
+          <w:rFonts w:ascii="Consolas" w:hAnsi="Consolas" w:cs="Consolas"/>
+          <w:i/>
+          <w:iCs/>
+          <w:color w:val="999988"/>
+          <w:lang w:val="en-GB"/>
+        </w:rPr>
+        <w:t>&gt;</w:t>
+      </w:r>
+    </w:p>
+    <w:p>
+      <w:pPr>
+        <w:pStyle w:val="HTML"/>
+        <w:shd w:val="clear" w:color="auto" w:fill="FFFFFF"/>
+        <w:rPr>
+          <w:rFonts w:ascii="Consolas" w:hAnsi="Consolas" w:cs="Consolas"/>
+          <w:color w:val="404040"/>
+          <w:lang w:val="en-GB"/>
+        </w:rPr>
+      </w:pPr>
+    </w:p>
+    <w:p>
+      <w:pPr>
+        <w:pStyle w:val="HTML"/>
+        <w:shd w:val="clear" w:color="auto" w:fill="FFFFFF"/>
+        <w:rPr>
+          <w:rFonts w:ascii="Consolas" w:hAnsi="Consolas" w:cs="Consolas"/>
+          <w:color w:val="404040"/>
+          <w:lang w:val="en-GB"/>
+        </w:rPr>
+      </w:pPr>
+      <w:proofErr w:type="gramStart"/>
+      <w:r>
+        <w:rPr>
+          <w:rStyle w:val="n"/>
+          <w:rFonts w:ascii="Consolas" w:eastAsiaTheme="majorEastAsia" w:hAnsi="Consolas" w:cs="Consolas"/>
+          <w:color w:val="333333"/>
+          <w:lang w:val="en-GB"/>
+        </w:rPr>
+        <w:lastRenderedPageBreak/>
+        <w:t>const</w:t>
+      </w:r>
+      <w:proofErr w:type="gramEnd"/>
+      <w:r>
+        <w:rPr>
+          <w:rFonts w:ascii="Consolas" w:hAnsi="Consolas" w:cs="Consolas"/>
+          <w:color w:val="404040"/>
+          <w:lang w:val="en-GB"/>
+        </w:rPr>
+        <w:t xml:space="preserve"> </w:t>
+      </w:r>
+      <w:r>
+        <w:rPr>
+          <w:rStyle w:val="n"/>
+          <w:rFonts w:ascii="Consolas" w:eastAsiaTheme="majorEastAsia" w:hAnsi="Consolas" w:cs="Consolas"/>
+          <w:color w:val="333333"/>
+          <w:lang w:val="en-GB"/>
+        </w:rPr>
+        <w:t>char</w:t>
+      </w:r>
+      <w:r>
+        <w:rPr>
+          <w:rStyle w:val="o"/>
+          <w:rFonts w:ascii="Consolas" w:hAnsi="Consolas" w:cs="Consolas"/>
+          <w:b/>
+          <w:bCs/>
+          <w:color w:val="404040"/>
+          <w:lang w:val="en-GB"/>
+        </w:rPr>
+        <w:t>*</w:t>
+      </w:r>
+      <w:r>
+        <w:rPr>
+          <w:rFonts w:ascii="Consolas" w:hAnsi="Consolas" w:cs="Consolas"/>
+          <w:color w:val="404040"/>
+          <w:lang w:val="en-GB"/>
+        </w:rPr>
+        <w:t xml:space="preserve"> </w:t>
+      </w:r>
+      <w:proofErr w:type="spellStart"/>
+      <w:r>
+        <w:rPr>
+          <w:rStyle w:val="n"/>
+          <w:rFonts w:ascii="Consolas" w:eastAsiaTheme="majorEastAsia" w:hAnsi="Consolas" w:cs="Consolas"/>
+          <w:color w:val="333333"/>
+          <w:lang w:val="en-GB"/>
+        </w:rPr>
+        <w:t>certyficateFile</w:t>
+      </w:r>
+      <w:proofErr w:type="spellEnd"/>
+      <w:r>
+        <w:rPr>
+          <w:rFonts w:ascii="Consolas" w:hAnsi="Consolas" w:cs="Consolas"/>
+          <w:color w:val="404040"/>
+          <w:lang w:val="en-GB"/>
+        </w:rPr>
+        <w:t xml:space="preserve"> </w:t>
+      </w:r>
+      <w:r>
+        <w:rPr>
+          <w:rStyle w:val="o"/>
+          <w:rFonts w:ascii="Consolas" w:hAnsi="Consolas" w:cs="Consolas"/>
+          <w:b/>
+          <w:bCs/>
+          <w:color w:val="404040"/>
+          <w:lang w:val="en-GB"/>
+        </w:rPr>
+        <w:t>=</w:t>
+      </w:r>
+      <w:r>
+        <w:rPr>
+          <w:rFonts w:ascii="Consolas" w:hAnsi="Consolas" w:cs="Consolas"/>
+          <w:color w:val="404040"/>
+          <w:lang w:val="en-GB"/>
+        </w:rPr>
+        <w:t xml:space="preserve"> </w:t>
+      </w:r>
+      <w:r>
+        <w:rPr>
+          <w:rStyle w:val="s2"/>
+          <w:rFonts w:ascii="Consolas" w:hAnsi="Consolas" w:cs="Consolas"/>
+          <w:color w:val="DD1144"/>
+          <w:lang w:val="en-GB"/>
+        </w:rPr>
+        <w:t>"/client.cer"</w:t>
+      </w:r>
+      <w:r>
+        <w:rPr>
+          <w:rStyle w:val="p"/>
+          <w:rFonts w:ascii="Consolas" w:eastAsiaTheme="majorEastAsia" w:hAnsi="Consolas" w:cs="Consolas"/>
+          <w:color w:val="404040"/>
+          <w:lang w:val="en-GB"/>
+        </w:rPr>
+        <w:t>;</w:t>
+      </w:r>
+    </w:p>
+    <w:p>
+      <w:pPr>
+        <w:pStyle w:val="a4"/>
+        <w:shd w:val="clear" w:color="auto" w:fill="FCFCFC"/>
+        <w:spacing w:after="402" w:line="402" w:lineRule="atLeast"/>
+        <w:rPr>
+          <w:rFonts w:ascii="Arial" w:hAnsi="Arial" w:cs="Arial"/>
+          <w:color w:val="404040"/>
+          <w:sz w:val="27"/>
+          <w:szCs w:val="27"/>
+          <w:lang w:val="en-GB"/>
+        </w:rPr>
+      </w:pPr>
+      <w:proofErr w:type="gramStart"/>
+      <w:r>
+        <w:rPr>
+          <w:rStyle w:val="a6"/>
+          <w:rFonts w:ascii="Arial" w:hAnsi="Arial" w:cs="Arial"/>
+          <w:color w:val="404040"/>
+          <w:sz w:val="27"/>
+          <w:szCs w:val="27"/>
+          <w:lang w:val="en-GB"/>
+        </w:rPr>
+        <w:t>setup(</w:t>
+      </w:r>
+      <w:proofErr w:type="gramEnd"/>
+      <w:r>
+        <w:rPr>
+          <w:rStyle w:val="a6"/>
+          <w:rFonts w:ascii="Arial" w:hAnsi="Arial" w:cs="Arial"/>
+          <w:color w:val="404040"/>
+          <w:sz w:val="27"/>
+          <w:szCs w:val="27"/>
+          <w:lang w:val="en-GB"/>
+        </w:rPr>
+        <w:t>) or loop()</w:t>
+      </w:r>
+    </w:p>
+    <w:p>
+      <w:pPr>
+        <w:pStyle w:val="HTML"/>
+        <w:shd w:val="clear" w:color="auto" w:fill="FFFFFF"/>
+        <w:rPr>
+          <w:rFonts w:ascii="Consolas" w:hAnsi="Consolas" w:cs="Consolas"/>
+          <w:color w:val="404040"/>
+          <w:lang w:val="en-GB"/>
+        </w:rPr>
+      </w:pPr>
+      <w:proofErr w:type="gramStart"/>
+      <w:r>
+        <w:rPr>
+          <w:rFonts w:ascii="Consolas" w:hAnsi="Consolas" w:cs="Consolas"/>
+          <w:color w:val="404040"/>
+          <w:lang w:val="en-GB"/>
+        </w:rPr>
+        <w:t>if</w:t>
+      </w:r>
+      <w:proofErr w:type="gramEnd"/>
+      <w:r>
+        <w:rPr>
+          <w:rFonts w:ascii="Consolas" w:hAnsi="Consolas" w:cs="Consolas"/>
+          <w:color w:val="404040"/>
+          <w:lang w:val="en-GB"/>
+        </w:rPr>
+        <w:t xml:space="preserve"> (!</w:t>
+      </w:r>
+      <w:proofErr w:type="spellStart"/>
+      <w:r>
+        <w:rPr>
+          <w:rFonts w:ascii="Consolas" w:hAnsi="Consolas" w:cs="Consolas"/>
+          <w:color w:val="404040"/>
+          <w:lang w:val="en-GB"/>
+        </w:rPr>
+        <w:t>SPIFFS.begin</w:t>
+      </w:r>
+      <w:proofErr w:type="spellEnd"/>
+      <w:r>
+        <w:rPr>
+          <w:rFonts w:ascii="Consolas" w:hAnsi="Consolas" w:cs="Consolas"/>
+          <w:color w:val="404040"/>
+          <w:lang w:val="en-GB"/>
+        </w:rPr>
+        <w:t>())</w:t>
+      </w:r>
+    </w:p>
+    <w:p>
+      <w:pPr>
+        <w:pStyle w:val="HTML"/>
+        <w:shd w:val="clear" w:color="auto" w:fill="FFFFFF"/>
+        <w:rPr>
+          <w:rFonts w:ascii="Consolas" w:hAnsi="Consolas" w:cs="Consolas"/>
+          <w:color w:val="404040"/>
+          <w:lang w:val="en-GB"/>
+        </w:rPr>
+      </w:pPr>
+      <w:r>
+        <w:rPr>
+          <w:rFonts w:ascii="Consolas" w:hAnsi="Consolas" w:cs="Consolas"/>
+          <w:color w:val="404040"/>
+          <w:lang w:val="en-GB"/>
+        </w:rPr>
+        <w:t>{</w:t>
+      </w:r>
+    </w:p>
+    <w:p>
+      <w:pPr>
+        <w:pStyle w:val="HTML"/>
+        <w:shd w:val="clear" w:color="auto" w:fill="FFFFFF"/>
+        <w:rPr>
+          <w:rFonts w:ascii="Consolas" w:hAnsi="Consolas" w:cs="Consolas"/>
+          <w:color w:val="404040"/>
+          <w:lang w:val="en-GB"/>
+        </w:rPr>
+      </w:pPr>
+      <w:r>
+        <w:rPr>
+          <w:rFonts w:ascii="Consolas" w:hAnsi="Consolas" w:cs="Consolas"/>
+          <w:color w:val="404040"/>
+          <w:lang w:val="en-GB"/>
+        </w:rPr>
+        <w:t xml:space="preserve">  </w:t>
+      </w:r>
+      <w:proofErr w:type="spellStart"/>
+      <w:proofErr w:type="gramStart"/>
+      <w:r>
+        <w:rPr>
+          <w:rFonts w:ascii="Consolas" w:hAnsi="Consolas" w:cs="Consolas"/>
+          <w:color w:val="404040"/>
+          <w:lang w:val="en-GB"/>
+        </w:rPr>
+        <w:t>Serial.println</w:t>
+      </w:r>
+      <w:proofErr w:type="spellEnd"/>
+      <w:r>
+        <w:rPr>
+          <w:rFonts w:ascii="Consolas" w:hAnsi="Consolas" w:cs="Consolas"/>
+          <w:color w:val="404040"/>
+          <w:lang w:val="en-GB"/>
+        </w:rPr>
+        <w:t>(</w:t>
+      </w:r>
+      <w:proofErr w:type="gramEnd"/>
+      <w:r>
+        <w:rPr>
+          <w:rFonts w:ascii="Consolas" w:hAnsi="Consolas" w:cs="Consolas"/>
+          <w:color w:val="404040"/>
+          <w:lang w:val="en-GB"/>
+        </w:rPr>
+        <w:t>"Failed to mount the file system");</w:t>
+      </w:r>
+    </w:p>
+    <w:p>
+      <w:pPr>
+        <w:pStyle w:val="HTML"/>
+        <w:shd w:val="clear" w:color="auto" w:fill="FFFFFF"/>
+        <w:rPr>
+          <w:rFonts w:ascii="Consolas" w:hAnsi="Consolas" w:cs="Consolas"/>
+          <w:color w:val="404040"/>
+          <w:lang w:val="en-GB"/>
+        </w:rPr>
+      </w:pPr>
+      <w:r>
+        <w:rPr>
+          <w:rFonts w:ascii="Consolas" w:hAnsi="Consolas" w:cs="Consolas"/>
+          <w:color w:val="404040"/>
+          <w:lang w:val="en-GB"/>
+        </w:rPr>
+        <w:t xml:space="preserve">  </w:t>
+      </w:r>
+      <w:proofErr w:type="gramStart"/>
+      <w:r>
+        <w:rPr>
+          <w:rFonts w:ascii="Consolas" w:hAnsi="Consolas" w:cs="Consolas"/>
+          <w:color w:val="404040"/>
+          <w:lang w:val="en-GB"/>
+        </w:rPr>
+        <w:t>return</w:t>
+      </w:r>
+      <w:proofErr w:type="gramEnd"/>
+      <w:r>
+        <w:rPr>
+          <w:rFonts w:ascii="Consolas" w:hAnsi="Consolas" w:cs="Consolas"/>
+          <w:color w:val="404040"/>
+          <w:lang w:val="en-GB"/>
+        </w:rPr>
+        <w:t>;</w:t>
+      </w:r>
+    </w:p>
+    <w:p>
+      <w:pPr>
+        <w:pStyle w:val="HTML"/>
+        <w:shd w:val="clear" w:color="auto" w:fill="FFFFFF"/>
+        <w:rPr>
+          <w:rFonts w:ascii="Consolas" w:hAnsi="Consolas" w:cs="Consolas"/>
+          <w:color w:val="404040"/>
+          <w:lang w:val="en-GB"/>
+        </w:rPr>
+      </w:pPr>
+      <w:r>
+        <w:rPr>
+          <w:rFonts w:ascii="Consolas" w:hAnsi="Consolas" w:cs="Consolas"/>
+          <w:color w:val="404040"/>
+          <w:lang w:val="en-GB"/>
+        </w:rPr>
+        <w:t>}</w:t>
+      </w:r>
+    </w:p>
+    <w:p>
+      <w:pPr>
+        <w:pStyle w:val="HTML"/>
+        <w:shd w:val="clear" w:color="auto" w:fill="FFFFFF"/>
+        <w:rPr>
+          <w:rFonts w:ascii="Consolas" w:hAnsi="Consolas" w:cs="Consolas"/>
+          <w:color w:val="404040"/>
+          <w:lang w:val="en-GB"/>
+        </w:rPr>
+      </w:pPr>
+    </w:p>
+    <w:p>
+      <w:pPr>
+        <w:pStyle w:val="HTML"/>
+        <w:shd w:val="clear" w:color="auto" w:fill="FFFFFF"/>
+        <w:rPr>
+          <w:rFonts w:ascii="Consolas" w:hAnsi="Consolas" w:cs="Consolas"/>
+          <w:color w:val="404040"/>
+          <w:lang w:val="en-GB"/>
+        </w:rPr>
+      </w:pPr>
+      <w:proofErr w:type="spellStart"/>
+      <w:proofErr w:type="gramStart"/>
+      <w:r>
+        <w:rPr>
+          <w:rFonts w:ascii="Consolas" w:hAnsi="Consolas" w:cs="Consolas"/>
+          <w:color w:val="404040"/>
+          <w:lang w:val="en-GB"/>
+        </w:rPr>
+        <w:t>Serial.printf</w:t>
+      </w:r>
+      <w:proofErr w:type="spellEnd"/>
+      <w:r>
+        <w:rPr>
+          <w:rFonts w:ascii="Consolas" w:hAnsi="Consolas" w:cs="Consolas"/>
+          <w:color w:val="404040"/>
+          <w:lang w:val="en-GB"/>
+        </w:rPr>
+        <w:t>(</w:t>
+      </w:r>
+      <w:proofErr w:type="gramEnd"/>
+      <w:r>
+        <w:rPr>
+          <w:rFonts w:ascii="Consolas" w:hAnsi="Consolas" w:cs="Consolas"/>
+          <w:color w:val="404040"/>
+          <w:lang w:val="en-GB"/>
+        </w:rPr>
+        <w:t xml:space="preserve">"Opening %s", </w:t>
+      </w:r>
+      <w:proofErr w:type="spellStart"/>
+      <w:r>
+        <w:rPr>
+          <w:rFonts w:ascii="Consolas" w:hAnsi="Consolas" w:cs="Consolas"/>
+          <w:color w:val="404040"/>
+          <w:lang w:val="en-GB"/>
+        </w:rPr>
+        <w:t>certyficateFile</w:t>
+      </w:r>
+      <w:proofErr w:type="spellEnd"/>
+      <w:r>
+        <w:rPr>
+          <w:rFonts w:ascii="Consolas" w:hAnsi="Consolas" w:cs="Consolas"/>
+          <w:color w:val="404040"/>
+          <w:lang w:val="en-GB"/>
+        </w:rPr>
+        <w:t>);</w:t>
+      </w:r>
+    </w:p>
+    <w:p>
+      <w:pPr>
+        <w:pStyle w:val="HTML"/>
+        <w:shd w:val="clear" w:color="auto" w:fill="FFFFFF"/>
+        <w:rPr>
+          <w:rFonts w:ascii="Consolas" w:hAnsi="Consolas" w:cs="Consolas"/>
+          <w:color w:val="404040"/>
+          <w:lang w:val="en-GB"/>
+        </w:rPr>
+      </w:pPr>
+      <w:r>
+        <w:rPr>
+          <w:rFonts w:ascii="Consolas" w:hAnsi="Consolas" w:cs="Consolas"/>
+          <w:color w:val="404040"/>
+          <w:lang w:val="en-GB"/>
+        </w:rPr>
+        <w:t xml:space="preserve">File </w:t>
+      </w:r>
+      <w:proofErr w:type="spellStart"/>
+      <w:r>
+        <w:rPr>
+          <w:rFonts w:ascii="Consolas" w:hAnsi="Consolas" w:cs="Consolas"/>
+          <w:color w:val="404040"/>
+          <w:lang w:val="en-GB"/>
+        </w:rPr>
+        <w:t>crtFile</w:t>
+      </w:r>
+      <w:proofErr w:type="spellEnd"/>
+      <w:r>
+        <w:rPr>
+          <w:rFonts w:ascii="Consolas" w:hAnsi="Consolas" w:cs="Consolas"/>
+          <w:color w:val="404040"/>
+          <w:lang w:val="en-GB"/>
+        </w:rPr>
+        <w:t xml:space="preserve"> = </w:t>
+      </w:r>
+      <w:proofErr w:type="spellStart"/>
+      <w:proofErr w:type="gramStart"/>
+      <w:r>
+        <w:rPr>
+          <w:rFonts w:ascii="Consolas" w:hAnsi="Consolas" w:cs="Consolas"/>
+          <w:color w:val="404040"/>
+          <w:lang w:val="en-GB"/>
+        </w:rPr>
+        <w:t>SPIFFS.open</w:t>
+      </w:r>
+      <w:proofErr w:type="spellEnd"/>
+      <w:r>
+        <w:rPr>
+          <w:rFonts w:ascii="Consolas" w:hAnsi="Consolas" w:cs="Consolas"/>
+          <w:color w:val="404040"/>
+          <w:lang w:val="en-GB"/>
+        </w:rPr>
+        <w:t>(</w:t>
+      </w:r>
+      <w:proofErr w:type="spellStart"/>
+      <w:proofErr w:type="gramEnd"/>
+      <w:r>
+        <w:rPr>
+          <w:rFonts w:ascii="Consolas" w:hAnsi="Consolas" w:cs="Consolas"/>
+          <w:color w:val="404040"/>
+          <w:lang w:val="en-GB"/>
+        </w:rPr>
+        <w:t>certyficateFile</w:t>
+      </w:r>
+      <w:proofErr w:type="spellEnd"/>
+      <w:r>
+        <w:rPr>
+          <w:rFonts w:ascii="Consolas" w:hAnsi="Consolas" w:cs="Consolas"/>
+          <w:color w:val="404040"/>
+          <w:lang w:val="en-GB"/>
+        </w:rPr>
+        <w:t>, "r");</w:t>
+      </w:r>
+    </w:p>
+    <w:p>
+      <w:pPr>
+        <w:pStyle w:val="HTML"/>
+        <w:shd w:val="clear" w:color="auto" w:fill="FFFFFF"/>
+        <w:rPr>
+          <w:rFonts w:ascii="Consolas" w:hAnsi="Consolas" w:cs="Consolas"/>
+          <w:color w:val="404040"/>
+          <w:lang w:val="en-GB"/>
+        </w:rPr>
+      </w:pPr>
+      <w:proofErr w:type="gramStart"/>
+      <w:r>
+        <w:rPr>
+          <w:rFonts w:ascii="Consolas" w:hAnsi="Consolas" w:cs="Consolas"/>
+          <w:color w:val="404040"/>
+          <w:lang w:val="en-GB"/>
+        </w:rPr>
+        <w:t>if</w:t>
+      </w:r>
+      <w:proofErr w:type="gramEnd"/>
+      <w:r>
+        <w:rPr>
+          <w:rFonts w:ascii="Consolas" w:hAnsi="Consolas" w:cs="Consolas"/>
+          <w:color w:val="404040"/>
+          <w:lang w:val="en-GB"/>
+        </w:rPr>
+        <w:t xml:space="preserve"> (!</w:t>
+      </w:r>
+      <w:proofErr w:type="spellStart"/>
+      <w:r>
+        <w:rPr>
+          <w:rFonts w:ascii="Consolas" w:hAnsi="Consolas" w:cs="Consolas"/>
+          <w:color w:val="404040"/>
+          <w:lang w:val="en-GB"/>
+        </w:rPr>
+        <w:t>crtFile</w:t>
+      </w:r>
+      <w:proofErr w:type="spellEnd"/>
+      <w:r>
+        <w:rPr>
+          <w:rFonts w:ascii="Consolas" w:hAnsi="Consolas" w:cs="Consolas"/>
+          <w:color w:val="404040"/>
+          <w:lang w:val="en-GB"/>
+        </w:rPr>
+        <w:t>)</w:t>
+      </w:r>
+    </w:p>
+    <w:p>
+      <w:pPr>
+        <w:pStyle w:val="HTML"/>
+        <w:shd w:val="clear" w:color="auto" w:fill="FFFFFF"/>
+        <w:rPr>
+          <w:rFonts w:ascii="Consolas" w:hAnsi="Consolas" w:cs="Consolas"/>
+          <w:color w:val="404040"/>
+          <w:lang w:val="en-GB"/>
+        </w:rPr>
+      </w:pPr>
+      <w:r>
+        <w:rPr>
+          <w:rFonts w:ascii="Consolas" w:hAnsi="Consolas" w:cs="Consolas"/>
+          <w:color w:val="404040"/>
+          <w:lang w:val="en-GB"/>
+        </w:rPr>
+        <w:t>{</w:t>
+      </w:r>
+    </w:p>
+    <w:p>
+      <w:pPr>
+        <w:pStyle w:val="HTML"/>
+        <w:shd w:val="clear" w:color="auto" w:fill="FFFFFF"/>
+        <w:rPr>
+          <w:rFonts w:ascii="Consolas" w:hAnsi="Consolas" w:cs="Consolas"/>
+          <w:color w:val="404040"/>
+          <w:lang w:val="en-GB"/>
+        </w:rPr>
+      </w:pPr>
+      <w:r>
+        <w:rPr>
+          <w:rFonts w:ascii="Consolas" w:hAnsi="Consolas" w:cs="Consolas"/>
+          <w:color w:val="404040"/>
+          <w:lang w:val="en-GB"/>
+        </w:rPr>
+        <w:t xml:space="preserve">  </w:t>
+      </w:r>
+      <w:proofErr w:type="spellStart"/>
+      <w:proofErr w:type="gramStart"/>
+      <w:r>
+        <w:rPr>
+          <w:rFonts w:ascii="Consolas" w:hAnsi="Consolas" w:cs="Consolas"/>
+          <w:color w:val="404040"/>
+          <w:lang w:val="en-GB"/>
+        </w:rPr>
+        <w:t>Serial.println</w:t>
+      </w:r>
+      <w:proofErr w:type="spellEnd"/>
+      <w:r>
+        <w:rPr>
+          <w:rFonts w:ascii="Consolas" w:hAnsi="Consolas" w:cs="Consolas"/>
+          <w:color w:val="404040"/>
+          <w:lang w:val="en-GB"/>
+        </w:rPr>
+        <w:t>(</w:t>
+      </w:r>
+      <w:proofErr w:type="gramEnd"/>
+      <w:r>
+        <w:rPr>
+          <w:rFonts w:ascii="Consolas" w:hAnsi="Consolas" w:cs="Consolas"/>
+          <w:color w:val="404040"/>
+          <w:lang w:val="en-GB"/>
+        </w:rPr>
+        <w:t>" Failed!");</w:t>
+      </w:r>
+    </w:p>
+    <w:p>
+      <w:pPr>
+        <w:pStyle w:val="HTML"/>
+        <w:shd w:val="clear" w:color="auto" w:fill="FFFFFF"/>
+        <w:rPr>
+          <w:rFonts w:ascii="Consolas" w:hAnsi="Consolas" w:cs="Consolas"/>
+          <w:color w:val="404040"/>
+          <w:lang w:val="en-GB"/>
+        </w:rPr>
+      </w:pPr>
+      <w:r>
+        <w:rPr>
+          <w:rFonts w:ascii="Consolas" w:hAnsi="Consolas" w:cs="Consolas"/>
+          <w:color w:val="404040"/>
+          <w:lang w:val="en-GB"/>
+        </w:rPr>
+        <w:t>}</w:t>
+      </w:r>
+    </w:p>
+    <w:p>
+      <w:pPr>
+        <w:pStyle w:val="HTML"/>
+        <w:shd w:val="clear" w:color="auto" w:fill="FFFFFF"/>
+        <w:rPr>
+          <w:rFonts w:ascii="Consolas" w:hAnsi="Consolas" w:cs="Consolas"/>
+          <w:color w:val="404040"/>
+          <w:lang w:val="en-GB"/>
+        </w:rPr>
+      </w:pPr>
+    </w:p>
+    <w:p>
+      <w:pPr>
+        <w:pStyle w:val="HTML"/>
+        <w:shd w:val="clear" w:color="auto" w:fill="FFFFFF"/>
+        <w:rPr>
+          <w:rFonts w:ascii="Consolas" w:hAnsi="Consolas" w:cs="Consolas"/>
+          <w:color w:val="404040"/>
+          <w:lang w:val="en-GB"/>
+        </w:rPr>
+      </w:pPr>
+      <w:proofErr w:type="spellStart"/>
+      <w:r>
+        <w:rPr>
+          <w:rFonts w:ascii="Consolas" w:hAnsi="Consolas" w:cs="Consolas"/>
+          <w:color w:val="404040"/>
+          <w:lang w:val="en-GB"/>
+        </w:rPr>
+        <w:t>WiFiClientSecure</w:t>
+      </w:r>
+      <w:proofErr w:type="spellEnd"/>
+      <w:r>
+        <w:rPr>
+          <w:rFonts w:ascii="Consolas" w:hAnsi="Consolas" w:cs="Consolas"/>
+          <w:color w:val="404040"/>
+          <w:lang w:val="en-GB"/>
+        </w:rPr>
+        <w:t xml:space="preserve"> client;</w:t>
+      </w:r>
+    </w:p>
+    <w:p>
+      <w:pPr>
+        <w:pStyle w:val="HTML"/>
+        <w:shd w:val="clear" w:color="auto" w:fill="FFFFFF"/>
+        <w:rPr>
+          <w:rFonts w:ascii="Consolas" w:hAnsi="Consolas" w:cs="Consolas"/>
+          <w:color w:val="404040"/>
+          <w:lang w:val="en-GB"/>
+        </w:rPr>
+      </w:pPr>
+    </w:p>
+    <w:p>
+      <w:pPr>
+        <w:pStyle w:val="HTML"/>
+        <w:shd w:val="clear" w:color="auto" w:fill="FFFFFF"/>
+        <w:rPr>
+          <w:rFonts w:ascii="Consolas" w:hAnsi="Consolas" w:cs="Consolas"/>
+          <w:color w:val="404040"/>
+          <w:lang w:val="en-GB"/>
+        </w:rPr>
+      </w:pPr>
+      <w:proofErr w:type="spellStart"/>
+      <w:proofErr w:type="gramStart"/>
+      <w:r>
+        <w:rPr>
+          <w:rFonts w:ascii="Consolas" w:hAnsi="Consolas" w:cs="Consolas"/>
+          <w:color w:val="404040"/>
+          <w:lang w:val="en-GB"/>
+        </w:rPr>
+        <w:t>Serial.print</w:t>
+      </w:r>
+      <w:proofErr w:type="spellEnd"/>
+      <w:r>
+        <w:rPr>
+          <w:rFonts w:ascii="Consolas" w:hAnsi="Consolas" w:cs="Consolas"/>
+          <w:color w:val="404040"/>
+          <w:lang w:val="en-GB"/>
+        </w:rPr>
+        <w:t>(</w:t>
+      </w:r>
+      <w:proofErr w:type="gramEnd"/>
+      <w:r>
+        <w:rPr>
+          <w:rFonts w:ascii="Consolas" w:hAnsi="Consolas" w:cs="Consolas"/>
+          <w:color w:val="404040"/>
+          <w:lang w:val="en-GB"/>
+        </w:rPr>
+        <w:t xml:space="preserve">"Loading %s", </w:t>
+      </w:r>
+      <w:proofErr w:type="spellStart"/>
+      <w:r>
+        <w:rPr>
+          <w:rFonts w:ascii="Consolas" w:hAnsi="Consolas" w:cs="Consolas"/>
+          <w:color w:val="404040"/>
+          <w:lang w:val="en-GB"/>
+        </w:rPr>
+        <w:t>certyficateFile</w:t>
+      </w:r>
+      <w:proofErr w:type="spellEnd"/>
+      <w:r>
+        <w:rPr>
+          <w:rFonts w:ascii="Consolas" w:hAnsi="Consolas" w:cs="Consolas"/>
+          <w:color w:val="404040"/>
+          <w:lang w:val="en-GB"/>
+        </w:rPr>
+        <w:t>);</w:t>
+      </w:r>
+    </w:p>
+    <w:p>
+      <w:pPr>
+        <w:pStyle w:val="HTML"/>
+        <w:shd w:val="clear" w:color="auto" w:fill="FFFFFF"/>
+        <w:rPr>
+          <w:rFonts w:ascii="Consolas" w:hAnsi="Consolas" w:cs="Consolas"/>
+          <w:color w:val="404040"/>
+          <w:lang w:val="en-GB"/>
+        </w:rPr>
+      </w:pPr>
+      <w:proofErr w:type="gramStart"/>
+      <w:r>
+        <w:rPr>
+          <w:rFonts w:ascii="Consolas" w:hAnsi="Consolas" w:cs="Consolas"/>
+          <w:color w:val="404040"/>
+          <w:lang w:val="en-GB"/>
+        </w:rPr>
+        <w:t>if</w:t>
+      </w:r>
+      <w:proofErr w:type="gramEnd"/>
+      <w:r>
+        <w:rPr>
+          <w:rFonts w:ascii="Consolas" w:hAnsi="Consolas" w:cs="Consolas"/>
+          <w:color w:val="404040"/>
+          <w:lang w:val="en-GB"/>
+        </w:rPr>
+        <w:t xml:space="preserve"> (!</w:t>
+      </w:r>
+      <w:proofErr w:type="spellStart"/>
+      <w:r>
+        <w:rPr>
+          <w:rFonts w:ascii="Consolas" w:hAnsi="Consolas" w:cs="Consolas"/>
+          <w:color w:val="404040"/>
+          <w:lang w:val="en-GB"/>
+        </w:rPr>
+        <w:t>client.loadCertificate</w:t>
+      </w:r>
+      <w:proofErr w:type="spellEnd"/>
+      <w:r>
+        <w:rPr>
+          <w:rFonts w:ascii="Consolas" w:hAnsi="Consolas" w:cs="Consolas"/>
+          <w:color w:val="404040"/>
+          <w:lang w:val="en-GB"/>
+        </w:rPr>
+        <w:t>(</w:t>
+      </w:r>
+      <w:proofErr w:type="spellStart"/>
+      <w:r>
+        <w:rPr>
+          <w:rFonts w:ascii="Consolas" w:hAnsi="Consolas" w:cs="Consolas"/>
+          <w:color w:val="404040"/>
+          <w:lang w:val="en-GB"/>
+        </w:rPr>
+        <w:t>crtFile</w:t>
+      </w:r>
+      <w:proofErr w:type="spellEnd"/>
+      <w:r>
+        <w:rPr>
+          <w:rFonts w:ascii="Consolas" w:hAnsi="Consolas" w:cs="Consolas"/>
+          <w:color w:val="404040"/>
+          <w:lang w:val="en-GB"/>
+        </w:rPr>
+        <w:t>))</w:t>
+      </w:r>
+    </w:p>
+    <w:p>
+      <w:pPr>
+        <w:pStyle w:val="HTML"/>
+        <w:shd w:val="clear" w:color="auto" w:fill="FFFFFF"/>
+        <w:rPr>
+          <w:rFonts w:ascii="Consolas" w:hAnsi="Consolas" w:cs="Consolas"/>
+          <w:color w:val="404040"/>
+          <w:lang w:val="en-GB"/>
+        </w:rPr>
+      </w:pPr>
+      <w:r>
+        <w:rPr>
+          <w:rFonts w:ascii="Consolas" w:hAnsi="Consolas" w:cs="Consolas"/>
+          <w:color w:val="404040"/>
+          <w:lang w:val="en-GB"/>
+        </w:rPr>
+        <w:t>{</w:t>
+      </w:r>
+    </w:p>
+    <w:p>
+      <w:pPr>
+        <w:pStyle w:val="HTML"/>
+        <w:shd w:val="clear" w:color="auto" w:fill="FFFFFF"/>
+        <w:rPr>
+          <w:rFonts w:ascii="Consolas" w:hAnsi="Consolas" w:cs="Consolas"/>
+          <w:color w:val="404040"/>
+          <w:lang w:val="en-GB"/>
+        </w:rPr>
+      </w:pPr>
+      <w:r>
+        <w:rPr>
+          <w:rFonts w:ascii="Consolas" w:hAnsi="Consolas" w:cs="Consolas"/>
+          <w:color w:val="404040"/>
+          <w:lang w:val="en-GB"/>
+        </w:rPr>
+        <w:t xml:space="preserve">  </w:t>
+      </w:r>
+      <w:proofErr w:type="spellStart"/>
+      <w:proofErr w:type="gramStart"/>
+      <w:r>
+        <w:rPr>
+          <w:rFonts w:ascii="Consolas" w:hAnsi="Consolas" w:cs="Consolas"/>
+          <w:color w:val="404040"/>
+          <w:lang w:val="en-GB"/>
+        </w:rPr>
+        <w:t>Serial.println</w:t>
+      </w:r>
+      <w:proofErr w:type="spellEnd"/>
+      <w:r>
+        <w:rPr>
+          <w:rFonts w:ascii="Consolas" w:hAnsi="Consolas" w:cs="Consolas"/>
+          <w:color w:val="404040"/>
+          <w:lang w:val="en-GB"/>
+        </w:rPr>
+        <w:t>(</w:t>
+      </w:r>
+      <w:proofErr w:type="gramEnd"/>
+      <w:r>
+        <w:rPr>
+          <w:rFonts w:ascii="Consolas" w:hAnsi="Consolas" w:cs="Consolas"/>
+          <w:color w:val="404040"/>
+          <w:lang w:val="en-GB"/>
+        </w:rPr>
+        <w:t>" Failed!");</w:t>
+      </w:r>
+    </w:p>
+    <w:p>
+      <w:pPr>
+        <w:pStyle w:val="HTML"/>
+        <w:shd w:val="clear" w:color="auto" w:fill="FFFFFF"/>
+        <w:rPr>
+          <w:rFonts w:ascii="Consolas" w:hAnsi="Consolas" w:cs="Consolas"/>
+          <w:color w:val="404040"/>
+        </w:rPr>
+      </w:pPr>
+      <w:r>
+        <w:rPr>
+          <w:rFonts w:ascii="Consolas" w:hAnsi="Consolas" w:cs="Consolas"/>
+          <w:color w:val="404040"/>
+        </w:rPr>
+        <w:t>}</w:t>
+      </w:r>
+    </w:p>
+    <w:p>
+      <w:pPr>
+        <w:pStyle w:val="HTML"/>
+        <w:shd w:val="clear" w:color="auto" w:fill="FFFFFF"/>
+        <w:rPr>
+          <w:rFonts w:ascii="Consolas" w:hAnsi="Consolas" w:cs="Consolas"/>
+          <w:color w:val="404040"/>
+        </w:rPr>
+      </w:pPr>
+    </w:p>
+    <w:p>
+      <w:pPr>
+        <w:pStyle w:val="HTML"/>
+        <w:shd w:val="clear" w:color="auto" w:fill="FFFFFF"/>
+        <w:rPr>
+          <w:rFonts w:ascii="Consolas" w:hAnsi="Consolas" w:cs="Consolas"/>
+          <w:color w:val="404040"/>
+          <w:lang w:val="en-GB"/>
+        </w:rPr>
+      </w:pPr>
+      <w:r>
+        <w:rPr>
+          <w:rFonts w:ascii="Consolas" w:hAnsi="Consolas" w:cs="Consolas"/>
+          <w:color w:val="404040"/>
+          <w:lang w:val="en-GB"/>
+        </w:rPr>
+        <w:t>// proceed with connecting of client to the host</w:t>
+      </w:r>
+    </w:p>
+    <w:p>
+      <w:pPr>
+        <w:pStyle w:val="2"/>
+        <w:shd w:val="clear" w:color="auto" w:fill="FCFCFC"/>
+        <w:spacing w:before="0"/>
+        <w:rPr>
+          <w:rFonts w:ascii="Georgia" w:hAnsi="Georgia" w:cs="Arial"/>
+          <w:color w:val="404040"/>
+          <w:sz w:val="40"/>
+          <w:szCs w:val="40"/>
+          <w:lang w:val="en-GB"/>
+        </w:rPr>
+      </w:pPr>
+      <w:proofErr w:type="spellStart"/>
+      <w:proofErr w:type="gramStart"/>
+      <w:r>
+        <w:rPr>
+          <w:rFonts w:ascii="Georgia" w:hAnsi="Georgia" w:cs="Arial"/>
+          <w:color w:val="404040"/>
+          <w:sz w:val="40"/>
+          <w:szCs w:val="40"/>
+          <w:lang w:val="en-GB"/>
+        </w:rPr>
+        <w:t>setCertificate</w:t>
+      </w:r>
+      <w:proofErr w:type="spellEnd"/>
+      <w:proofErr w:type="gramEnd"/>
+    </w:p>
+    <w:p>
+      <w:pPr>
+        <w:pStyle w:val="a4"/>
+        <w:shd w:val="clear" w:color="auto" w:fill="FCFCFC"/>
+        <w:spacing w:after="402" w:line="402" w:lineRule="atLeast"/>
+        <w:rPr>
+          <w:rFonts w:ascii="Arial" w:hAnsi="Arial" w:cs="Arial"/>
+          <w:color w:val="404040"/>
+          <w:sz w:val="27"/>
+          <w:szCs w:val="27"/>
+          <w:lang w:val="en-GB"/>
+        </w:rPr>
+      </w:pPr>
+      <w:r>
+        <w:rPr>
+          <w:rFonts w:ascii="Arial" w:hAnsi="Arial" w:cs="Arial"/>
+          <w:color w:val="404040"/>
+          <w:sz w:val="27"/>
+          <w:szCs w:val="27"/>
+          <w:lang w:val="en-GB"/>
+        </w:rPr>
+        <w:t>Load client certificate from C array.</w:t>
+      </w:r>
+    </w:p>
+    <w:p>
+      <w:pPr>
+        <w:pStyle w:val="HTML"/>
+        <w:shd w:val="clear" w:color="auto" w:fill="FFFFFF"/>
+        <w:rPr>
+          <w:rFonts w:ascii="Consolas" w:hAnsi="Consolas" w:cs="Consolas"/>
+          <w:color w:val="404040"/>
+          <w:lang w:val="en-GB"/>
+        </w:rPr>
+      </w:pPr>
+      <w:proofErr w:type="spellStart"/>
+      <w:proofErr w:type="gramStart"/>
+      <w:r>
+        <w:rPr>
+          <w:rStyle w:val="n"/>
+          <w:rFonts w:ascii="Consolas" w:eastAsiaTheme="majorEastAsia" w:hAnsi="Consolas" w:cs="Consolas"/>
+          <w:color w:val="333333"/>
+          <w:lang w:val="en-GB"/>
+        </w:rPr>
+        <w:t>setCertificate</w:t>
+      </w:r>
+      <w:proofErr w:type="spellEnd"/>
+      <w:proofErr w:type="gramEnd"/>
+      <w:r>
+        <w:rPr>
+          <w:rFonts w:ascii="Consolas" w:hAnsi="Consolas" w:cs="Consolas"/>
+          <w:color w:val="404040"/>
+          <w:lang w:val="en-GB"/>
+        </w:rPr>
+        <w:t xml:space="preserve"> </w:t>
+      </w:r>
+      <w:r>
+        <w:rPr>
+          <w:rStyle w:val="p"/>
+          <w:rFonts w:ascii="Consolas" w:eastAsiaTheme="majorEastAsia" w:hAnsi="Consolas" w:cs="Consolas"/>
+          <w:color w:val="404040"/>
+          <w:lang w:val="en-GB"/>
+        </w:rPr>
+        <w:t>(</w:t>
+      </w:r>
+      <w:r>
+        <w:rPr>
+          <w:rStyle w:val="n"/>
+          <w:rFonts w:ascii="Consolas" w:eastAsiaTheme="majorEastAsia" w:hAnsi="Consolas" w:cs="Consolas"/>
+          <w:color w:val="333333"/>
+          <w:lang w:val="en-GB"/>
+        </w:rPr>
+        <w:t>array</w:t>
+      </w:r>
+      <w:r>
+        <w:rPr>
+          <w:rStyle w:val="p"/>
+          <w:rFonts w:ascii="Consolas" w:eastAsiaTheme="majorEastAsia" w:hAnsi="Consolas" w:cs="Consolas"/>
+          <w:color w:val="404040"/>
+          <w:lang w:val="en-GB"/>
+        </w:rPr>
+        <w:t>,</w:t>
+      </w:r>
+      <w:r>
+        <w:rPr>
+          <w:rFonts w:ascii="Consolas" w:hAnsi="Consolas" w:cs="Consolas"/>
+          <w:color w:val="404040"/>
+          <w:lang w:val="en-GB"/>
+        </w:rPr>
+        <w:t xml:space="preserve"> </w:t>
+      </w:r>
+      <w:r>
+        <w:rPr>
+          <w:rStyle w:val="n"/>
+          <w:rFonts w:ascii="Consolas" w:eastAsiaTheme="majorEastAsia" w:hAnsi="Consolas" w:cs="Consolas"/>
+          <w:color w:val="333333"/>
+          <w:lang w:val="en-GB"/>
+        </w:rPr>
+        <w:t>size</w:t>
+      </w:r>
+      <w:r>
+        <w:rPr>
+          <w:rStyle w:val="p"/>
+          <w:rFonts w:ascii="Consolas" w:eastAsiaTheme="majorEastAsia" w:hAnsi="Consolas" w:cs="Consolas"/>
+          <w:color w:val="404040"/>
+          <w:lang w:val="en-GB"/>
+        </w:rPr>
+        <w:t>)</w:t>
+      </w:r>
+    </w:p>
+    <w:p>
+      <w:pPr>
+        <w:pStyle w:val="a4"/>
+        <w:shd w:val="clear" w:color="auto" w:fill="FCFCFC"/>
+        <w:spacing w:after="402" w:line="402" w:lineRule="atLeast"/>
+        <w:rPr>
+          <w:rFonts w:ascii="Arial" w:hAnsi="Arial" w:cs="Arial"/>
+          <w:color w:val="404040"/>
+          <w:sz w:val="27"/>
+          <w:szCs w:val="27"/>
+          <w:lang w:val="en-GB"/>
+        </w:rPr>
+      </w:pPr>
+      <w:r>
+        <w:rPr>
+          <w:rFonts w:ascii="Arial" w:hAnsi="Arial" w:cs="Arial"/>
+          <w:color w:val="404040"/>
+          <w:sz w:val="27"/>
+          <w:szCs w:val="27"/>
+          <w:lang w:val="en-GB"/>
+        </w:rPr>
+        <w:t>For a practical example please check </w:t>
+      </w:r>
+      <w:hyperlink r:id="rId7" w:history="1">
+        <w:r>
+          <w:rPr>
+            <w:rStyle w:val="a5"/>
+            <w:rFonts w:ascii="Arial" w:hAnsi="Arial" w:cs="Arial"/>
+            <w:color w:val="9B59B6"/>
+            <w:sz w:val="27"/>
+            <w:szCs w:val="27"/>
+            <w:lang w:val="en-GB"/>
+          </w:rPr>
+          <w:t>this interesting blog</w:t>
+        </w:r>
+      </w:hyperlink>
+      <w:r>
+        <w:rPr>
+          <w:rFonts w:ascii="Arial" w:hAnsi="Arial" w:cs="Arial"/>
+          <w:color w:val="404040"/>
+          <w:sz w:val="27"/>
+          <w:szCs w:val="27"/>
+          <w:lang w:val="en-GB"/>
+        </w:rPr>
+        <w:t>.</w:t>
+      </w:r>
+    </w:p>
+    <w:p>
+      <w:pPr>
+        <w:pStyle w:val="2"/>
+        <w:shd w:val="clear" w:color="auto" w:fill="FCFCFC"/>
+        <w:spacing w:before="0"/>
+        <w:rPr>
+          <w:rFonts w:ascii="Georgia" w:hAnsi="Georgia" w:cs="Arial"/>
+          <w:color w:val="404040"/>
+          <w:sz w:val="40"/>
+          <w:szCs w:val="40"/>
+          <w:lang w:val="en-GB"/>
+        </w:rPr>
+      </w:pPr>
+      <w:r>
+        <w:rPr>
+          <w:rFonts w:ascii="Georgia" w:hAnsi="Georgia" w:cs="Arial"/>
+          <w:color w:val="404040"/>
+          <w:sz w:val="40"/>
+          <w:szCs w:val="40"/>
+          <w:lang w:val="en-GB"/>
+        </w:rPr>
+        <w:t>Other Function Calls</w:t>
+      </w:r>
+    </w:p>
+    <w:p>
+      <w:pPr>
+        <w:pStyle w:val="HTML"/>
+        <w:shd w:val="clear" w:color="auto" w:fill="FFFFFF"/>
+        <w:rPr>
+          <w:rFonts w:ascii="Consolas" w:hAnsi="Consolas" w:cs="Consolas"/>
+          <w:color w:val="404040"/>
+          <w:lang w:val="en-GB"/>
+        </w:rPr>
+      </w:pPr>
+      <w:proofErr w:type="spellStart"/>
+      <w:proofErr w:type="gramStart"/>
+      <w:r>
+        <w:rPr>
+          <w:rStyle w:val="nb"/>
+          <w:rFonts w:ascii="Consolas" w:hAnsi="Consolas" w:cs="Consolas"/>
+          <w:color w:val="0086B3"/>
+          <w:lang w:val="en-GB"/>
+        </w:rPr>
+        <w:t>bool</w:t>
+      </w:r>
+      <w:proofErr w:type="spellEnd"/>
+      <w:r>
+        <w:rPr>
+          <w:rFonts w:ascii="Consolas" w:hAnsi="Consolas" w:cs="Consolas"/>
+          <w:color w:val="404040"/>
+          <w:lang w:val="en-GB"/>
+        </w:rPr>
+        <w:t xml:space="preserve">  </w:t>
+      </w:r>
+      <w:r>
+        <w:rPr>
+          <w:rStyle w:val="n"/>
+          <w:rFonts w:ascii="Consolas" w:eastAsiaTheme="majorEastAsia" w:hAnsi="Consolas" w:cs="Consolas"/>
+          <w:color w:val="333333"/>
+          <w:lang w:val="en-GB"/>
+        </w:rPr>
+        <w:t>verify</w:t>
+      </w:r>
+      <w:proofErr w:type="gramEnd"/>
+      <w:r>
+        <w:rPr>
+          <w:rFonts w:ascii="Consolas" w:hAnsi="Consolas" w:cs="Consolas"/>
+          <w:color w:val="404040"/>
+          <w:lang w:val="en-GB"/>
+        </w:rPr>
+        <w:t xml:space="preserve"> </w:t>
+      </w:r>
+      <w:r>
+        <w:rPr>
+          <w:rStyle w:val="p"/>
+          <w:rFonts w:ascii="Consolas" w:eastAsiaTheme="majorEastAsia" w:hAnsi="Consolas" w:cs="Consolas"/>
+          <w:color w:val="404040"/>
+          <w:lang w:val="en-GB"/>
+        </w:rPr>
+        <w:t>(</w:t>
+      </w:r>
+      <w:r>
+        <w:rPr>
+          <w:rStyle w:val="n"/>
+          <w:rFonts w:ascii="Consolas" w:eastAsiaTheme="majorEastAsia" w:hAnsi="Consolas" w:cs="Consolas"/>
+          <w:color w:val="333333"/>
+          <w:lang w:val="en-GB"/>
+        </w:rPr>
+        <w:t>const</w:t>
+      </w:r>
+      <w:r>
+        <w:rPr>
+          <w:rFonts w:ascii="Consolas" w:hAnsi="Consolas" w:cs="Consolas"/>
+          <w:color w:val="404040"/>
+          <w:lang w:val="en-GB"/>
+        </w:rPr>
+        <w:t xml:space="preserve"> </w:t>
+      </w:r>
+      <w:r>
+        <w:rPr>
+          <w:rStyle w:val="n"/>
+          <w:rFonts w:ascii="Consolas" w:eastAsiaTheme="majorEastAsia" w:hAnsi="Consolas" w:cs="Consolas"/>
+          <w:color w:val="333333"/>
+          <w:lang w:val="en-GB"/>
+        </w:rPr>
+        <w:t>char</w:t>
+      </w:r>
+      <w:r>
+        <w:rPr>
+          <w:rFonts w:ascii="Consolas" w:hAnsi="Consolas" w:cs="Consolas"/>
+          <w:color w:val="404040"/>
+          <w:lang w:val="en-GB"/>
+        </w:rPr>
+        <w:t xml:space="preserve"> </w:t>
+      </w:r>
+      <w:r>
+        <w:rPr>
+          <w:rStyle w:val="o"/>
+          <w:rFonts w:ascii="Consolas" w:hAnsi="Consolas" w:cs="Consolas"/>
+          <w:b/>
+          <w:bCs/>
+          <w:color w:val="404040"/>
+          <w:lang w:val="en-GB"/>
+        </w:rPr>
+        <w:t>*</w:t>
+      </w:r>
+      <w:r>
+        <w:rPr>
+          <w:rStyle w:val="n"/>
+          <w:rFonts w:ascii="Consolas" w:eastAsiaTheme="majorEastAsia" w:hAnsi="Consolas" w:cs="Consolas"/>
+          <w:color w:val="333333"/>
+          <w:lang w:val="en-GB"/>
+        </w:rPr>
+        <w:t>fingerprint</w:t>
+      </w:r>
+      <w:r>
+        <w:rPr>
+          <w:rStyle w:val="p"/>
+          <w:rFonts w:ascii="Consolas" w:eastAsiaTheme="majorEastAsia" w:hAnsi="Consolas" w:cs="Consolas"/>
+          <w:color w:val="404040"/>
+          <w:lang w:val="en-GB"/>
+        </w:rPr>
+        <w:t>,</w:t>
+      </w:r>
+      <w:r>
+        <w:rPr>
+          <w:rFonts w:ascii="Consolas" w:hAnsi="Consolas" w:cs="Consolas"/>
+          <w:color w:val="404040"/>
+          <w:lang w:val="en-GB"/>
+        </w:rPr>
+        <w:t xml:space="preserve"> </w:t>
+      </w:r>
+      <w:r>
+        <w:rPr>
+          <w:rStyle w:val="n"/>
+          <w:rFonts w:ascii="Consolas" w:eastAsiaTheme="majorEastAsia" w:hAnsi="Consolas" w:cs="Consolas"/>
+          <w:color w:val="333333"/>
+          <w:lang w:val="en-GB"/>
+        </w:rPr>
+        <w:t>const</w:t>
+      </w:r>
+      <w:r>
+        <w:rPr>
+          <w:rFonts w:ascii="Consolas" w:hAnsi="Consolas" w:cs="Consolas"/>
+          <w:color w:val="404040"/>
+          <w:lang w:val="en-GB"/>
+        </w:rPr>
+        <w:t xml:space="preserve"> </w:t>
+      </w:r>
+      <w:r>
+        <w:rPr>
+          <w:rStyle w:val="n"/>
+          <w:rFonts w:ascii="Consolas" w:eastAsiaTheme="majorEastAsia" w:hAnsi="Consolas" w:cs="Consolas"/>
+          <w:color w:val="333333"/>
+          <w:lang w:val="en-GB"/>
+        </w:rPr>
+        <w:t>char</w:t>
+      </w:r>
+      <w:r>
+        <w:rPr>
+          <w:rFonts w:ascii="Consolas" w:hAnsi="Consolas" w:cs="Consolas"/>
+          <w:color w:val="404040"/>
+          <w:lang w:val="en-GB"/>
+        </w:rPr>
+        <w:t xml:space="preserve"> </w:t>
+      </w:r>
+      <w:r>
+        <w:rPr>
+          <w:rStyle w:val="o"/>
+          <w:rFonts w:ascii="Consolas" w:hAnsi="Consolas" w:cs="Consolas"/>
+          <w:b/>
+          <w:bCs/>
+          <w:color w:val="404040"/>
+          <w:lang w:val="en-GB"/>
+        </w:rPr>
+        <w:t>*</w:t>
+      </w:r>
+      <w:proofErr w:type="spellStart"/>
+      <w:r>
+        <w:rPr>
+          <w:rStyle w:val="n"/>
+          <w:rFonts w:ascii="Consolas" w:eastAsiaTheme="majorEastAsia" w:hAnsi="Consolas" w:cs="Consolas"/>
+          <w:color w:val="333333"/>
+          <w:lang w:val="en-GB"/>
+        </w:rPr>
+        <w:t>domain_name</w:t>
+      </w:r>
+      <w:proofErr w:type="spellEnd"/>
+      <w:r>
+        <w:rPr>
+          <w:rStyle w:val="p"/>
+          <w:rFonts w:ascii="Consolas" w:eastAsiaTheme="majorEastAsia" w:hAnsi="Consolas" w:cs="Consolas"/>
+          <w:color w:val="404040"/>
+          <w:lang w:val="en-GB"/>
+        </w:rPr>
+        <w:t>)</w:t>
+      </w:r>
+    </w:p>
+    <w:p>
+      <w:pPr>
+        <w:pStyle w:val="HTML"/>
+        <w:shd w:val="clear" w:color="auto" w:fill="FFFFFF"/>
+        <w:rPr>
+          <w:rFonts w:ascii="Consolas" w:hAnsi="Consolas" w:cs="Consolas"/>
+          <w:color w:val="404040"/>
+          <w:lang w:val="en-GB"/>
+        </w:rPr>
+      </w:pPr>
+      <w:proofErr w:type="gramStart"/>
+      <w:r>
+        <w:rPr>
+          <w:rStyle w:val="n"/>
+          <w:rFonts w:ascii="Consolas" w:eastAsiaTheme="majorEastAsia" w:hAnsi="Consolas" w:cs="Consolas"/>
+          <w:color w:val="333333"/>
+          <w:lang w:val="en-GB"/>
+        </w:rPr>
+        <w:t>void</w:t>
+      </w:r>
+      <w:r>
+        <w:rPr>
+          <w:rFonts w:ascii="Consolas" w:hAnsi="Consolas" w:cs="Consolas"/>
+          <w:color w:val="404040"/>
+          <w:lang w:val="en-GB"/>
+        </w:rPr>
+        <w:t xml:space="preserve">  </w:t>
+      </w:r>
+      <w:proofErr w:type="spellStart"/>
+      <w:r>
+        <w:rPr>
+          <w:rStyle w:val="n"/>
+          <w:rFonts w:ascii="Consolas" w:eastAsiaTheme="majorEastAsia" w:hAnsi="Consolas" w:cs="Consolas"/>
+          <w:color w:val="333333"/>
+          <w:lang w:val="en-GB"/>
+        </w:rPr>
+        <w:t>setPrivateKey</w:t>
+      </w:r>
+      <w:proofErr w:type="spellEnd"/>
+      <w:proofErr w:type="gramEnd"/>
+      <w:r>
+        <w:rPr>
+          <w:rFonts w:ascii="Consolas" w:hAnsi="Consolas" w:cs="Consolas"/>
+          <w:color w:val="404040"/>
+          <w:lang w:val="en-GB"/>
+        </w:rPr>
+        <w:t xml:space="preserve"> </w:t>
+      </w:r>
+      <w:r>
+        <w:rPr>
+          <w:rStyle w:val="p"/>
+          <w:rFonts w:ascii="Consolas" w:eastAsiaTheme="majorEastAsia" w:hAnsi="Consolas" w:cs="Consolas"/>
+          <w:color w:val="404040"/>
+          <w:lang w:val="en-GB"/>
+        </w:rPr>
+        <w:t>(</w:t>
+      </w:r>
+      <w:r>
+        <w:rPr>
+          <w:rStyle w:val="n"/>
+          <w:rFonts w:ascii="Consolas" w:eastAsiaTheme="majorEastAsia" w:hAnsi="Consolas" w:cs="Consolas"/>
+          <w:color w:val="333333"/>
+          <w:lang w:val="en-GB"/>
+        </w:rPr>
+        <w:t>const</w:t>
+      </w:r>
+      <w:r>
+        <w:rPr>
+          <w:rFonts w:ascii="Consolas" w:hAnsi="Consolas" w:cs="Consolas"/>
+          <w:color w:val="404040"/>
+          <w:lang w:val="en-GB"/>
+        </w:rPr>
+        <w:t xml:space="preserve"> </w:t>
+      </w:r>
+      <w:r>
+        <w:rPr>
+          <w:rStyle w:val="n"/>
+          <w:rFonts w:ascii="Consolas" w:eastAsiaTheme="majorEastAsia" w:hAnsi="Consolas" w:cs="Consolas"/>
+          <w:color w:val="333333"/>
+          <w:lang w:val="en-GB"/>
+        </w:rPr>
+        <w:t>uint8_t</w:t>
+      </w:r>
+      <w:r>
+        <w:rPr>
+          <w:rFonts w:ascii="Consolas" w:hAnsi="Consolas" w:cs="Consolas"/>
+          <w:color w:val="404040"/>
+          <w:lang w:val="en-GB"/>
+        </w:rPr>
+        <w:t xml:space="preserve"> </w:t>
+      </w:r>
+      <w:r>
+        <w:rPr>
+          <w:rStyle w:val="o"/>
+          <w:rFonts w:ascii="Consolas" w:hAnsi="Consolas" w:cs="Consolas"/>
+          <w:b/>
+          <w:bCs/>
+          <w:color w:val="404040"/>
+          <w:lang w:val="en-GB"/>
+        </w:rPr>
+        <w:t>*</w:t>
+      </w:r>
+      <w:proofErr w:type="spellStart"/>
+      <w:r>
+        <w:rPr>
+          <w:rStyle w:val="n"/>
+          <w:rFonts w:ascii="Consolas" w:eastAsiaTheme="majorEastAsia" w:hAnsi="Consolas" w:cs="Consolas"/>
+          <w:color w:val="333333"/>
+          <w:lang w:val="en-GB"/>
+        </w:rPr>
+        <w:t>pk</w:t>
+      </w:r>
+      <w:proofErr w:type="spellEnd"/>
+      <w:r>
+        <w:rPr>
+          <w:rStyle w:val="p"/>
+          <w:rFonts w:ascii="Consolas" w:eastAsiaTheme="majorEastAsia" w:hAnsi="Consolas" w:cs="Consolas"/>
+          <w:color w:val="404040"/>
+          <w:lang w:val="en-GB"/>
+        </w:rPr>
+        <w:t>,</w:t>
+      </w:r>
+      <w:r>
+        <w:rPr>
+          <w:rFonts w:ascii="Consolas" w:hAnsi="Consolas" w:cs="Consolas"/>
+          <w:color w:val="404040"/>
+          <w:lang w:val="en-GB"/>
+        </w:rPr>
+        <w:t xml:space="preserve"> </w:t>
+      </w:r>
+      <w:proofErr w:type="spellStart"/>
+      <w:r>
+        <w:rPr>
+          <w:rStyle w:val="n"/>
+          <w:rFonts w:ascii="Consolas" w:eastAsiaTheme="majorEastAsia" w:hAnsi="Consolas" w:cs="Consolas"/>
+          <w:color w:val="333333"/>
+          <w:lang w:val="en-GB"/>
+        </w:rPr>
+        <w:t>size_t</w:t>
+      </w:r>
+      <w:proofErr w:type="spellEnd"/>
+      <w:r>
+        <w:rPr>
+          <w:rFonts w:ascii="Consolas" w:hAnsi="Consolas" w:cs="Consolas"/>
+          <w:color w:val="404040"/>
+          <w:lang w:val="en-GB"/>
+        </w:rPr>
+        <w:t xml:space="preserve"> </w:t>
+      </w:r>
+      <w:r>
+        <w:rPr>
+          <w:rStyle w:val="n"/>
+          <w:rFonts w:ascii="Consolas" w:eastAsiaTheme="majorEastAsia" w:hAnsi="Consolas" w:cs="Consolas"/>
+          <w:color w:val="333333"/>
+          <w:lang w:val="en-GB"/>
+        </w:rPr>
+        <w:t>size</w:t>
+      </w:r>
+      <w:r>
+        <w:rPr>
+          <w:rStyle w:val="p"/>
+          <w:rFonts w:ascii="Consolas" w:eastAsiaTheme="majorEastAsia" w:hAnsi="Consolas" w:cs="Consolas"/>
+          <w:color w:val="404040"/>
+          <w:lang w:val="en-GB"/>
+        </w:rPr>
+        <w:t>)</w:t>
+      </w:r>
+    </w:p>
+    <w:p>
+      <w:pPr>
+        <w:pStyle w:val="HTML"/>
+        <w:shd w:val="clear" w:color="auto" w:fill="FFFFFF"/>
+        <w:rPr>
+          <w:rFonts w:ascii="Consolas" w:hAnsi="Consolas" w:cs="Consolas"/>
+          <w:color w:val="404040"/>
+          <w:lang w:val="en-GB"/>
+        </w:rPr>
+      </w:pPr>
+      <w:proofErr w:type="spellStart"/>
+      <w:proofErr w:type="gramStart"/>
+      <w:r>
+        <w:rPr>
+          <w:rStyle w:val="nb"/>
+          <w:rFonts w:ascii="Consolas" w:hAnsi="Consolas" w:cs="Consolas"/>
+          <w:color w:val="0086B3"/>
+          <w:lang w:val="en-GB"/>
+        </w:rPr>
+        <w:t>bool</w:t>
+      </w:r>
+      <w:proofErr w:type="spellEnd"/>
+      <w:r>
+        <w:rPr>
+          <w:rFonts w:ascii="Consolas" w:hAnsi="Consolas" w:cs="Consolas"/>
+          <w:color w:val="404040"/>
+          <w:lang w:val="en-GB"/>
+        </w:rPr>
+        <w:t xml:space="preserve">  </w:t>
+      </w:r>
+      <w:proofErr w:type="spellStart"/>
+      <w:r>
+        <w:rPr>
+          <w:rStyle w:val="n"/>
+          <w:rFonts w:ascii="Consolas" w:eastAsiaTheme="majorEastAsia" w:hAnsi="Consolas" w:cs="Consolas"/>
+          <w:color w:val="333333"/>
+          <w:lang w:val="en-GB"/>
+        </w:rPr>
+        <w:t>loadCertificate</w:t>
+      </w:r>
+      <w:proofErr w:type="spellEnd"/>
+      <w:proofErr w:type="gramEnd"/>
+      <w:r>
+        <w:rPr>
+          <w:rFonts w:ascii="Consolas" w:hAnsi="Consolas" w:cs="Consolas"/>
+          <w:color w:val="404040"/>
+          <w:lang w:val="en-GB"/>
+        </w:rPr>
+        <w:t xml:space="preserve"> </w:t>
+      </w:r>
+      <w:r>
+        <w:rPr>
+          <w:rStyle w:val="p"/>
+          <w:rFonts w:ascii="Consolas" w:eastAsiaTheme="majorEastAsia" w:hAnsi="Consolas" w:cs="Consolas"/>
+          <w:color w:val="404040"/>
+          <w:lang w:val="en-GB"/>
+        </w:rPr>
+        <w:t>(</w:t>
+      </w:r>
+      <w:r>
+        <w:rPr>
+          <w:rStyle w:val="n"/>
+          <w:rFonts w:ascii="Consolas" w:eastAsiaTheme="majorEastAsia" w:hAnsi="Consolas" w:cs="Consolas"/>
+          <w:color w:val="333333"/>
+          <w:lang w:val="en-GB"/>
+        </w:rPr>
+        <w:t>Stream</w:t>
+      </w:r>
+      <w:r>
+        <w:rPr>
+          <w:rFonts w:ascii="Consolas" w:hAnsi="Consolas" w:cs="Consolas"/>
+          <w:color w:val="404040"/>
+          <w:lang w:val="en-GB"/>
+        </w:rPr>
+        <w:t xml:space="preserve"> </w:t>
+      </w:r>
+      <w:r>
+        <w:rPr>
+          <w:rStyle w:val="o"/>
+          <w:rFonts w:ascii="Consolas" w:hAnsi="Consolas" w:cs="Consolas"/>
+          <w:b/>
+          <w:bCs/>
+          <w:color w:val="404040"/>
+          <w:lang w:val="en-GB"/>
+        </w:rPr>
+        <w:t>&amp;</w:t>
+      </w:r>
+      <w:r>
+        <w:rPr>
+          <w:rStyle w:val="n"/>
+          <w:rFonts w:ascii="Consolas" w:eastAsiaTheme="majorEastAsia" w:hAnsi="Consolas" w:cs="Consolas"/>
+          <w:color w:val="333333"/>
+          <w:lang w:val="en-GB"/>
+        </w:rPr>
+        <w:t>stream</w:t>
+      </w:r>
+      <w:r>
+        <w:rPr>
+          <w:rStyle w:val="p"/>
+          <w:rFonts w:ascii="Consolas" w:eastAsiaTheme="majorEastAsia" w:hAnsi="Consolas" w:cs="Consolas"/>
+          <w:color w:val="404040"/>
+          <w:lang w:val="en-GB"/>
+        </w:rPr>
+        <w:t>,</w:t>
+      </w:r>
+      <w:r>
+        <w:rPr>
+          <w:rFonts w:ascii="Consolas" w:hAnsi="Consolas" w:cs="Consolas"/>
+          <w:color w:val="404040"/>
+          <w:lang w:val="en-GB"/>
+        </w:rPr>
+        <w:t xml:space="preserve"> </w:t>
+      </w:r>
+      <w:proofErr w:type="spellStart"/>
+      <w:r>
+        <w:rPr>
+          <w:rStyle w:val="n"/>
+          <w:rFonts w:ascii="Consolas" w:eastAsiaTheme="majorEastAsia" w:hAnsi="Consolas" w:cs="Consolas"/>
+          <w:color w:val="333333"/>
+          <w:lang w:val="en-GB"/>
+        </w:rPr>
+        <w:t>size_t</w:t>
+      </w:r>
+      <w:proofErr w:type="spellEnd"/>
+      <w:r>
+        <w:rPr>
+          <w:rFonts w:ascii="Consolas" w:hAnsi="Consolas" w:cs="Consolas"/>
+          <w:color w:val="404040"/>
+          <w:lang w:val="en-GB"/>
+        </w:rPr>
+        <w:t xml:space="preserve"> </w:t>
+      </w:r>
+      <w:r>
+        <w:rPr>
+          <w:rStyle w:val="n"/>
+          <w:rFonts w:ascii="Consolas" w:eastAsiaTheme="majorEastAsia" w:hAnsi="Consolas" w:cs="Consolas"/>
+          <w:color w:val="333333"/>
+          <w:lang w:val="en-GB"/>
+        </w:rPr>
+        <w:t>size</w:t>
+      </w:r>
+      <w:r>
+        <w:rPr>
+          <w:rStyle w:val="p"/>
+          <w:rFonts w:ascii="Consolas" w:eastAsiaTheme="majorEastAsia" w:hAnsi="Consolas" w:cs="Consolas"/>
+          <w:color w:val="404040"/>
+          <w:lang w:val="en-GB"/>
+        </w:rPr>
+        <w:t>)</w:t>
+      </w:r>
+    </w:p>
+    <w:p>
+      <w:pPr>
+        <w:pStyle w:val="HTML"/>
+        <w:shd w:val="clear" w:color="auto" w:fill="FFFFFF"/>
+        <w:rPr>
+          <w:rFonts w:ascii="Consolas" w:hAnsi="Consolas" w:cs="Consolas"/>
+          <w:color w:val="404040"/>
+          <w:lang w:val="en-GB"/>
+        </w:rPr>
+      </w:pPr>
+      <w:proofErr w:type="spellStart"/>
+      <w:proofErr w:type="gramStart"/>
+      <w:r>
+        <w:rPr>
+          <w:rStyle w:val="nb"/>
+          <w:rFonts w:ascii="Consolas" w:hAnsi="Consolas" w:cs="Consolas"/>
+          <w:color w:val="0086B3"/>
+          <w:lang w:val="en-GB"/>
+        </w:rPr>
+        <w:t>bool</w:t>
+      </w:r>
+      <w:proofErr w:type="spellEnd"/>
+      <w:r>
+        <w:rPr>
+          <w:rFonts w:ascii="Consolas" w:hAnsi="Consolas" w:cs="Consolas"/>
+          <w:color w:val="404040"/>
+          <w:lang w:val="en-GB"/>
+        </w:rPr>
+        <w:t xml:space="preserve">  </w:t>
+      </w:r>
+      <w:proofErr w:type="spellStart"/>
+      <w:r>
+        <w:rPr>
+          <w:rStyle w:val="n"/>
+          <w:rFonts w:ascii="Consolas" w:eastAsiaTheme="majorEastAsia" w:hAnsi="Consolas" w:cs="Consolas"/>
+          <w:color w:val="333333"/>
+          <w:lang w:val="en-GB"/>
+        </w:rPr>
+        <w:t>loadPrivateKey</w:t>
+      </w:r>
+      <w:proofErr w:type="spellEnd"/>
+      <w:proofErr w:type="gramEnd"/>
+      <w:r>
+        <w:rPr>
+          <w:rFonts w:ascii="Consolas" w:hAnsi="Consolas" w:cs="Consolas"/>
+          <w:color w:val="404040"/>
+          <w:lang w:val="en-GB"/>
+        </w:rPr>
+        <w:t xml:space="preserve"> </w:t>
+      </w:r>
+      <w:r>
+        <w:rPr>
+          <w:rStyle w:val="p"/>
+          <w:rFonts w:ascii="Consolas" w:eastAsiaTheme="majorEastAsia" w:hAnsi="Consolas" w:cs="Consolas"/>
+          <w:color w:val="404040"/>
+          <w:lang w:val="en-GB"/>
+        </w:rPr>
+        <w:t>(</w:t>
+      </w:r>
+      <w:r>
+        <w:rPr>
+          <w:rStyle w:val="n"/>
+          <w:rFonts w:ascii="Consolas" w:eastAsiaTheme="majorEastAsia" w:hAnsi="Consolas" w:cs="Consolas"/>
+          <w:color w:val="333333"/>
+          <w:lang w:val="en-GB"/>
+        </w:rPr>
+        <w:t>Stream</w:t>
+      </w:r>
+      <w:r>
+        <w:rPr>
+          <w:rFonts w:ascii="Consolas" w:hAnsi="Consolas" w:cs="Consolas"/>
+          <w:color w:val="404040"/>
+          <w:lang w:val="en-GB"/>
+        </w:rPr>
+        <w:t xml:space="preserve"> </w:t>
+      </w:r>
+      <w:r>
+        <w:rPr>
+          <w:rStyle w:val="o"/>
+          <w:rFonts w:ascii="Consolas" w:hAnsi="Consolas" w:cs="Consolas"/>
+          <w:b/>
+          <w:bCs/>
+          <w:color w:val="404040"/>
+          <w:lang w:val="en-GB"/>
+        </w:rPr>
+        <w:t>&amp;</w:t>
+      </w:r>
+      <w:r>
+        <w:rPr>
+          <w:rStyle w:val="n"/>
+          <w:rFonts w:ascii="Consolas" w:eastAsiaTheme="majorEastAsia" w:hAnsi="Consolas" w:cs="Consolas"/>
+          <w:color w:val="333333"/>
+          <w:lang w:val="en-GB"/>
+        </w:rPr>
+        <w:t>stream</w:t>
+      </w:r>
+      <w:r>
+        <w:rPr>
+          <w:rStyle w:val="p"/>
+          <w:rFonts w:ascii="Consolas" w:eastAsiaTheme="majorEastAsia" w:hAnsi="Consolas" w:cs="Consolas"/>
+          <w:color w:val="404040"/>
+          <w:lang w:val="en-GB"/>
+        </w:rPr>
+        <w:t>,</w:t>
+      </w:r>
+      <w:r>
+        <w:rPr>
+          <w:rFonts w:ascii="Consolas" w:hAnsi="Consolas" w:cs="Consolas"/>
+          <w:color w:val="404040"/>
+          <w:lang w:val="en-GB"/>
+        </w:rPr>
+        <w:t xml:space="preserve"> </w:t>
+      </w:r>
+      <w:proofErr w:type="spellStart"/>
+      <w:r>
+        <w:rPr>
+          <w:rStyle w:val="n"/>
+          <w:rFonts w:ascii="Consolas" w:eastAsiaTheme="majorEastAsia" w:hAnsi="Consolas" w:cs="Consolas"/>
+          <w:color w:val="333333"/>
+          <w:lang w:val="en-GB"/>
+        </w:rPr>
+        <w:t>size_t</w:t>
+      </w:r>
+      <w:proofErr w:type="spellEnd"/>
+      <w:r>
+        <w:rPr>
+          <w:rFonts w:ascii="Consolas" w:hAnsi="Consolas" w:cs="Consolas"/>
+          <w:color w:val="404040"/>
+          <w:lang w:val="en-GB"/>
+        </w:rPr>
+        <w:t xml:space="preserve"> </w:t>
+      </w:r>
+      <w:r>
+        <w:rPr>
+          <w:rStyle w:val="n"/>
+          <w:rFonts w:ascii="Consolas" w:eastAsiaTheme="majorEastAsia" w:hAnsi="Consolas" w:cs="Consolas"/>
+          <w:color w:val="333333"/>
+          <w:lang w:val="en-GB"/>
+        </w:rPr>
+        <w:t>size</w:t>
+      </w:r>
+      <w:r>
+        <w:rPr>
+          <w:rStyle w:val="p"/>
+          <w:rFonts w:ascii="Consolas" w:eastAsiaTheme="majorEastAsia" w:hAnsi="Consolas" w:cs="Consolas"/>
+          <w:color w:val="404040"/>
+          <w:lang w:val="en-GB"/>
+        </w:rPr>
+        <w:t>)</w:t>
+      </w:r>
+    </w:p>
+    <w:p>
+      <w:pPr>
+        <w:pStyle w:val="HTML"/>
+        <w:shd w:val="clear" w:color="auto" w:fill="FFFFFF"/>
+        <w:rPr>
+          <w:rFonts w:ascii="Consolas" w:hAnsi="Consolas" w:cs="Consolas"/>
+          <w:color w:val="404040"/>
+          <w:lang w:val="en-GB"/>
+        </w:rPr>
+      </w:pPr>
+      <w:proofErr w:type="gramStart"/>
+      <w:r>
+        <w:rPr>
+          <w:rStyle w:val="n"/>
+          <w:rFonts w:ascii="Consolas" w:eastAsiaTheme="majorEastAsia" w:hAnsi="Consolas" w:cs="Consolas"/>
+          <w:color w:val="333333"/>
+          <w:lang w:val="en-GB"/>
+        </w:rPr>
+        <w:t>template</w:t>
+      </w:r>
+      <w:r>
+        <w:rPr>
+          <w:rStyle w:val="o"/>
+          <w:rFonts w:ascii="Consolas" w:hAnsi="Consolas" w:cs="Consolas"/>
+          <w:b/>
+          <w:bCs/>
+          <w:color w:val="404040"/>
+          <w:lang w:val="en-GB"/>
+        </w:rPr>
+        <w:t>&lt;</w:t>
+      </w:r>
+      <w:proofErr w:type="spellStart"/>
+      <w:proofErr w:type="gramEnd"/>
+      <w:r>
+        <w:rPr>
+          <w:rStyle w:val="n"/>
+          <w:rFonts w:ascii="Consolas" w:eastAsiaTheme="majorEastAsia" w:hAnsi="Consolas" w:cs="Consolas"/>
+          <w:color w:val="333333"/>
+          <w:lang w:val="en-GB"/>
+        </w:rPr>
+        <w:t>typename</w:t>
+      </w:r>
+      <w:proofErr w:type="spellEnd"/>
+      <w:r>
+        <w:rPr>
+          <w:rFonts w:ascii="Consolas" w:hAnsi="Consolas" w:cs="Consolas"/>
+          <w:color w:val="404040"/>
+          <w:lang w:val="en-GB"/>
+        </w:rPr>
+        <w:t xml:space="preserve"> </w:t>
+      </w:r>
+      <w:proofErr w:type="spellStart"/>
+      <w:r>
+        <w:rPr>
+          <w:rStyle w:val="n"/>
+          <w:rFonts w:ascii="Consolas" w:eastAsiaTheme="majorEastAsia" w:hAnsi="Consolas" w:cs="Consolas"/>
+          <w:color w:val="333333"/>
+          <w:lang w:val="en-GB"/>
+        </w:rPr>
+        <w:t>TFile</w:t>
+      </w:r>
+      <w:proofErr w:type="spellEnd"/>
+      <w:r>
+        <w:rPr>
+          <w:rFonts w:ascii="Consolas" w:hAnsi="Consolas" w:cs="Consolas"/>
+          <w:color w:val="404040"/>
+          <w:lang w:val="en-GB"/>
+        </w:rPr>
+        <w:t xml:space="preserve"> </w:t>
+      </w:r>
+      <w:r>
+        <w:rPr>
+          <w:rStyle w:val="o"/>
+          <w:rFonts w:ascii="Consolas" w:hAnsi="Consolas" w:cs="Consolas"/>
+          <w:b/>
+          <w:bCs/>
+          <w:color w:val="404040"/>
+          <w:lang w:val="en-GB"/>
+        </w:rPr>
+        <w:t>&gt;</w:t>
+      </w:r>
+      <w:r>
+        <w:rPr>
+          <w:rFonts w:ascii="Consolas" w:hAnsi="Consolas" w:cs="Consolas"/>
+          <w:color w:val="404040"/>
+          <w:lang w:val="en-GB"/>
+        </w:rPr>
+        <w:t xml:space="preserve">  </w:t>
+      </w:r>
+      <w:proofErr w:type="spellStart"/>
+      <w:r>
+        <w:rPr>
+          <w:rStyle w:val="nb"/>
+          <w:rFonts w:ascii="Consolas" w:hAnsi="Consolas" w:cs="Consolas"/>
+          <w:color w:val="0086B3"/>
+          <w:lang w:val="en-GB"/>
+        </w:rPr>
+        <w:t>bool</w:t>
+      </w:r>
+      <w:proofErr w:type="spellEnd"/>
+      <w:r>
+        <w:rPr>
+          <w:rFonts w:ascii="Consolas" w:hAnsi="Consolas" w:cs="Consolas"/>
+          <w:color w:val="404040"/>
+          <w:lang w:val="en-GB"/>
+        </w:rPr>
+        <w:t xml:space="preserve">  </w:t>
+      </w:r>
+      <w:proofErr w:type="spellStart"/>
+      <w:r>
+        <w:rPr>
+          <w:rStyle w:val="n"/>
+          <w:rFonts w:ascii="Consolas" w:eastAsiaTheme="majorEastAsia" w:hAnsi="Consolas" w:cs="Consolas"/>
+          <w:color w:val="333333"/>
+          <w:lang w:val="en-GB"/>
+        </w:rPr>
+        <w:t>loadPrivateKey</w:t>
+      </w:r>
+      <w:proofErr w:type="spellEnd"/>
+      <w:r>
+        <w:rPr>
+          <w:rFonts w:ascii="Consolas" w:hAnsi="Consolas" w:cs="Consolas"/>
+          <w:color w:val="404040"/>
+          <w:lang w:val="en-GB"/>
+        </w:rPr>
+        <w:t xml:space="preserve"> </w:t>
+      </w:r>
+      <w:r>
+        <w:rPr>
+          <w:rStyle w:val="p"/>
+          <w:rFonts w:ascii="Consolas" w:eastAsiaTheme="majorEastAsia" w:hAnsi="Consolas" w:cs="Consolas"/>
+          <w:color w:val="404040"/>
+          <w:lang w:val="en-GB"/>
+        </w:rPr>
+        <w:t>(</w:t>
+      </w:r>
+      <w:proofErr w:type="spellStart"/>
+      <w:r>
+        <w:rPr>
+          <w:rStyle w:val="n"/>
+          <w:rFonts w:ascii="Consolas" w:eastAsiaTheme="majorEastAsia" w:hAnsi="Consolas" w:cs="Consolas"/>
+          <w:color w:val="333333"/>
+          <w:lang w:val="en-GB"/>
+        </w:rPr>
+        <w:t>TFile</w:t>
+      </w:r>
+      <w:proofErr w:type="spellEnd"/>
+      <w:r>
+        <w:rPr>
+          <w:rFonts w:ascii="Consolas" w:hAnsi="Consolas" w:cs="Consolas"/>
+          <w:color w:val="404040"/>
+          <w:lang w:val="en-GB"/>
+        </w:rPr>
+        <w:t xml:space="preserve"> </w:t>
+      </w:r>
+      <w:r>
+        <w:rPr>
+          <w:rStyle w:val="o"/>
+          <w:rFonts w:ascii="Consolas" w:hAnsi="Consolas" w:cs="Consolas"/>
+          <w:b/>
+          <w:bCs/>
+          <w:color w:val="404040"/>
+          <w:lang w:val="en-GB"/>
+        </w:rPr>
+        <w:t>&amp;</w:t>
+      </w:r>
+      <w:r>
+        <w:rPr>
+          <w:rStyle w:val="n"/>
+          <w:rFonts w:ascii="Consolas" w:eastAsiaTheme="majorEastAsia" w:hAnsi="Consolas" w:cs="Consolas"/>
+          <w:color w:val="333333"/>
+          <w:lang w:val="en-GB"/>
+        </w:rPr>
+        <w:t>file</w:t>
+      </w:r>
+      <w:r>
+        <w:rPr>
+          <w:rStyle w:val="p"/>
+          <w:rFonts w:ascii="Consolas" w:eastAsiaTheme="majorEastAsia" w:hAnsi="Consolas" w:cs="Consolas"/>
+          <w:color w:val="404040"/>
+          <w:lang w:val="en-GB"/>
+        </w:rPr>
+        <w:t>)</w:t>
+      </w:r>
+    </w:p>
+    <w:p>
+      <w:pPr>
+        <w:pStyle w:val="a4"/>
+        <w:shd w:val="clear" w:color="auto" w:fill="FCFCFC"/>
+        <w:spacing w:after="402" w:line="402" w:lineRule="atLeast"/>
+        <w:rPr>
+          <w:rFonts w:ascii="Arial" w:hAnsi="Arial" w:cs="Arial"/>
+          <w:color w:val="404040"/>
+          <w:sz w:val="27"/>
+          <w:szCs w:val="27"/>
+          <w:lang w:val="en-GB"/>
+        </w:rPr>
+      </w:pPr>
+      <w:r>
+        <w:rPr>
+          <w:rFonts w:ascii="Arial" w:hAnsi="Arial" w:cs="Arial"/>
+          <w:color w:val="404040"/>
+          <w:sz w:val="27"/>
+          <w:szCs w:val="27"/>
+          <w:lang w:val="en-GB"/>
+        </w:rPr>
+        <w:t>Documentation for the above functions is not yet prepared.</w:t>
+      </w:r>
+    </w:p>
+    <w:p>
+      <w:pPr>
+        <w:pStyle w:val="a4"/>
+        <w:shd w:val="clear" w:color="auto" w:fill="FCFCFC"/>
+        <w:spacing w:after="402" w:line="402" w:lineRule="atLeast"/>
+        <w:rPr>
+          <w:rFonts w:ascii="Arial" w:hAnsi="Arial" w:cs="Arial"/>
+          <w:color w:val="404040"/>
+          <w:sz w:val="27"/>
+          <w:szCs w:val="27"/>
+          <w:lang w:val="en-GB"/>
+        </w:rPr>
+      </w:pPr>
+      <w:r>
+        <w:rPr>
+          <w:rFonts w:ascii="Arial" w:hAnsi="Arial" w:cs="Arial"/>
+          <w:color w:val="404040"/>
+          <w:sz w:val="27"/>
+          <w:szCs w:val="27"/>
+          <w:highlight w:val="yellow"/>
+          <w:lang w:val="en-GB"/>
+        </w:rPr>
+        <w:t>For code samples please refer to separate section with </w:t>
+      </w:r>
+      <w:hyperlink r:id="rId8" w:history="1">
+        <w:r>
+          <w:rPr>
+            <w:rStyle w:val="a5"/>
+            <w:rFonts w:ascii="Arial" w:hAnsi="Arial" w:cs="Arial"/>
+            <w:color w:val="9B59B6"/>
+            <w:sz w:val="27"/>
+            <w:szCs w:val="27"/>
+            <w:highlight w:val="yellow"/>
+            <w:lang w:val="en-GB"/>
+          </w:rPr>
+          <w:t>examples</w:t>
+        </w:r>
+      </w:hyperlink>
+      <w:r>
+        <w:rPr>
+          <w:rFonts w:ascii="Arial" w:hAnsi="Arial" w:cs="Arial"/>
+          <w:color w:val="404040"/>
+          <w:sz w:val="27"/>
+          <w:szCs w:val="27"/>
+          <w:highlight w:val="yellow"/>
+          <w:lang w:val="en-GB"/>
+        </w:rPr>
+        <w:t> dedicated specifically to the Client Secure Class.</w:t>
+      </w:r>
+    </w:p>
+    <w:p>
+      <w:pPr>
+        <w:rPr>
+          <w:lang w:val="en-GB"/>
+        </w:rPr>
+      </w:pPr>
+      <w:r>
+        <w:rPr>
+          <w:lang w:val="en-GB"/>
+        </w:rPr>
+        <w:t xml:space="preserve"> </w:t>
+      </w:r>
+      <w:r>
+        <w:rPr>
+          <w:lang w:val="en-GB"/>
+        </w:rPr>
         <w:br w:type="page"/>
       </w:r>
     </w:p>
@@ -28,7 +3168,5418 @@
         <w:t>EXAMPLES</w:t>
       </w:r>
     </w:p>
-    <w:p/>
+    <w:p>
+      <w:pPr>
+        <w:pStyle w:val="1"/>
+        <w:shd w:val="clear" w:color="auto" w:fill="FCFCFC"/>
+        <w:spacing w:before="0" w:beforeAutospacing="0"/>
+        <w:rPr>
+          <w:rFonts w:ascii="Georgia" w:hAnsi="Georgia" w:cs="Arial"/>
+          <w:color w:val="404040"/>
+          <w:sz w:val="47"/>
+          <w:szCs w:val="47"/>
+          <w:lang w:val="en-GB"/>
+        </w:rPr>
+      </w:pPr>
+      <w:r>
+        <w:rPr>
+          <w:rFonts w:ascii="Georgia" w:hAnsi="Georgia" w:cs="Arial"/>
+          <w:color w:val="404040"/>
+          <w:sz w:val="47"/>
+          <w:szCs w:val="47"/>
+          <w:lang w:val="en-GB"/>
+        </w:rPr>
+        <w:t>Client Secure</w:t>
+      </w:r>
+    </w:p>
+    <w:p>
+      <w:pPr>
+        <w:pStyle w:val="a4"/>
+        <w:shd w:val="clear" w:color="auto" w:fill="FCFCFC"/>
+        <w:spacing w:after="402" w:line="402" w:lineRule="atLeast"/>
+        <w:rPr>
+          <w:rFonts w:ascii="Arial" w:hAnsi="Arial" w:cs="Arial"/>
+          <w:color w:val="404040"/>
+          <w:sz w:val="27"/>
+          <w:szCs w:val="27"/>
+          <w:lang w:val="en-GB"/>
+        </w:rPr>
+      </w:pPr>
+      <w:r>
+        <w:rPr>
+          <w:rFonts w:ascii="Arial" w:hAnsi="Arial" w:cs="Arial"/>
+          <w:color w:val="404040"/>
+          <w:sz w:val="27"/>
+          <w:szCs w:val="27"/>
+          <w:lang w:val="en-GB"/>
+        </w:rPr>
+        <w:t>The client secure is a </w:t>
+      </w:r>
+      <w:hyperlink r:id="rId9" w:anchor="client" w:history="1">
+        <w:r>
+          <w:rPr>
+            <w:rStyle w:val="a5"/>
+            <w:rFonts w:ascii="Arial" w:hAnsi="Arial" w:cs="Arial"/>
+            <w:color w:val="9B59B6"/>
+            <w:sz w:val="27"/>
+            <w:szCs w:val="27"/>
+            <w:lang w:val="en-GB"/>
+          </w:rPr>
+          <w:t>client</w:t>
+        </w:r>
+      </w:hyperlink>
+      <w:r>
+        <w:rPr>
+          <w:rFonts w:ascii="Arial" w:hAnsi="Arial" w:cs="Arial"/>
+          <w:color w:val="404040"/>
+          <w:sz w:val="27"/>
+          <w:szCs w:val="27"/>
+          <w:lang w:val="en-GB"/>
+        </w:rPr>
+        <w:t xml:space="preserve"> but </w:t>
+      </w:r>
+      <w:proofErr w:type="gramStart"/>
+      <w:r>
+        <w:rPr>
+          <w:rFonts w:ascii="Arial" w:hAnsi="Arial" w:cs="Arial"/>
+          <w:color w:val="404040"/>
+          <w:sz w:val="27"/>
+          <w:szCs w:val="27"/>
+          <w:lang w:val="en-GB"/>
+        </w:rPr>
+        <w:t>secure</w:t>
+      </w:r>
+      <w:proofErr w:type="gramEnd"/>
+      <w:r>
+        <w:rPr>
+          <w:rFonts w:ascii="Arial" w:hAnsi="Arial" w:cs="Arial"/>
+          <w:color w:val="404040"/>
+          <w:sz w:val="27"/>
+          <w:szCs w:val="27"/>
+          <w:lang w:val="en-GB"/>
+        </w:rPr>
+        <w:t>. Application example below will be easier to follow if you check similar and simpler </w:t>
+      </w:r>
+      <w:hyperlink r:id="rId10" w:history="1">
+        <w:r>
+          <w:rPr>
+            <w:rStyle w:val="a5"/>
+            <w:rFonts w:ascii="Arial" w:hAnsi="Arial" w:cs="Arial"/>
+            <w:color w:val="9B59B6"/>
+            <w:sz w:val="27"/>
+            <w:szCs w:val="27"/>
+            <w:lang w:val="en-GB"/>
+          </w:rPr>
+          <w:t>example</w:t>
+        </w:r>
+      </w:hyperlink>
+      <w:r>
+        <w:rPr>
+          <w:rFonts w:ascii="Arial" w:hAnsi="Arial" w:cs="Arial"/>
+          <w:color w:val="404040"/>
+          <w:sz w:val="27"/>
+          <w:szCs w:val="27"/>
+          <w:lang w:val="en-GB"/>
+        </w:rPr>
+        <w:t> for the “ordinary” client. That being said we will concentrate on discussing the code that is specific to the client secure.</w:t>
+      </w:r>
+    </w:p>
+    <w:p>
+      <w:pPr>
+        <w:pStyle w:val="2"/>
+        <w:shd w:val="clear" w:color="auto" w:fill="FCFCFC"/>
+        <w:spacing w:before="0"/>
+        <w:rPr>
+          <w:rFonts w:ascii="Georgia" w:hAnsi="Georgia" w:cs="Arial"/>
+          <w:color w:val="404040"/>
+          <w:sz w:val="40"/>
+          <w:szCs w:val="40"/>
+        </w:rPr>
+      </w:pPr>
+      <w:proofErr w:type="spellStart"/>
+      <w:r>
+        <w:rPr>
+          <w:rFonts w:ascii="Georgia" w:hAnsi="Georgia" w:cs="Arial"/>
+          <w:color w:val="404040"/>
+          <w:sz w:val="40"/>
+          <w:szCs w:val="40"/>
+        </w:rPr>
+        <w:t>Introduction</w:t>
+      </w:r>
+      <w:proofErr w:type="spellEnd"/>
+    </w:p>
+    <w:p>
+      <w:pPr>
+        <w:pStyle w:val="a4"/>
+        <w:shd w:val="clear" w:color="auto" w:fill="FCFCFC"/>
+        <w:spacing w:after="402" w:line="402" w:lineRule="atLeast"/>
+        <w:rPr>
+          <w:rFonts w:ascii="Arial" w:hAnsi="Arial" w:cs="Arial"/>
+          <w:color w:val="404040"/>
+          <w:sz w:val="27"/>
+          <w:szCs w:val="27"/>
+          <w:lang w:val="en-GB"/>
+        </w:rPr>
+      </w:pPr>
+      <w:r>
+        <w:rPr>
+          <w:rFonts w:ascii="Arial" w:hAnsi="Arial" w:cs="Arial"/>
+          <w:color w:val="404040"/>
+          <w:sz w:val="27"/>
+          <w:szCs w:val="27"/>
+          <w:lang w:val="en-GB"/>
+        </w:rPr>
+        <w:t>In this example we will be retrieving information from a secure server </w:t>
+      </w:r>
+      <w:hyperlink r:id="rId11" w:history="1">
+        <w:r>
+          <w:rPr>
+            <w:rStyle w:val="a5"/>
+            <w:rFonts w:ascii="Arial" w:hAnsi="Arial" w:cs="Arial"/>
+            <w:color w:val="9B59B6"/>
+            <w:sz w:val="27"/>
+            <w:szCs w:val="27"/>
+            <w:lang w:val="en-GB"/>
+          </w:rPr>
+          <w:t>https://api.github.com</w:t>
+        </w:r>
+      </w:hyperlink>
+      <w:r>
+        <w:rPr>
+          <w:rFonts w:ascii="Arial" w:hAnsi="Arial" w:cs="Arial"/>
+          <w:color w:val="404040"/>
+          <w:sz w:val="27"/>
+          <w:szCs w:val="27"/>
+          <w:lang w:val="en-GB"/>
+        </w:rPr>
+        <w:t>. This server is set up in place to provide specific and structured information on </w:t>
+      </w:r>
+      <w:proofErr w:type="spellStart"/>
+      <w:r>
+        <w:rPr>
+          <w:rFonts w:ascii="Arial" w:hAnsi="Arial" w:cs="Arial"/>
+          <w:color w:val="404040"/>
+          <w:sz w:val="27"/>
+          <w:szCs w:val="27"/>
+        </w:rPr>
+        <w:fldChar w:fldCharType="begin"/>
+      </w:r>
+      <w:r>
+        <w:rPr>
+          <w:rFonts w:ascii="Arial" w:hAnsi="Arial" w:cs="Arial"/>
+          <w:color w:val="404040"/>
+          <w:sz w:val="27"/>
+          <w:szCs w:val="27"/>
+          <w:lang w:val="en-GB"/>
+        </w:rPr>
+        <w:instrText xml:space="preserve"> HYPERLINK "https://github.com/" </w:instrText>
+      </w:r>
+      <w:r>
+        <w:rPr>
+          <w:rFonts w:ascii="Arial" w:hAnsi="Arial" w:cs="Arial"/>
+          <w:color w:val="404040"/>
+          <w:sz w:val="27"/>
+          <w:szCs w:val="27"/>
+        </w:rPr>
+        <w:fldChar w:fldCharType="separate"/>
+      </w:r>
+      <w:r>
+        <w:rPr>
+          <w:rStyle w:val="a5"/>
+          <w:rFonts w:ascii="Arial" w:hAnsi="Arial" w:cs="Arial"/>
+          <w:color w:val="9B59B6"/>
+          <w:sz w:val="27"/>
+          <w:szCs w:val="27"/>
+          <w:lang w:val="en-GB"/>
+        </w:rPr>
+        <w:t>GitHub</w:t>
+      </w:r>
+      <w:r>
+        <w:rPr>
+          <w:rFonts w:ascii="Arial" w:hAnsi="Arial" w:cs="Arial"/>
+          <w:color w:val="404040"/>
+          <w:sz w:val="27"/>
+          <w:szCs w:val="27"/>
+        </w:rPr>
+        <w:fldChar w:fldCharType="end"/>
+      </w:r>
+      <w:r>
+        <w:rPr>
+          <w:rFonts w:ascii="Arial" w:hAnsi="Arial" w:cs="Arial"/>
+          <w:color w:val="404040"/>
+          <w:sz w:val="27"/>
+          <w:szCs w:val="27"/>
+          <w:lang w:val="en-GB"/>
+        </w:rPr>
+        <w:t>repositories</w:t>
+      </w:r>
+      <w:proofErr w:type="spellEnd"/>
+      <w:r>
+        <w:rPr>
+          <w:rFonts w:ascii="Arial" w:hAnsi="Arial" w:cs="Arial"/>
+          <w:color w:val="404040"/>
+          <w:sz w:val="27"/>
+          <w:szCs w:val="27"/>
+          <w:lang w:val="en-GB"/>
+        </w:rPr>
+        <w:t>. For instance, we may ask it to provide us the build status or the latest version of </w:t>
+      </w:r>
+      <w:hyperlink r:id="rId12" w:history="1">
+        <w:r>
+          <w:rPr>
+            <w:rStyle w:val="a5"/>
+            <w:rFonts w:ascii="Arial" w:hAnsi="Arial" w:cs="Arial"/>
+            <w:color w:val="9B59B6"/>
+            <w:sz w:val="27"/>
+            <w:szCs w:val="27"/>
+            <w:lang w:val="en-GB"/>
+          </w:rPr>
+          <w:t xml:space="preserve">esp8266 / </w:t>
+        </w:r>
+        <w:proofErr w:type="spellStart"/>
+        <w:r>
+          <w:rPr>
+            <w:rStyle w:val="a5"/>
+            <w:rFonts w:ascii="Arial" w:hAnsi="Arial" w:cs="Arial"/>
+            <w:color w:val="9B59B6"/>
+            <w:sz w:val="27"/>
+            <w:szCs w:val="27"/>
+            <w:lang w:val="en-GB"/>
+          </w:rPr>
+          <w:t>Adruino</w:t>
+        </w:r>
+        <w:proofErr w:type="spellEnd"/>
+      </w:hyperlink>
+      <w:r>
+        <w:rPr>
+          <w:rFonts w:ascii="Arial" w:hAnsi="Arial" w:cs="Arial"/>
+          <w:color w:val="404040"/>
+          <w:sz w:val="27"/>
+          <w:szCs w:val="27"/>
+          <w:lang w:val="en-GB"/>
+        </w:rPr>
+        <w:t> core.</w:t>
+      </w:r>
+    </w:p>
+    <w:p>
+      <w:pPr>
+        <w:pStyle w:val="a4"/>
+        <w:shd w:val="clear" w:color="auto" w:fill="FCFCFC"/>
+        <w:spacing w:after="402" w:line="402" w:lineRule="atLeast"/>
+        <w:rPr>
+          <w:rFonts w:ascii="Arial" w:hAnsi="Arial" w:cs="Arial"/>
+          <w:color w:val="404040"/>
+          <w:sz w:val="27"/>
+          <w:szCs w:val="27"/>
+          <w:lang w:val="en-GB"/>
+        </w:rPr>
+      </w:pPr>
+      <w:r>
+        <w:rPr>
+          <w:rFonts w:ascii="Arial" w:hAnsi="Arial" w:cs="Arial"/>
+          <w:color w:val="404040"/>
+          <w:sz w:val="27"/>
+          <w:szCs w:val="27"/>
+          <w:lang w:val="en-GB"/>
+        </w:rPr>
+        <w:t xml:space="preserve">The build status of esp8266 / </w:t>
+      </w:r>
+      <w:proofErr w:type="spellStart"/>
+      <w:r>
+        <w:rPr>
+          <w:rFonts w:ascii="Arial" w:hAnsi="Arial" w:cs="Arial"/>
+          <w:color w:val="404040"/>
+          <w:sz w:val="27"/>
+          <w:szCs w:val="27"/>
+          <w:lang w:val="en-GB"/>
+        </w:rPr>
+        <w:t>Adruino</w:t>
+      </w:r>
+      <w:proofErr w:type="spellEnd"/>
+      <w:r>
+        <w:rPr>
+          <w:rFonts w:ascii="Arial" w:hAnsi="Arial" w:cs="Arial"/>
+          <w:color w:val="404040"/>
+          <w:sz w:val="27"/>
+          <w:szCs w:val="27"/>
+          <w:lang w:val="en-GB"/>
+        </w:rPr>
+        <w:t xml:space="preserve"> may be checked on the repository’s </w:t>
+      </w:r>
+      <w:hyperlink r:id="rId13" w:anchor="using-git-version" w:history="1">
+        <w:r>
+          <w:rPr>
+            <w:rStyle w:val="a5"/>
+            <w:rFonts w:ascii="Arial" w:hAnsi="Arial" w:cs="Arial"/>
+            <w:color w:val="9B59B6"/>
+            <w:sz w:val="27"/>
+            <w:szCs w:val="27"/>
+            <w:lang w:val="en-GB"/>
+          </w:rPr>
+          <w:t>home page</w:t>
+        </w:r>
+      </w:hyperlink>
+      <w:r>
+        <w:rPr>
+          <w:rFonts w:ascii="Arial" w:hAnsi="Arial" w:cs="Arial"/>
+          <w:color w:val="404040"/>
+          <w:sz w:val="27"/>
+          <w:szCs w:val="27"/>
+          <w:lang w:val="en-GB"/>
+        </w:rPr>
+        <w:t> or on </w:t>
+      </w:r>
+      <w:hyperlink r:id="rId14" w:history="1">
+        <w:r>
+          <w:rPr>
+            <w:rStyle w:val="a5"/>
+            <w:rFonts w:ascii="Arial" w:hAnsi="Arial" w:cs="Arial"/>
+            <w:color w:val="9B59B6"/>
+            <w:sz w:val="27"/>
+            <w:szCs w:val="27"/>
+            <w:lang w:val="en-GB"/>
+          </w:rPr>
+          <w:t>Travis CI</w:t>
+        </w:r>
+      </w:hyperlink>
+      <w:r>
+        <w:rPr>
+          <w:rFonts w:ascii="Arial" w:hAnsi="Arial" w:cs="Arial"/>
+          <w:color w:val="404040"/>
+          <w:sz w:val="27"/>
+          <w:szCs w:val="27"/>
+          <w:lang w:val="en-GB"/>
+        </w:rPr>
+        <w:t> site as below:</w:t>
+      </w:r>
+    </w:p>
+    <w:p>
+      <w:pPr>
+        <w:shd w:val="clear" w:color="auto" w:fill="FCFCFC"/>
+        <w:rPr>
+          <w:rFonts w:ascii="Arial" w:hAnsi="Arial" w:cs="Arial"/>
+          <w:color w:val="404040"/>
+          <w:sz w:val="27"/>
+          <w:szCs w:val="27"/>
+        </w:rPr>
+      </w:pPr>
+      <w:r>
+        <w:rPr>
+          <w:rFonts w:ascii="Arial" w:hAnsi="Arial" w:cs="Arial"/>
+          <w:noProof/>
+          <w:color w:val="404040"/>
+          <w:sz w:val="27"/>
+          <w:szCs w:val="27"/>
+          <w:lang w:eastAsia="ru-RU"/>
+        </w:rPr>
+        <w:drawing>
+          <wp:inline distT="0" distB="0" distL="0" distR="0">
+            <wp:extent cx="7496175" cy="2668905"/>
+            <wp:effectExtent l="19050" t="0" r="9525" b="0"/>
+            <wp:docPr id="1" name="Рисунок 1" descr="Build status of esp8266 / Arduino repository on Travis CI site"/>
+            <wp:cNvGraphicFramePr>
+              <a:graphicFrameLocks xmlns:a="http://schemas.openxmlformats.org/drawingml/2006/main" noChangeAspect="1"/>
+            </wp:cNvGraphicFramePr>
+            <a:graphic xmlns:a="http://schemas.openxmlformats.org/drawingml/2006/main">
+              <a:graphicData uri="http://schemas.openxmlformats.org/drawingml/2006/picture">
+                <pic:pic xmlns:pic="http://schemas.openxmlformats.org/drawingml/2006/picture">
+                  <pic:nvPicPr>
+                    <pic:cNvPr id="0" name="Picture 1" descr="Build status of esp8266 / Arduino repository on Travis CI site"/>
+                    <pic:cNvPicPr>
+                      <a:picLocks noChangeAspect="1" noChangeArrowheads="1"/>
+                    </pic:cNvPicPr>
+                  </pic:nvPicPr>
+                  <pic:blipFill>
+                    <a:blip r:embed="rId15" cstate="print"/>
+                    <a:srcRect/>
+                    <a:stretch>
+                      <a:fillRect/>
+                    </a:stretch>
+                  </pic:blipFill>
+                  <pic:spPr bwMode="auto">
+                    <a:xfrm>
+                      <a:off x="0" y="0"/>
+                      <a:ext cx="7496175" cy="2668905"/>
+                    </a:xfrm>
+                    <a:prstGeom prst="rect">
+                      <a:avLst/>
+                    </a:prstGeom>
+                    <a:noFill/>
+                    <a:ln w="9525">
+                      <a:noFill/>
+                      <a:miter lim="800000"/>
+                      <a:headEnd/>
+                      <a:tailEnd/>
+                    </a:ln>
+                  </pic:spPr>
+                </pic:pic>
+              </a:graphicData>
+            </a:graphic>
+          </wp:inline>
+        </w:drawing>
+      </w:r>
+    </w:p>
+    <w:p>
+      <w:pPr>
+        <w:pStyle w:val="caption"/>
+        <w:shd w:val="clear" w:color="auto" w:fill="FCFCFC"/>
+        <w:spacing w:before="0" w:beforeAutospacing="0" w:after="402" w:afterAutospacing="0" w:line="402" w:lineRule="atLeast"/>
+        <w:rPr>
+          <w:rFonts w:ascii="Arial" w:hAnsi="Arial" w:cs="Arial"/>
+          <w:i/>
+          <w:iCs/>
+          <w:color w:val="404040"/>
+          <w:sz w:val="27"/>
+          <w:szCs w:val="27"/>
+          <w:lang w:val="en-GB"/>
+        </w:rPr>
+      </w:pPr>
+      <w:proofErr w:type="gramStart"/>
+      <w:r>
+        <w:rPr>
+          <w:rStyle w:val="caption-text"/>
+          <w:rFonts w:ascii="Arial" w:hAnsi="Arial" w:cs="Arial"/>
+          <w:i/>
+          <w:iCs/>
+          <w:color w:val="404040"/>
+          <w:sz w:val="27"/>
+          <w:szCs w:val="27"/>
+          <w:lang w:val="en-GB"/>
+        </w:rPr>
+        <w:t>alt</w:t>
+      </w:r>
+      <w:proofErr w:type="gramEnd"/>
+      <w:r>
+        <w:rPr>
+          <w:rStyle w:val="caption-text"/>
+          <w:rFonts w:ascii="Arial" w:hAnsi="Arial" w:cs="Arial"/>
+          <w:i/>
+          <w:iCs/>
+          <w:color w:val="404040"/>
+          <w:sz w:val="27"/>
+          <w:szCs w:val="27"/>
+          <w:lang w:val="en-GB"/>
+        </w:rPr>
+        <w:t xml:space="preserve"> text</w:t>
+      </w:r>
+    </w:p>
+    <w:p>
+      <w:pPr>
+        <w:pStyle w:val="a4"/>
+        <w:shd w:val="clear" w:color="auto" w:fill="FCFCFC"/>
+        <w:spacing w:after="402" w:line="402" w:lineRule="atLeast"/>
+        <w:rPr>
+          <w:rFonts w:ascii="Arial" w:hAnsi="Arial" w:cs="Arial"/>
+          <w:color w:val="404040"/>
+          <w:sz w:val="27"/>
+          <w:szCs w:val="27"/>
+          <w:lang w:val="en-GB"/>
+        </w:rPr>
+      </w:pPr>
+      <w:proofErr w:type="spellStart"/>
+      <w:r>
+        <w:rPr>
+          <w:rFonts w:ascii="Arial" w:hAnsi="Arial" w:cs="Arial"/>
+          <w:color w:val="404040"/>
+          <w:sz w:val="27"/>
+          <w:szCs w:val="27"/>
+          <w:lang w:val="en-GB"/>
+        </w:rPr>
+        <w:t>GitHub</w:t>
+      </w:r>
+      <w:proofErr w:type="spellEnd"/>
+      <w:r>
+        <w:rPr>
+          <w:rFonts w:ascii="Arial" w:hAnsi="Arial" w:cs="Arial"/>
+          <w:color w:val="404040"/>
+          <w:sz w:val="27"/>
+          <w:szCs w:val="27"/>
+          <w:lang w:val="en-GB"/>
+        </w:rPr>
+        <w:t xml:space="preserve"> provides a separate server with </w:t>
+      </w:r>
+      <w:hyperlink r:id="rId16" w:history="1">
+        <w:r>
+          <w:rPr>
+            <w:rStyle w:val="a5"/>
+            <w:rFonts w:ascii="Arial" w:hAnsi="Arial" w:cs="Arial"/>
+            <w:color w:val="9B59B6"/>
+            <w:sz w:val="27"/>
+            <w:szCs w:val="27"/>
+            <w:lang w:val="en-GB"/>
+          </w:rPr>
+          <w:t>API</w:t>
+        </w:r>
+      </w:hyperlink>
+      <w:r>
+        <w:rPr>
+          <w:rFonts w:ascii="Arial" w:hAnsi="Arial" w:cs="Arial"/>
+          <w:color w:val="404040"/>
+          <w:sz w:val="27"/>
+          <w:szCs w:val="27"/>
+          <w:lang w:val="en-GB"/>
+        </w:rPr>
+        <w:t> to access such information is structured form as </w:t>
+      </w:r>
+      <w:hyperlink r:id="rId17" w:history="1">
+        <w:r>
+          <w:rPr>
+            <w:rStyle w:val="a5"/>
+            <w:rFonts w:ascii="Arial" w:hAnsi="Arial" w:cs="Arial"/>
+            <w:color w:val="9B59B6"/>
+            <w:sz w:val="27"/>
+            <w:szCs w:val="27"/>
+            <w:lang w:val="en-GB"/>
+          </w:rPr>
+          <w:t>JSON</w:t>
+        </w:r>
+      </w:hyperlink>
+      <w:r>
+        <w:rPr>
+          <w:rFonts w:ascii="Arial" w:hAnsi="Arial" w:cs="Arial"/>
+          <w:color w:val="404040"/>
+          <w:sz w:val="27"/>
+          <w:szCs w:val="27"/>
+          <w:lang w:val="en-GB"/>
+        </w:rPr>
+        <w:t>.</w:t>
+      </w:r>
+    </w:p>
+    <w:p>
+      <w:pPr>
+        <w:pStyle w:val="a4"/>
+        <w:shd w:val="clear" w:color="auto" w:fill="FCFCFC"/>
+        <w:spacing w:after="402" w:line="402" w:lineRule="atLeast"/>
+        <w:rPr>
+          <w:rFonts w:ascii="Arial" w:hAnsi="Arial" w:cs="Arial"/>
+          <w:color w:val="404040"/>
+          <w:sz w:val="27"/>
+          <w:szCs w:val="27"/>
+          <w:lang w:val="en-GB"/>
+        </w:rPr>
+      </w:pPr>
+      <w:r>
+        <w:rPr>
+          <w:rFonts w:ascii="Arial" w:hAnsi="Arial" w:cs="Arial"/>
+          <w:color w:val="404040"/>
+          <w:sz w:val="27"/>
+          <w:szCs w:val="27"/>
+          <w:lang w:val="en-GB"/>
+        </w:rPr>
+        <w:t>As you may guess we will use the client secure to contact </w:t>
+      </w:r>
+      <w:hyperlink r:id="rId18" w:history="1">
+        <w:r>
+          <w:rPr>
+            <w:rStyle w:val="a5"/>
+            <w:rFonts w:ascii="Arial" w:hAnsi="Arial" w:cs="Arial"/>
+            <w:color w:val="9B59B6"/>
+            <w:sz w:val="27"/>
+            <w:szCs w:val="27"/>
+            <w:lang w:val="en-GB"/>
+          </w:rPr>
+          <w:t>https://api.github.com</w:t>
+        </w:r>
+      </w:hyperlink>
+      <w:r>
+        <w:rPr>
+          <w:rFonts w:ascii="Arial" w:hAnsi="Arial" w:cs="Arial"/>
+          <w:color w:val="404040"/>
+          <w:sz w:val="27"/>
+          <w:szCs w:val="27"/>
+          <w:lang w:val="en-GB"/>
+        </w:rPr>
+        <w:t> server and request the </w:t>
+      </w:r>
+      <w:hyperlink r:id="rId19" w:anchor="get-the-combined-status-for-a-specific-ref" w:history="1">
+        <w:r>
+          <w:rPr>
+            <w:rStyle w:val="a5"/>
+            <w:rFonts w:ascii="Arial" w:hAnsi="Arial" w:cs="Arial"/>
+            <w:color w:val="9B59B6"/>
+            <w:sz w:val="27"/>
+            <w:szCs w:val="27"/>
+            <w:lang w:val="en-GB"/>
+          </w:rPr>
+          <w:t>build status</w:t>
+        </w:r>
+      </w:hyperlink>
+      <w:r>
+        <w:rPr>
+          <w:rFonts w:ascii="Arial" w:hAnsi="Arial" w:cs="Arial"/>
+          <w:color w:val="404040"/>
+          <w:sz w:val="27"/>
+          <w:szCs w:val="27"/>
+          <w:lang w:val="en-GB"/>
+        </w:rPr>
+        <w:t xml:space="preserve">. If we open </w:t>
+      </w:r>
+      <w:r>
+        <w:rPr>
+          <w:rFonts w:ascii="Arial" w:hAnsi="Arial" w:cs="Arial"/>
+          <w:color w:val="404040"/>
+          <w:sz w:val="27"/>
+          <w:szCs w:val="27"/>
+          <w:lang w:val="en-GB"/>
+        </w:rPr>
+        <w:lastRenderedPageBreak/>
+        <w:t>specific resource provided in the API with a web browser, the following should show up:</w:t>
+      </w:r>
+    </w:p>
+    <w:p>
+      <w:pPr>
+        <w:shd w:val="clear" w:color="auto" w:fill="FCFCFC"/>
+        <w:rPr>
+          <w:rFonts w:ascii="Arial" w:hAnsi="Arial" w:cs="Arial"/>
+          <w:color w:val="404040"/>
+          <w:sz w:val="27"/>
+          <w:szCs w:val="27"/>
+        </w:rPr>
+      </w:pPr>
+      <w:r>
+        <w:rPr>
+          <w:rFonts w:ascii="Arial" w:hAnsi="Arial" w:cs="Arial"/>
+          <w:noProof/>
+          <w:color w:val="404040"/>
+          <w:sz w:val="27"/>
+          <w:szCs w:val="27"/>
+          <w:lang w:eastAsia="ru-RU"/>
+        </w:rPr>
+        <w:drawing>
+          <wp:inline distT="0" distB="0" distL="0" distR="0">
+            <wp:extent cx="6273165" cy="1765300"/>
+            <wp:effectExtent l="19050" t="0" r="0" b="0"/>
+            <wp:docPr id="2" name="Рисунок 2" descr="Build status of esp8266 / Arduino repository in JSON fromat"/>
+            <wp:cNvGraphicFramePr>
+              <a:graphicFrameLocks xmlns:a="http://schemas.openxmlformats.org/drawingml/2006/main" noChangeAspect="1"/>
+            </wp:cNvGraphicFramePr>
+            <a:graphic xmlns:a="http://schemas.openxmlformats.org/drawingml/2006/main">
+              <a:graphicData uri="http://schemas.openxmlformats.org/drawingml/2006/picture">
+                <pic:pic xmlns:pic="http://schemas.openxmlformats.org/drawingml/2006/picture">
+                  <pic:nvPicPr>
+                    <pic:cNvPr id="0" name="Picture 2" descr="Build status of esp8266 / Arduino repository in JSON fromat"/>
+                    <pic:cNvPicPr>
+                      <a:picLocks noChangeAspect="1" noChangeArrowheads="1"/>
+                    </pic:cNvPicPr>
+                  </pic:nvPicPr>
+                  <pic:blipFill>
+                    <a:blip r:embed="rId20" cstate="print"/>
+                    <a:srcRect/>
+                    <a:stretch>
+                      <a:fillRect/>
+                    </a:stretch>
+                  </pic:blipFill>
+                  <pic:spPr bwMode="auto">
+                    <a:xfrm>
+                      <a:off x="0" y="0"/>
+                      <a:ext cx="6273165" cy="1765300"/>
+                    </a:xfrm>
+                    <a:prstGeom prst="rect">
+                      <a:avLst/>
+                    </a:prstGeom>
+                    <a:noFill/>
+                    <a:ln w="9525">
+                      <a:noFill/>
+                      <a:miter lim="800000"/>
+                      <a:headEnd/>
+                      <a:tailEnd/>
+                    </a:ln>
+                  </pic:spPr>
+                </pic:pic>
+              </a:graphicData>
+            </a:graphic>
+          </wp:inline>
+        </w:drawing>
+      </w:r>
+    </w:p>
+    <w:p>
+      <w:pPr>
+        <w:pStyle w:val="caption"/>
+        <w:shd w:val="clear" w:color="auto" w:fill="FCFCFC"/>
+        <w:spacing w:before="0" w:beforeAutospacing="0" w:after="402" w:afterAutospacing="0" w:line="402" w:lineRule="atLeast"/>
+        <w:rPr>
+          <w:rFonts w:ascii="Arial" w:hAnsi="Arial" w:cs="Arial"/>
+          <w:i/>
+          <w:iCs/>
+          <w:color w:val="404040"/>
+          <w:sz w:val="27"/>
+          <w:szCs w:val="27"/>
+          <w:lang w:val="en-GB"/>
+        </w:rPr>
+      </w:pPr>
+      <w:proofErr w:type="gramStart"/>
+      <w:r>
+        <w:rPr>
+          <w:rStyle w:val="caption-text"/>
+          <w:rFonts w:ascii="Arial" w:hAnsi="Arial" w:cs="Arial"/>
+          <w:i/>
+          <w:iCs/>
+          <w:color w:val="404040"/>
+          <w:sz w:val="27"/>
+          <w:szCs w:val="27"/>
+          <w:lang w:val="en-GB"/>
+        </w:rPr>
+        <w:t>alt</w:t>
+      </w:r>
+      <w:proofErr w:type="gramEnd"/>
+      <w:r>
+        <w:rPr>
+          <w:rStyle w:val="caption-text"/>
+          <w:rFonts w:ascii="Arial" w:hAnsi="Arial" w:cs="Arial"/>
+          <w:i/>
+          <w:iCs/>
+          <w:color w:val="404040"/>
+          <w:sz w:val="27"/>
+          <w:szCs w:val="27"/>
+          <w:lang w:val="en-GB"/>
+        </w:rPr>
+        <w:t xml:space="preserve"> text</w:t>
+      </w:r>
+    </w:p>
+    <w:p>
+      <w:pPr>
+        <w:pStyle w:val="a4"/>
+        <w:shd w:val="clear" w:color="auto" w:fill="FCFCFC"/>
+        <w:spacing w:after="402" w:line="402" w:lineRule="atLeast"/>
+        <w:rPr>
+          <w:rFonts w:ascii="Arial" w:hAnsi="Arial" w:cs="Arial"/>
+          <w:color w:val="404040"/>
+          <w:sz w:val="27"/>
+          <w:szCs w:val="27"/>
+          <w:lang w:val="en-GB"/>
+        </w:rPr>
+      </w:pPr>
+      <w:r>
+        <w:rPr>
+          <w:rFonts w:ascii="Arial" w:hAnsi="Arial" w:cs="Arial"/>
+          <w:color w:val="404040"/>
+          <w:sz w:val="27"/>
+          <w:szCs w:val="27"/>
+          <w:lang w:val="en-GB"/>
+        </w:rPr>
+        <w:t>What we need to do, is to use client secure to connect to </w:t>
+      </w:r>
+      <w:r>
+        <w:rPr>
+          <w:rStyle w:val="pre"/>
+          <w:rFonts w:ascii="Consolas" w:hAnsi="Consolas" w:cs="Consolas"/>
+          <w:color w:val="E74C3C"/>
+          <w:sz w:val="20"/>
+          <w:szCs w:val="20"/>
+          <w:bdr w:val="single" w:sz="6" w:space="2" w:color="E1E4E5" w:frame="1"/>
+          <w:shd w:val="clear" w:color="auto" w:fill="FFFFFF"/>
+          <w:lang w:val="en-GB"/>
+        </w:rPr>
+        <w:t>https://api.github.com</w:t>
+      </w:r>
+      <w:r>
+        <w:rPr>
+          <w:rFonts w:ascii="Arial" w:hAnsi="Arial" w:cs="Arial"/>
+          <w:color w:val="404040"/>
+          <w:sz w:val="27"/>
+          <w:szCs w:val="27"/>
+          <w:lang w:val="en-GB"/>
+        </w:rPr>
+        <w:t>, to GET </w:t>
+      </w:r>
+      <w:r>
+        <w:rPr>
+          <w:rStyle w:val="pre"/>
+          <w:rFonts w:ascii="Consolas" w:hAnsi="Consolas" w:cs="Consolas"/>
+          <w:color w:val="E74C3C"/>
+          <w:sz w:val="20"/>
+          <w:szCs w:val="20"/>
+          <w:bdr w:val="single" w:sz="6" w:space="2" w:color="E1E4E5" w:frame="1"/>
+          <w:shd w:val="clear" w:color="auto" w:fill="FFFFFF"/>
+          <w:lang w:val="en-GB"/>
+        </w:rPr>
+        <w:t>/repos/esp8266/</w:t>
+      </w:r>
+      <w:proofErr w:type="spellStart"/>
+      <w:r>
+        <w:rPr>
+          <w:rStyle w:val="pre"/>
+          <w:rFonts w:ascii="Consolas" w:hAnsi="Consolas" w:cs="Consolas"/>
+          <w:color w:val="E74C3C"/>
+          <w:sz w:val="20"/>
+          <w:szCs w:val="20"/>
+          <w:bdr w:val="single" w:sz="6" w:space="2" w:color="E1E4E5" w:frame="1"/>
+          <w:shd w:val="clear" w:color="auto" w:fill="FFFFFF"/>
+          <w:lang w:val="en-GB"/>
+        </w:rPr>
+        <w:t>Arduino</w:t>
+      </w:r>
+      <w:proofErr w:type="spellEnd"/>
+      <w:r>
+        <w:rPr>
+          <w:rStyle w:val="pre"/>
+          <w:rFonts w:ascii="Consolas" w:hAnsi="Consolas" w:cs="Consolas"/>
+          <w:color w:val="E74C3C"/>
+          <w:sz w:val="20"/>
+          <w:szCs w:val="20"/>
+          <w:bdr w:val="single" w:sz="6" w:space="2" w:color="E1E4E5" w:frame="1"/>
+          <w:shd w:val="clear" w:color="auto" w:fill="FFFFFF"/>
+          <w:lang w:val="en-GB"/>
+        </w:rPr>
+        <w:t>/commits/master/status</w:t>
+      </w:r>
+      <w:r>
+        <w:rPr>
+          <w:rFonts w:ascii="Arial" w:hAnsi="Arial" w:cs="Arial"/>
+          <w:color w:val="404040"/>
+          <w:sz w:val="27"/>
+          <w:szCs w:val="27"/>
+          <w:lang w:val="en-GB"/>
+        </w:rPr>
+        <w:t>, search for the line </w:t>
+      </w:r>
+      <w:r>
+        <w:rPr>
+          <w:rStyle w:val="pre"/>
+          <w:rFonts w:ascii="Consolas" w:hAnsi="Consolas" w:cs="Consolas"/>
+          <w:color w:val="E74C3C"/>
+          <w:sz w:val="20"/>
+          <w:szCs w:val="20"/>
+          <w:bdr w:val="single" w:sz="6" w:space="2" w:color="E1E4E5" w:frame="1"/>
+          <w:shd w:val="clear" w:color="auto" w:fill="FFFFFF"/>
+          <w:lang w:val="en-GB"/>
+        </w:rPr>
+        <w:t>"state":</w:t>
+      </w:r>
+      <w:r>
+        <w:rPr>
+          <w:rStyle w:val="HTML1"/>
+          <w:rFonts w:ascii="Consolas" w:eastAsiaTheme="majorEastAsia" w:hAnsi="Consolas" w:cs="Consolas"/>
+          <w:color w:val="E74C3C"/>
+          <w:bdr w:val="single" w:sz="6" w:space="2" w:color="E1E4E5" w:frame="1"/>
+          <w:shd w:val="clear" w:color="auto" w:fill="FFFFFF"/>
+          <w:lang w:val="en-GB"/>
+        </w:rPr>
+        <w:t> </w:t>
+      </w:r>
+      <w:r>
+        <w:rPr>
+          <w:rStyle w:val="pre"/>
+          <w:rFonts w:ascii="Consolas" w:hAnsi="Consolas" w:cs="Consolas"/>
+          <w:color w:val="E74C3C"/>
+          <w:sz w:val="20"/>
+          <w:szCs w:val="20"/>
+          <w:bdr w:val="single" w:sz="6" w:space="2" w:color="E1E4E5" w:frame="1"/>
+          <w:shd w:val="clear" w:color="auto" w:fill="FFFFFF"/>
+          <w:lang w:val="en-GB"/>
+        </w:rPr>
+        <w:t>"success"</w:t>
+      </w:r>
+      <w:r>
+        <w:rPr>
+          <w:rFonts w:ascii="Arial" w:hAnsi="Arial" w:cs="Arial"/>
+          <w:color w:val="404040"/>
+          <w:sz w:val="27"/>
+          <w:szCs w:val="27"/>
+          <w:lang w:val="en-GB"/>
+        </w:rPr>
+        <w:t> and display “Build Successful” if we find it, or “Build Failed” if otherwise.</w:t>
+      </w:r>
+    </w:p>
+    <w:p>
+      <w:pPr>
+        <w:pStyle w:val="2"/>
+        <w:shd w:val="clear" w:color="auto" w:fill="FCFCFC"/>
+        <w:spacing w:before="0"/>
+        <w:rPr>
+          <w:rFonts w:ascii="Georgia" w:hAnsi="Georgia" w:cs="Arial"/>
+          <w:color w:val="404040"/>
+          <w:sz w:val="40"/>
+          <w:szCs w:val="40"/>
+          <w:lang w:val="en-GB"/>
+        </w:rPr>
+      </w:pPr>
+      <w:r>
+        <w:rPr>
+          <w:rFonts w:ascii="Georgia" w:hAnsi="Georgia" w:cs="Arial"/>
+          <w:color w:val="404040"/>
+          <w:sz w:val="40"/>
+          <w:szCs w:val="40"/>
+          <w:lang w:val="en-GB"/>
+        </w:rPr>
+        <w:t>The Sketch</w:t>
+      </w:r>
+    </w:p>
+    <w:p>
+      <w:pPr>
+        <w:pStyle w:val="a4"/>
+        <w:shd w:val="clear" w:color="auto" w:fill="FCFCFC"/>
+        <w:spacing w:after="402" w:line="402" w:lineRule="atLeast"/>
+        <w:rPr>
+          <w:rFonts w:ascii="Arial" w:hAnsi="Arial" w:cs="Arial"/>
+          <w:color w:val="404040"/>
+          <w:sz w:val="27"/>
+          <w:szCs w:val="27"/>
+          <w:lang w:val="en-GB"/>
+        </w:rPr>
+      </w:pPr>
+      <w:r>
+        <w:rPr>
+          <w:rFonts w:ascii="Arial" w:hAnsi="Arial" w:cs="Arial"/>
+          <w:color w:val="404040"/>
+          <w:sz w:val="27"/>
+          <w:szCs w:val="27"/>
+          <w:lang w:val="en-GB"/>
+        </w:rPr>
+        <w:t>A classic </w:t>
+      </w:r>
+      <w:hyperlink r:id="rId21" w:history="1">
+        <w:r>
+          <w:rPr>
+            <w:rStyle w:val="a5"/>
+            <w:rFonts w:ascii="Arial" w:hAnsi="Arial" w:cs="Arial"/>
+            <w:color w:val="9B59B6"/>
+            <w:sz w:val="27"/>
+            <w:szCs w:val="27"/>
+            <w:lang w:val="en-GB"/>
+          </w:rPr>
+          <w:t>sketch</w:t>
+        </w:r>
+      </w:hyperlink>
+      <w:r>
+        <w:rPr>
+          <w:rFonts w:ascii="Arial" w:hAnsi="Arial" w:cs="Arial"/>
+          <w:color w:val="404040"/>
+          <w:sz w:val="27"/>
+          <w:szCs w:val="27"/>
+          <w:lang w:val="en-GB"/>
+        </w:rPr>
+        <w:t> that is doing what we need is already available among </w:t>
+      </w:r>
+      <w:hyperlink r:id="rId22" w:history="1">
+        <w:r>
+          <w:rPr>
+            <w:rStyle w:val="a5"/>
+            <w:rFonts w:ascii="Arial" w:hAnsi="Arial" w:cs="Arial"/>
+            <w:color w:val="9B59B6"/>
+            <w:sz w:val="27"/>
+            <w:szCs w:val="27"/>
+            <w:lang w:val="en-GB"/>
+          </w:rPr>
+          <w:t>examples</w:t>
+        </w:r>
+      </w:hyperlink>
+      <w:r>
+        <w:rPr>
+          <w:rFonts w:ascii="Arial" w:hAnsi="Arial" w:cs="Arial"/>
+          <w:color w:val="404040"/>
+          <w:sz w:val="27"/>
+          <w:szCs w:val="27"/>
+          <w:lang w:val="en-GB"/>
+        </w:rPr>
+        <w:t> of ESP8266WiFi library. Please open it to go through it step by step.</w:t>
+      </w:r>
+    </w:p>
+    <w:p>
+      <w:pPr>
+        <w:pStyle w:val="2"/>
+        <w:shd w:val="clear" w:color="auto" w:fill="FCFCFC"/>
+        <w:spacing w:before="0"/>
+        <w:rPr>
+          <w:rFonts w:ascii="Georgia" w:hAnsi="Georgia" w:cs="Arial"/>
+          <w:color w:val="404040"/>
+          <w:sz w:val="40"/>
+          <w:szCs w:val="40"/>
+          <w:lang w:val="en-GB"/>
+        </w:rPr>
+      </w:pPr>
+      <w:r>
+        <w:rPr>
+          <w:rFonts w:ascii="Georgia" w:hAnsi="Georgia" w:cs="Arial"/>
+          <w:color w:val="404040"/>
+          <w:sz w:val="40"/>
+          <w:szCs w:val="40"/>
+          <w:lang w:val="en-GB"/>
+        </w:rPr>
+        <w:t>How to Verify Server’s Identity?</w:t>
+      </w:r>
+    </w:p>
+    <w:p>
+      <w:pPr>
+        <w:pStyle w:val="a4"/>
+        <w:shd w:val="clear" w:color="auto" w:fill="FCFCFC"/>
+        <w:spacing w:after="402" w:line="402" w:lineRule="atLeast"/>
+        <w:rPr>
+          <w:rFonts w:ascii="Arial" w:hAnsi="Arial" w:cs="Arial"/>
+          <w:color w:val="404040"/>
+          <w:sz w:val="27"/>
+          <w:szCs w:val="27"/>
+          <w:lang w:val="en-GB"/>
+        </w:rPr>
+      </w:pPr>
+      <w:r>
+        <w:rPr>
+          <w:rFonts w:ascii="Arial" w:hAnsi="Arial" w:cs="Arial"/>
+          <w:color w:val="404040"/>
+          <w:sz w:val="27"/>
+          <w:szCs w:val="27"/>
+          <w:lang w:val="en-GB"/>
+        </w:rPr>
+        <w:t>To establish a secure connection with a server we need to verify server’s identity. Clients that run on “regular” computers do it by comparing server’s certificate with locally stored list of trusted root certificates. Such certificates take several hundreds of KB, so it is not a good option for an ESP module. As an alternative we can use much smaller SHA1 fingerprint of specific certificate.</w:t>
+      </w:r>
+    </w:p>
+    <w:p>
+      <w:pPr>
+        <w:pStyle w:val="a4"/>
+        <w:shd w:val="clear" w:color="auto" w:fill="FCFCFC"/>
+        <w:spacing w:after="402" w:line="402" w:lineRule="atLeast"/>
+        <w:rPr>
+          <w:rFonts w:ascii="Arial" w:hAnsi="Arial" w:cs="Arial"/>
+          <w:color w:val="404040"/>
+          <w:sz w:val="27"/>
+          <w:szCs w:val="27"/>
+          <w:lang w:val="en-GB"/>
+        </w:rPr>
+      </w:pPr>
+      <w:r>
+        <w:rPr>
+          <w:rFonts w:ascii="Arial" w:hAnsi="Arial" w:cs="Arial"/>
+          <w:color w:val="404040"/>
+          <w:sz w:val="27"/>
+          <w:szCs w:val="27"/>
+          <w:lang w:val="en-GB"/>
+        </w:rPr>
+        <w:t>In declaration section of code we provide the name of </w:t>
+      </w:r>
+      <w:proofErr w:type="spellStart"/>
+      <w:r>
+        <w:rPr>
+          <w:rStyle w:val="pre"/>
+          <w:rFonts w:ascii="Consolas" w:hAnsi="Consolas" w:cs="Consolas"/>
+          <w:color w:val="E74C3C"/>
+          <w:sz w:val="20"/>
+          <w:szCs w:val="20"/>
+          <w:bdr w:val="single" w:sz="6" w:space="2" w:color="E1E4E5" w:frame="1"/>
+          <w:shd w:val="clear" w:color="auto" w:fill="FFFFFF"/>
+          <w:lang w:val="en-GB"/>
+        </w:rPr>
+        <w:t>host</w:t>
+      </w:r>
+      <w:r>
+        <w:rPr>
+          <w:rFonts w:ascii="Arial" w:hAnsi="Arial" w:cs="Arial"/>
+          <w:color w:val="404040"/>
+          <w:sz w:val="27"/>
+          <w:szCs w:val="27"/>
+          <w:lang w:val="en-GB"/>
+        </w:rPr>
+        <w:t>and</w:t>
+      </w:r>
+      <w:proofErr w:type="spellEnd"/>
+      <w:r>
+        <w:rPr>
+          <w:rFonts w:ascii="Arial" w:hAnsi="Arial" w:cs="Arial"/>
+          <w:color w:val="404040"/>
+          <w:sz w:val="27"/>
+          <w:szCs w:val="27"/>
+          <w:lang w:val="en-GB"/>
+        </w:rPr>
+        <w:t xml:space="preserve"> the corresponding </w:t>
+      </w:r>
+      <w:r>
+        <w:rPr>
+          <w:rStyle w:val="pre"/>
+          <w:rFonts w:ascii="Consolas" w:hAnsi="Consolas" w:cs="Consolas"/>
+          <w:color w:val="E74C3C"/>
+          <w:sz w:val="20"/>
+          <w:szCs w:val="20"/>
+          <w:bdr w:val="single" w:sz="6" w:space="2" w:color="E1E4E5" w:frame="1"/>
+          <w:shd w:val="clear" w:color="auto" w:fill="FFFFFF"/>
+          <w:lang w:val="en-GB"/>
+        </w:rPr>
+        <w:t>fingerprint</w:t>
+      </w:r>
+      <w:r>
+        <w:rPr>
+          <w:rFonts w:ascii="Arial" w:hAnsi="Arial" w:cs="Arial"/>
+          <w:color w:val="404040"/>
+          <w:sz w:val="27"/>
+          <w:szCs w:val="27"/>
+          <w:lang w:val="en-GB"/>
+        </w:rPr>
+        <w:t>.</w:t>
+      </w:r>
+    </w:p>
+    <w:p>
+      <w:pPr>
+        <w:pStyle w:val="HTML"/>
+        <w:shd w:val="clear" w:color="auto" w:fill="FFFFFF"/>
+        <w:rPr>
+          <w:rFonts w:ascii="Consolas" w:hAnsi="Consolas" w:cs="Consolas"/>
+          <w:color w:val="404040"/>
+          <w:lang w:val="en-GB"/>
+        </w:rPr>
+      </w:pPr>
+      <w:proofErr w:type="gramStart"/>
+      <w:r>
+        <w:rPr>
+          <w:rStyle w:val="n"/>
+          <w:rFonts w:ascii="Consolas" w:hAnsi="Consolas" w:cs="Consolas"/>
+          <w:color w:val="333333"/>
+          <w:lang w:val="en-GB"/>
+        </w:rPr>
+        <w:t>const</w:t>
+      </w:r>
+      <w:proofErr w:type="gramEnd"/>
+      <w:r>
+        <w:rPr>
+          <w:rFonts w:ascii="Consolas" w:hAnsi="Consolas" w:cs="Consolas"/>
+          <w:color w:val="404040"/>
+          <w:lang w:val="en-GB"/>
+        </w:rPr>
+        <w:t xml:space="preserve"> </w:t>
+      </w:r>
+      <w:r>
+        <w:rPr>
+          <w:rStyle w:val="n"/>
+          <w:rFonts w:ascii="Consolas" w:hAnsi="Consolas" w:cs="Consolas"/>
+          <w:color w:val="333333"/>
+          <w:lang w:val="en-GB"/>
+        </w:rPr>
+        <w:t>char</w:t>
+      </w:r>
+      <w:r>
+        <w:rPr>
+          <w:rStyle w:val="o"/>
+          <w:rFonts w:ascii="Consolas" w:hAnsi="Consolas" w:cs="Consolas"/>
+          <w:b/>
+          <w:bCs/>
+          <w:color w:val="404040"/>
+          <w:lang w:val="en-GB"/>
+        </w:rPr>
+        <w:t>*</w:t>
+      </w:r>
+      <w:r>
+        <w:rPr>
+          <w:rFonts w:ascii="Consolas" w:hAnsi="Consolas" w:cs="Consolas"/>
+          <w:color w:val="404040"/>
+          <w:lang w:val="en-GB"/>
+        </w:rPr>
+        <w:t xml:space="preserve"> </w:t>
+      </w:r>
+      <w:r>
+        <w:rPr>
+          <w:rStyle w:val="n"/>
+          <w:rFonts w:ascii="Consolas" w:hAnsi="Consolas" w:cs="Consolas"/>
+          <w:color w:val="333333"/>
+          <w:lang w:val="en-GB"/>
+        </w:rPr>
+        <w:t>host</w:t>
+      </w:r>
+      <w:r>
+        <w:rPr>
+          <w:rFonts w:ascii="Consolas" w:hAnsi="Consolas" w:cs="Consolas"/>
+          <w:color w:val="404040"/>
+          <w:lang w:val="en-GB"/>
+        </w:rPr>
+        <w:t xml:space="preserve"> </w:t>
+      </w:r>
+      <w:r>
+        <w:rPr>
+          <w:rStyle w:val="o"/>
+          <w:rFonts w:ascii="Consolas" w:hAnsi="Consolas" w:cs="Consolas"/>
+          <w:b/>
+          <w:bCs/>
+          <w:color w:val="404040"/>
+          <w:lang w:val="en-GB"/>
+        </w:rPr>
+        <w:t>=</w:t>
+      </w:r>
+      <w:r>
+        <w:rPr>
+          <w:rFonts w:ascii="Consolas" w:hAnsi="Consolas" w:cs="Consolas"/>
+          <w:color w:val="404040"/>
+          <w:lang w:val="en-GB"/>
+        </w:rPr>
+        <w:t xml:space="preserve"> </w:t>
+      </w:r>
+      <w:r>
+        <w:rPr>
+          <w:rStyle w:val="s2"/>
+          <w:rFonts w:ascii="Consolas" w:hAnsi="Consolas" w:cs="Consolas"/>
+          <w:color w:val="DD1144"/>
+          <w:lang w:val="en-GB"/>
+        </w:rPr>
+        <w:t>"api.github.com"</w:t>
+      </w:r>
+      <w:r>
+        <w:rPr>
+          <w:rStyle w:val="p"/>
+          <w:rFonts w:ascii="Consolas" w:hAnsi="Consolas" w:cs="Consolas"/>
+          <w:color w:val="404040"/>
+          <w:lang w:val="en-GB"/>
+        </w:rPr>
+        <w:t>;</w:t>
+      </w:r>
+    </w:p>
+    <w:p>
+      <w:pPr>
+        <w:pStyle w:val="HTML"/>
+        <w:shd w:val="clear" w:color="auto" w:fill="FFFFFF"/>
+        <w:rPr>
+          <w:rStyle w:val="p"/>
+          <w:rFonts w:ascii="Consolas" w:hAnsi="Consolas" w:cs="Consolas"/>
+          <w:color w:val="404040"/>
+          <w:lang w:val="uk-UA"/>
+        </w:rPr>
+      </w:pPr>
+      <w:proofErr w:type="gramStart"/>
+      <w:r>
+        <w:rPr>
+          <w:rStyle w:val="n"/>
+          <w:rFonts w:ascii="Consolas" w:hAnsi="Consolas" w:cs="Consolas"/>
+          <w:color w:val="333333"/>
+          <w:lang w:val="en-GB"/>
+        </w:rPr>
+        <w:t>const</w:t>
+      </w:r>
+      <w:proofErr w:type="gramEnd"/>
+      <w:r>
+        <w:rPr>
+          <w:rFonts w:ascii="Consolas" w:hAnsi="Consolas" w:cs="Consolas"/>
+          <w:color w:val="404040"/>
+          <w:lang w:val="en-GB"/>
+        </w:rPr>
+        <w:t xml:space="preserve"> </w:t>
+      </w:r>
+      <w:r>
+        <w:rPr>
+          <w:rStyle w:val="n"/>
+          <w:rFonts w:ascii="Consolas" w:hAnsi="Consolas" w:cs="Consolas"/>
+          <w:color w:val="333333"/>
+          <w:lang w:val="en-GB"/>
+        </w:rPr>
+        <w:t>char</w:t>
+      </w:r>
+      <w:r>
+        <w:rPr>
+          <w:rStyle w:val="o"/>
+          <w:rFonts w:ascii="Consolas" w:hAnsi="Consolas" w:cs="Consolas"/>
+          <w:b/>
+          <w:bCs/>
+          <w:color w:val="404040"/>
+          <w:lang w:val="en-GB"/>
+        </w:rPr>
+        <w:t>*</w:t>
+      </w:r>
+      <w:r>
+        <w:rPr>
+          <w:rFonts w:ascii="Consolas" w:hAnsi="Consolas" w:cs="Consolas"/>
+          <w:color w:val="404040"/>
+          <w:lang w:val="en-GB"/>
+        </w:rPr>
+        <w:t xml:space="preserve"> </w:t>
+      </w:r>
+      <w:r>
+        <w:rPr>
+          <w:rStyle w:val="n"/>
+          <w:rFonts w:ascii="Consolas" w:hAnsi="Consolas" w:cs="Consolas"/>
+          <w:color w:val="333333"/>
+          <w:lang w:val="en-GB"/>
+        </w:rPr>
+        <w:t>fingerprint</w:t>
+      </w:r>
+      <w:r>
+        <w:rPr>
+          <w:rFonts w:ascii="Consolas" w:hAnsi="Consolas" w:cs="Consolas"/>
+          <w:color w:val="404040"/>
+          <w:lang w:val="en-GB"/>
+        </w:rPr>
+        <w:t xml:space="preserve"> </w:t>
+      </w:r>
+      <w:r>
+        <w:rPr>
+          <w:rStyle w:val="o"/>
+          <w:rFonts w:ascii="Consolas" w:hAnsi="Consolas" w:cs="Consolas"/>
+          <w:b/>
+          <w:bCs/>
+          <w:color w:val="404040"/>
+          <w:lang w:val="en-GB"/>
+        </w:rPr>
+        <w:t>=</w:t>
+      </w:r>
+      <w:r>
+        <w:rPr>
+          <w:rFonts w:ascii="Consolas" w:hAnsi="Consolas" w:cs="Consolas"/>
+          <w:color w:val="404040"/>
+          <w:lang w:val="en-GB"/>
+        </w:rPr>
+        <w:t xml:space="preserve"> </w:t>
+      </w:r>
+      <w:r>
+        <w:rPr>
+          <w:rStyle w:val="s2"/>
+          <w:rFonts w:ascii="Consolas" w:hAnsi="Consolas" w:cs="Consolas"/>
+          <w:color w:val="DD1144"/>
+          <w:lang w:val="en-GB"/>
+        </w:rPr>
+        <w:t>"CF 05 98 89 CA FF 8E D8 5E 5C E0 C2 E4 F7 E6 C3 C7 50 DD 5C"</w:t>
+      </w:r>
+      <w:r>
+        <w:rPr>
+          <w:rStyle w:val="p"/>
+          <w:rFonts w:ascii="Consolas" w:hAnsi="Consolas" w:cs="Consolas"/>
+          <w:color w:val="404040"/>
+          <w:lang w:val="en-GB"/>
+        </w:rPr>
+        <w:t>;</w:t>
+      </w:r>
+    </w:p>
+    <w:p>
+      <w:pPr>
+        <w:pStyle w:val="HTML"/>
+        <w:shd w:val="clear" w:color="auto" w:fill="FFFFFF"/>
+        <w:rPr>
+          <w:rFonts w:ascii="Consolas" w:hAnsi="Consolas" w:cs="Consolas"/>
+          <w:color w:val="404040"/>
+          <w:lang w:val="uk-UA"/>
+        </w:rPr>
+      </w:pPr>
+    </w:p>
+    <w:p>
+      <w:pPr>
+        <w:pStyle w:val="2"/>
+        <w:shd w:val="clear" w:color="auto" w:fill="FCFCFC"/>
+        <w:spacing w:before="0"/>
+        <w:rPr>
+          <w:rFonts w:ascii="Georgia" w:hAnsi="Georgia" w:cs="Arial"/>
+          <w:color w:val="404040"/>
+          <w:sz w:val="40"/>
+          <w:szCs w:val="40"/>
+          <w:lang w:val="en-GB"/>
+        </w:rPr>
+      </w:pPr>
+      <w:r>
+        <w:rPr>
+          <w:rFonts w:ascii="Georgia" w:hAnsi="Georgia" w:cs="Arial"/>
+          <w:color w:val="404040"/>
+          <w:sz w:val="40"/>
+          <w:szCs w:val="40"/>
+          <w:lang w:val="en-GB"/>
+        </w:rPr>
+        <w:lastRenderedPageBreak/>
+        <w:t>Get the Fingerprint</w:t>
+      </w:r>
+    </w:p>
+    <w:p>
+      <w:pPr>
+        <w:pStyle w:val="a4"/>
+        <w:shd w:val="clear" w:color="auto" w:fill="FCFCFC"/>
+        <w:spacing w:after="402" w:line="402" w:lineRule="atLeast"/>
+        <w:rPr>
+          <w:rFonts w:ascii="Arial" w:hAnsi="Arial" w:cs="Arial"/>
+          <w:color w:val="404040"/>
+          <w:sz w:val="27"/>
+          <w:szCs w:val="27"/>
+          <w:lang w:val="en-GB"/>
+        </w:rPr>
+      </w:pPr>
+      <w:r>
+        <w:rPr>
+          <w:rFonts w:ascii="Arial" w:hAnsi="Arial" w:cs="Arial"/>
+          <w:color w:val="404040"/>
+          <w:sz w:val="27"/>
+          <w:szCs w:val="27"/>
+          <w:lang w:val="en-GB"/>
+        </w:rPr>
+        <w:t>We can obtain the </w:t>
+      </w:r>
+      <w:r>
+        <w:rPr>
+          <w:rStyle w:val="pre"/>
+          <w:rFonts w:ascii="Consolas" w:hAnsi="Consolas" w:cs="Consolas"/>
+          <w:color w:val="E74C3C"/>
+          <w:sz w:val="20"/>
+          <w:szCs w:val="20"/>
+          <w:bdr w:val="single" w:sz="6" w:space="2" w:color="E1E4E5" w:frame="1"/>
+          <w:shd w:val="clear" w:color="auto" w:fill="FFFFFF"/>
+          <w:lang w:val="en-GB"/>
+        </w:rPr>
+        <w:t>fingerprint</w:t>
+      </w:r>
+      <w:r>
+        <w:rPr>
+          <w:rFonts w:ascii="Arial" w:hAnsi="Arial" w:cs="Arial"/>
+          <w:color w:val="404040"/>
+          <w:sz w:val="27"/>
+          <w:szCs w:val="27"/>
+          <w:lang w:val="en-GB"/>
+        </w:rPr>
+        <w:t> for specific </w:t>
+      </w:r>
+      <w:r>
+        <w:rPr>
+          <w:rStyle w:val="pre"/>
+          <w:rFonts w:ascii="Consolas" w:hAnsi="Consolas" w:cs="Consolas"/>
+          <w:color w:val="E74C3C"/>
+          <w:sz w:val="20"/>
+          <w:szCs w:val="20"/>
+          <w:bdr w:val="single" w:sz="6" w:space="2" w:color="E1E4E5" w:frame="1"/>
+          <w:shd w:val="clear" w:color="auto" w:fill="FFFFFF"/>
+          <w:lang w:val="en-GB"/>
+        </w:rPr>
+        <w:t>host</w:t>
+      </w:r>
+      <w:r>
+        <w:rPr>
+          <w:rFonts w:ascii="Arial" w:hAnsi="Arial" w:cs="Arial"/>
+          <w:color w:val="404040"/>
+          <w:sz w:val="27"/>
+          <w:szCs w:val="27"/>
+          <w:lang w:val="en-GB"/>
+        </w:rPr>
+        <w:t> using a web browser. For instance on Chrome press </w:t>
+      </w:r>
+      <w:proofErr w:type="spellStart"/>
+      <w:r>
+        <w:rPr>
+          <w:rStyle w:val="a6"/>
+          <w:rFonts w:ascii="Arial" w:hAnsi="Arial" w:cs="Arial"/>
+          <w:color w:val="404040"/>
+          <w:sz w:val="27"/>
+          <w:szCs w:val="27"/>
+          <w:lang w:val="en-GB"/>
+        </w:rPr>
+        <w:t>Ctrl+Shift+I</w:t>
+      </w:r>
+      <w:proofErr w:type="spellEnd"/>
+      <w:r>
+        <w:rPr>
+          <w:rFonts w:ascii="Arial" w:hAnsi="Arial" w:cs="Arial"/>
+          <w:color w:val="404040"/>
+          <w:sz w:val="27"/>
+          <w:szCs w:val="27"/>
+          <w:lang w:val="en-GB"/>
+        </w:rPr>
+        <w:t> and go to </w:t>
+      </w:r>
+      <w:r>
+        <w:rPr>
+          <w:rStyle w:val="a6"/>
+          <w:rFonts w:ascii="Arial" w:hAnsi="Arial" w:cs="Arial"/>
+          <w:color w:val="404040"/>
+          <w:sz w:val="27"/>
+          <w:szCs w:val="27"/>
+          <w:lang w:val="en-GB"/>
+        </w:rPr>
+        <w:t>Security &gt; View Certificate &gt; Details &gt; Thumbprint</w:t>
+      </w:r>
+      <w:r>
+        <w:rPr>
+          <w:rFonts w:ascii="Arial" w:hAnsi="Arial" w:cs="Arial"/>
+          <w:color w:val="404040"/>
+          <w:sz w:val="27"/>
+          <w:szCs w:val="27"/>
+          <w:lang w:val="en-GB"/>
+        </w:rPr>
+        <w:t>. This will show a window like below where you can copy the fingerprint and paste it into sketch.</w:t>
+      </w:r>
+    </w:p>
+    <w:p>
+      <w:pPr>
+        <w:shd w:val="clear" w:color="auto" w:fill="FCFCFC"/>
+        <w:rPr>
+          <w:rFonts w:ascii="Arial" w:hAnsi="Arial" w:cs="Arial"/>
+          <w:color w:val="404040"/>
+          <w:sz w:val="27"/>
+          <w:szCs w:val="27"/>
+        </w:rPr>
+      </w:pPr>
+      <w:r>
+        <w:rPr>
+          <w:rFonts w:ascii="Arial" w:hAnsi="Arial" w:cs="Arial"/>
+          <w:noProof/>
+          <w:color w:val="404040"/>
+          <w:sz w:val="27"/>
+          <w:szCs w:val="27"/>
+          <w:lang w:eastAsia="ru-RU"/>
+        </w:rPr>
+        <w:drawing>
+          <wp:inline distT="0" distB="0" distL="0" distR="0">
+            <wp:extent cx="3891280" cy="4869815"/>
+            <wp:effectExtent l="19050" t="0" r="0" b="0"/>
+            <wp:docPr id="3" name="Рисунок 3" descr="Locating the fingerprint of GitHub api"/>
+            <wp:cNvGraphicFramePr>
+              <a:graphicFrameLocks xmlns:a="http://schemas.openxmlformats.org/drawingml/2006/main" noChangeAspect="1"/>
+            </wp:cNvGraphicFramePr>
+            <a:graphic xmlns:a="http://schemas.openxmlformats.org/drawingml/2006/main">
+              <a:graphicData uri="http://schemas.openxmlformats.org/drawingml/2006/picture">
+                <pic:pic xmlns:pic="http://schemas.openxmlformats.org/drawingml/2006/picture">
+                  <pic:nvPicPr>
+                    <pic:cNvPr id="0" name="Picture 3" descr="Locating the fingerprint of GitHub api"/>
+                    <pic:cNvPicPr>
+                      <a:picLocks noChangeAspect="1" noChangeArrowheads="1"/>
+                    </pic:cNvPicPr>
+                  </pic:nvPicPr>
+                  <pic:blipFill>
+                    <a:blip r:embed="rId23" cstate="print"/>
+                    <a:srcRect/>
+                    <a:stretch>
+                      <a:fillRect/>
+                    </a:stretch>
+                  </pic:blipFill>
+                  <pic:spPr bwMode="auto">
+                    <a:xfrm>
+                      <a:off x="0" y="0"/>
+                      <a:ext cx="3891280" cy="4869815"/>
+                    </a:xfrm>
+                    <a:prstGeom prst="rect">
+                      <a:avLst/>
+                    </a:prstGeom>
+                    <a:noFill/>
+                    <a:ln w="9525">
+                      <a:noFill/>
+                      <a:miter lim="800000"/>
+                      <a:headEnd/>
+                      <a:tailEnd/>
+                    </a:ln>
+                  </pic:spPr>
+                </pic:pic>
+              </a:graphicData>
+            </a:graphic>
+          </wp:inline>
+        </w:drawing>
+      </w:r>
+    </w:p>
+    <w:p>
+      <w:pPr>
+        <w:pStyle w:val="caption"/>
+        <w:shd w:val="clear" w:color="auto" w:fill="FCFCFC"/>
+        <w:spacing w:before="0" w:beforeAutospacing="0" w:after="402" w:afterAutospacing="0" w:line="402" w:lineRule="atLeast"/>
+        <w:rPr>
+          <w:rFonts w:ascii="Arial" w:hAnsi="Arial" w:cs="Arial"/>
+          <w:i/>
+          <w:iCs/>
+          <w:color w:val="404040"/>
+          <w:sz w:val="27"/>
+          <w:szCs w:val="27"/>
+          <w:lang w:val="en-GB"/>
+        </w:rPr>
+      </w:pPr>
+      <w:proofErr w:type="gramStart"/>
+      <w:r>
+        <w:rPr>
+          <w:rStyle w:val="caption-text"/>
+          <w:rFonts w:ascii="Arial" w:hAnsi="Arial" w:cs="Arial"/>
+          <w:i/>
+          <w:iCs/>
+          <w:color w:val="404040"/>
+          <w:sz w:val="27"/>
+          <w:szCs w:val="27"/>
+          <w:lang w:val="en-GB"/>
+        </w:rPr>
+        <w:t>alt</w:t>
+      </w:r>
+      <w:proofErr w:type="gramEnd"/>
+      <w:r>
+        <w:rPr>
+          <w:rStyle w:val="caption-text"/>
+          <w:rFonts w:ascii="Arial" w:hAnsi="Arial" w:cs="Arial"/>
+          <w:i/>
+          <w:iCs/>
+          <w:color w:val="404040"/>
+          <w:sz w:val="27"/>
+          <w:szCs w:val="27"/>
+          <w:lang w:val="en-GB"/>
+        </w:rPr>
+        <w:t xml:space="preserve"> text</w:t>
+      </w:r>
+    </w:p>
+    <w:p>
+      <w:pPr>
+        <w:pStyle w:val="a4"/>
+        <w:shd w:val="clear" w:color="auto" w:fill="FCFCFC"/>
+        <w:spacing w:after="402" w:line="402" w:lineRule="atLeast"/>
+        <w:rPr>
+          <w:rFonts w:ascii="Arial" w:hAnsi="Arial" w:cs="Arial"/>
+          <w:color w:val="404040"/>
+          <w:sz w:val="27"/>
+          <w:szCs w:val="27"/>
+          <w:lang w:val="en-GB"/>
+        </w:rPr>
+      </w:pPr>
+      <w:r>
+        <w:rPr>
+          <w:rFonts w:ascii="Arial" w:hAnsi="Arial" w:cs="Arial"/>
+          <w:color w:val="404040"/>
+          <w:sz w:val="27"/>
+          <w:szCs w:val="27"/>
+          <w:lang w:val="en-GB"/>
+        </w:rPr>
+        <w:t>Remaining steps look almost identical as for the </w:t>
+      </w:r>
+      <w:hyperlink r:id="rId24" w:history="1">
+        <w:r>
+          <w:rPr>
+            <w:rStyle w:val="a5"/>
+            <w:rFonts w:ascii="Arial" w:hAnsi="Arial" w:cs="Arial"/>
+            <w:color w:val="9B59B6"/>
+            <w:sz w:val="27"/>
+            <w:szCs w:val="27"/>
+            <w:lang w:val="en-GB"/>
+          </w:rPr>
+          <w:t>non-secure client example</w:t>
+        </w:r>
+      </w:hyperlink>
+      <w:r>
+        <w:rPr>
+          <w:rFonts w:ascii="Arial" w:hAnsi="Arial" w:cs="Arial"/>
+          <w:color w:val="404040"/>
+          <w:sz w:val="27"/>
+          <w:szCs w:val="27"/>
+          <w:lang w:val="en-GB"/>
+        </w:rPr>
+        <w:t>.</w:t>
+      </w:r>
+    </w:p>
+    <w:p>
+      <w:pPr>
+        <w:pStyle w:val="2"/>
+        <w:shd w:val="clear" w:color="auto" w:fill="FCFCFC"/>
+        <w:spacing w:before="0"/>
+        <w:rPr>
+          <w:rFonts w:ascii="Georgia" w:hAnsi="Georgia" w:cs="Arial"/>
+          <w:color w:val="404040"/>
+          <w:sz w:val="40"/>
+          <w:szCs w:val="40"/>
+          <w:lang w:val="en-GB"/>
+        </w:rPr>
+      </w:pPr>
+      <w:r>
+        <w:rPr>
+          <w:rFonts w:ascii="Georgia" w:hAnsi="Georgia" w:cs="Arial"/>
+          <w:color w:val="404040"/>
+          <w:sz w:val="40"/>
+          <w:szCs w:val="40"/>
+          <w:lang w:val="en-GB"/>
+        </w:rPr>
+        <w:t>Connect to the Server</w:t>
+      </w:r>
+    </w:p>
+    <w:p>
+      <w:pPr>
+        <w:pStyle w:val="a4"/>
+        <w:shd w:val="clear" w:color="auto" w:fill="FCFCFC"/>
+        <w:spacing w:after="402" w:line="402" w:lineRule="atLeast"/>
+        <w:rPr>
+          <w:rFonts w:ascii="Arial" w:hAnsi="Arial" w:cs="Arial"/>
+          <w:color w:val="404040"/>
+          <w:sz w:val="27"/>
+          <w:szCs w:val="27"/>
+          <w:lang w:val="en-GB"/>
+        </w:rPr>
+      </w:pPr>
+      <w:r>
+        <w:rPr>
+          <w:rFonts w:ascii="Arial" w:hAnsi="Arial" w:cs="Arial"/>
+          <w:color w:val="404040"/>
+          <w:sz w:val="27"/>
+          <w:szCs w:val="27"/>
+          <w:lang w:val="en-GB"/>
+        </w:rPr>
+        <w:t>Instantiate the </w:t>
+      </w:r>
+      <w:proofErr w:type="spellStart"/>
+      <w:r>
+        <w:rPr>
+          <w:rStyle w:val="pre"/>
+          <w:rFonts w:ascii="Consolas" w:hAnsi="Consolas" w:cs="Consolas"/>
+          <w:color w:val="E74C3C"/>
+          <w:sz w:val="20"/>
+          <w:szCs w:val="20"/>
+          <w:bdr w:val="single" w:sz="6" w:space="2" w:color="E1E4E5" w:frame="1"/>
+          <w:shd w:val="clear" w:color="auto" w:fill="FFFFFF"/>
+          <w:lang w:val="en-GB"/>
+        </w:rPr>
+        <w:t>WiFiClientSecure</w:t>
+      </w:r>
+      <w:proofErr w:type="spellEnd"/>
+      <w:r>
+        <w:rPr>
+          <w:rFonts w:ascii="Arial" w:hAnsi="Arial" w:cs="Arial"/>
+          <w:color w:val="404040"/>
+          <w:sz w:val="27"/>
+          <w:szCs w:val="27"/>
+          <w:lang w:val="en-GB"/>
+        </w:rPr>
+        <w:t> object and establish a connection (please note we need to use specific </w:t>
+      </w:r>
+      <w:proofErr w:type="spellStart"/>
+      <w:r>
+        <w:rPr>
+          <w:rStyle w:val="pre"/>
+          <w:rFonts w:ascii="Consolas" w:hAnsi="Consolas" w:cs="Consolas"/>
+          <w:color w:val="E74C3C"/>
+          <w:sz w:val="20"/>
+          <w:szCs w:val="20"/>
+          <w:bdr w:val="single" w:sz="6" w:space="2" w:color="E1E4E5" w:frame="1"/>
+          <w:shd w:val="clear" w:color="auto" w:fill="FFFFFF"/>
+          <w:lang w:val="en-GB"/>
+        </w:rPr>
+        <w:t>httpsPort</w:t>
+      </w:r>
+      <w:proofErr w:type="spellEnd"/>
+      <w:r>
+        <w:rPr>
+          <w:rFonts w:ascii="Arial" w:hAnsi="Arial" w:cs="Arial"/>
+          <w:color w:val="404040"/>
+          <w:sz w:val="27"/>
+          <w:szCs w:val="27"/>
+          <w:lang w:val="en-GB"/>
+        </w:rPr>
+        <w:t> for secure connections):</w:t>
+      </w:r>
+    </w:p>
+    <w:p>
+      <w:pPr>
+        <w:pStyle w:val="HTML"/>
+        <w:shd w:val="clear" w:color="auto" w:fill="FFFFFF"/>
+        <w:rPr>
+          <w:rFonts w:ascii="Consolas" w:hAnsi="Consolas" w:cs="Consolas"/>
+          <w:color w:val="404040"/>
+          <w:lang w:val="en-GB"/>
+        </w:rPr>
+      </w:pPr>
+      <w:proofErr w:type="spellStart"/>
+      <w:r>
+        <w:rPr>
+          <w:rFonts w:ascii="Consolas" w:hAnsi="Consolas" w:cs="Consolas"/>
+          <w:color w:val="404040"/>
+          <w:lang w:val="en-GB"/>
+        </w:rPr>
+        <w:t>WiFiClientSecure</w:t>
+      </w:r>
+      <w:proofErr w:type="spellEnd"/>
+      <w:r>
+        <w:rPr>
+          <w:rFonts w:ascii="Consolas" w:hAnsi="Consolas" w:cs="Consolas"/>
+          <w:color w:val="404040"/>
+          <w:lang w:val="en-GB"/>
+        </w:rPr>
+        <w:t xml:space="preserve"> client;</w:t>
+      </w:r>
+    </w:p>
+    <w:p>
+      <w:pPr>
+        <w:pStyle w:val="HTML"/>
+        <w:shd w:val="clear" w:color="auto" w:fill="FFFFFF"/>
+        <w:rPr>
+          <w:rFonts w:ascii="Consolas" w:hAnsi="Consolas" w:cs="Consolas"/>
+          <w:color w:val="404040"/>
+          <w:lang w:val="en-GB"/>
+        </w:rPr>
+      </w:pPr>
+      <w:proofErr w:type="spellStart"/>
+      <w:proofErr w:type="gramStart"/>
+      <w:r>
+        <w:rPr>
+          <w:rFonts w:ascii="Consolas" w:hAnsi="Consolas" w:cs="Consolas"/>
+          <w:color w:val="404040"/>
+          <w:lang w:val="en-GB"/>
+        </w:rPr>
+        <w:t>Serial.print</w:t>
+      </w:r>
+      <w:proofErr w:type="spellEnd"/>
+      <w:r>
+        <w:rPr>
+          <w:rFonts w:ascii="Consolas" w:hAnsi="Consolas" w:cs="Consolas"/>
+          <w:color w:val="404040"/>
+          <w:lang w:val="en-GB"/>
+        </w:rPr>
+        <w:t>(</w:t>
+      </w:r>
+      <w:proofErr w:type="gramEnd"/>
+      <w:r>
+        <w:rPr>
+          <w:rFonts w:ascii="Consolas" w:hAnsi="Consolas" w:cs="Consolas"/>
+          <w:color w:val="404040"/>
+          <w:lang w:val="en-GB"/>
+        </w:rPr>
+        <w:t>"connecting to ");</w:t>
+      </w:r>
+    </w:p>
+    <w:p>
+      <w:pPr>
+        <w:pStyle w:val="HTML"/>
+        <w:shd w:val="clear" w:color="auto" w:fill="FFFFFF"/>
+        <w:rPr>
+          <w:rFonts w:ascii="Consolas" w:hAnsi="Consolas" w:cs="Consolas"/>
+          <w:color w:val="404040"/>
+          <w:lang w:val="en-GB"/>
+        </w:rPr>
+      </w:pPr>
+      <w:proofErr w:type="spellStart"/>
+      <w:proofErr w:type="gramStart"/>
+      <w:r>
+        <w:rPr>
+          <w:rFonts w:ascii="Consolas" w:hAnsi="Consolas" w:cs="Consolas"/>
+          <w:color w:val="404040"/>
+          <w:lang w:val="en-GB"/>
+        </w:rPr>
+        <w:t>Serial.println</w:t>
+      </w:r>
+      <w:proofErr w:type="spellEnd"/>
+      <w:r>
+        <w:rPr>
+          <w:rFonts w:ascii="Consolas" w:hAnsi="Consolas" w:cs="Consolas"/>
+          <w:color w:val="404040"/>
+          <w:lang w:val="en-GB"/>
+        </w:rPr>
+        <w:t>(</w:t>
+      </w:r>
+      <w:proofErr w:type="gramEnd"/>
+      <w:r>
+        <w:rPr>
+          <w:rFonts w:ascii="Consolas" w:hAnsi="Consolas" w:cs="Consolas"/>
+          <w:color w:val="404040"/>
+          <w:lang w:val="en-GB"/>
+        </w:rPr>
+        <w:t>host);</w:t>
+      </w:r>
+    </w:p>
+    <w:p>
+      <w:pPr>
+        <w:pStyle w:val="HTML"/>
+        <w:shd w:val="clear" w:color="auto" w:fill="FFFFFF"/>
+        <w:rPr>
+          <w:rFonts w:ascii="Consolas" w:hAnsi="Consolas" w:cs="Consolas"/>
+          <w:color w:val="404040"/>
+          <w:lang w:val="en-GB"/>
+        </w:rPr>
+      </w:pPr>
+      <w:proofErr w:type="gramStart"/>
+      <w:r>
+        <w:rPr>
+          <w:rFonts w:ascii="Consolas" w:hAnsi="Consolas" w:cs="Consolas"/>
+          <w:color w:val="404040"/>
+          <w:lang w:val="en-GB"/>
+        </w:rPr>
+        <w:t>if</w:t>
+      </w:r>
+      <w:proofErr w:type="gramEnd"/>
+      <w:r>
+        <w:rPr>
+          <w:rFonts w:ascii="Consolas" w:hAnsi="Consolas" w:cs="Consolas"/>
+          <w:color w:val="404040"/>
+          <w:lang w:val="en-GB"/>
+        </w:rPr>
+        <w:t xml:space="preserve"> (!</w:t>
+      </w:r>
+      <w:proofErr w:type="spellStart"/>
+      <w:r>
+        <w:rPr>
+          <w:rFonts w:ascii="Consolas" w:hAnsi="Consolas" w:cs="Consolas"/>
+          <w:color w:val="404040"/>
+          <w:lang w:val="en-GB"/>
+        </w:rPr>
+        <w:t>client.connect</w:t>
+      </w:r>
+      <w:proofErr w:type="spellEnd"/>
+      <w:r>
+        <w:rPr>
+          <w:rFonts w:ascii="Consolas" w:hAnsi="Consolas" w:cs="Consolas"/>
+          <w:color w:val="404040"/>
+          <w:lang w:val="en-GB"/>
+        </w:rPr>
+        <w:t xml:space="preserve">(host, </w:t>
+      </w:r>
+      <w:proofErr w:type="spellStart"/>
+      <w:r>
+        <w:rPr>
+          <w:rFonts w:ascii="Consolas" w:hAnsi="Consolas" w:cs="Consolas"/>
+          <w:color w:val="404040"/>
+          <w:lang w:val="en-GB"/>
+        </w:rPr>
+        <w:t>httpsPort</w:t>
+      </w:r>
+      <w:proofErr w:type="spellEnd"/>
+      <w:r>
+        <w:rPr>
+          <w:rFonts w:ascii="Consolas" w:hAnsi="Consolas" w:cs="Consolas"/>
+          <w:color w:val="404040"/>
+          <w:lang w:val="en-GB"/>
+        </w:rPr>
+        <w:t>)) {</w:t>
+      </w:r>
+    </w:p>
+    <w:p>
+      <w:pPr>
+        <w:pStyle w:val="HTML"/>
+        <w:shd w:val="clear" w:color="auto" w:fill="FFFFFF"/>
+        <w:rPr>
+          <w:rFonts w:ascii="Consolas" w:hAnsi="Consolas" w:cs="Consolas"/>
+          <w:color w:val="404040"/>
+          <w:lang w:val="en-GB"/>
+        </w:rPr>
+      </w:pPr>
+      <w:r>
+        <w:rPr>
+          <w:rFonts w:ascii="Consolas" w:hAnsi="Consolas" w:cs="Consolas"/>
+          <w:color w:val="404040"/>
+          <w:lang w:val="en-GB"/>
+        </w:rPr>
+        <w:t xml:space="preserve">  </w:t>
+      </w:r>
+      <w:proofErr w:type="spellStart"/>
+      <w:proofErr w:type="gramStart"/>
+      <w:r>
+        <w:rPr>
+          <w:rFonts w:ascii="Consolas" w:hAnsi="Consolas" w:cs="Consolas"/>
+          <w:color w:val="404040"/>
+          <w:lang w:val="en-GB"/>
+        </w:rPr>
+        <w:t>Serial.println</w:t>
+      </w:r>
+      <w:proofErr w:type="spellEnd"/>
+      <w:r>
+        <w:rPr>
+          <w:rFonts w:ascii="Consolas" w:hAnsi="Consolas" w:cs="Consolas"/>
+          <w:color w:val="404040"/>
+          <w:lang w:val="en-GB"/>
+        </w:rPr>
+        <w:t>(</w:t>
+      </w:r>
+      <w:proofErr w:type="gramEnd"/>
+      <w:r>
+        <w:rPr>
+          <w:rFonts w:ascii="Consolas" w:hAnsi="Consolas" w:cs="Consolas"/>
+          <w:color w:val="404040"/>
+          <w:lang w:val="en-GB"/>
+        </w:rPr>
+        <w:t>"connection failed");</w:t>
+      </w:r>
+    </w:p>
+    <w:p>
+      <w:pPr>
+        <w:pStyle w:val="HTML"/>
+        <w:shd w:val="clear" w:color="auto" w:fill="FFFFFF"/>
+        <w:rPr>
+          <w:rFonts w:ascii="Consolas" w:hAnsi="Consolas" w:cs="Consolas"/>
+          <w:color w:val="404040"/>
+          <w:lang w:val="en-GB"/>
+        </w:rPr>
+      </w:pPr>
+      <w:r>
+        <w:rPr>
+          <w:rFonts w:ascii="Consolas" w:hAnsi="Consolas" w:cs="Consolas"/>
+          <w:color w:val="404040"/>
+          <w:lang w:val="en-GB"/>
+        </w:rPr>
+        <w:lastRenderedPageBreak/>
+        <w:t xml:space="preserve">  </w:t>
+      </w:r>
+      <w:proofErr w:type="gramStart"/>
+      <w:r>
+        <w:rPr>
+          <w:rFonts w:ascii="Consolas" w:hAnsi="Consolas" w:cs="Consolas"/>
+          <w:color w:val="404040"/>
+          <w:lang w:val="en-GB"/>
+        </w:rPr>
+        <w:t>return</w:t>
+      </w:r>
+      <w:proofErr w:type="gramEnd"/>
+      <w:r>
+        <w:rPr>
+          <w:rFonts w:ascii="Consolas" w:hAnsi="Consolas" w:cs="Consolas"/>
+          <w:color w:val="404040"/>
+          <w:lang w:val="en-GB"/>
+        </w:rPr>
+        <w:t>;</w:t>
+      </w:r>
+    </w:p>
+    <w:p>
+      <w:pPr>
+        <w:pStyle w:val="HTML"/>
+        <w:shd w:val="clear" w:color="auto" w:fill="FFFFFF"/>
+        <w:rPr>
+          <w:rFonts w:ascii="Consolas" w:hAnsi="Consolas" w:cs="Consolas"/>
+          <w:color w:val="404040"/>
+          <w:lang w:val="uk-UA"/>
+        </w:rPr>
+      </w:pPr>
+      <w:r>
+        <w:rPr>
+          <w:rFonts w:ascii="Consolas" w:hAnsi="Consolas" w:cs="Consolas"/>
+          <w:color w:val="404040"/>
+          <w:lang w:val="en-GB"/>
+        </w:rPr>
+        <w:t>}</w:t>
+      </w:r>
+    </w:p>
+    <w:p>
+      <w:pPr>
+        <w:pStyle w:val="HTML"/>
+        <w:shd w:val="clear" w:color="auto" w:fill="FFFFFF"/>
+        <w:rPr>
+          <w:rFonts w:ascii="Consolas" w:hAnsi="Consolas" w:cs="Consolas"/>
+          <w:color w:val="404040"/>
+          <w:lang w:val="uk-UA"/>
+        </w:rPr>
+      </w:pPr>
+    </w:p>
+    <w:p>
+      <w:pPr>
+        <w:pStyle w:val="2"/>
+        <w:shd w:val="clear" w:color="auto" w:fill="FCFCFC"/>
+        <w:spacing w:before="0"/>
+        <w:rPr>
+          <w:rFonts w:ascii="Georgia" w:hAnsi="Georgia" w:cs="Arial"/>
+          <w:color w:val="404040"/>
+          <w:sz w:val="40"/>
+          <w:szCs w:val="40"/>
+          <w:lang w:val="en-GB"/>
+        </w:rPr>
+      </w:pPr>
+      <w:r>
+        <w:rPr>
+          <w:rFonts w:ascii="Georgia" w:hAnsi="Georgia" w:cs="Arial"/>
+          <w:color w:val="404040"/>
+          <w:sz w:val="40"/>
+          <w:szCs w:val="40"/>
+          <w:lang w:val="en-GB"/>
+        </w:rPr>
+        <w:t>Is it THAT Server?</w:t>
+      </w:r>
+    </w:p>
+    <w:p>
+      <w:pPr>
+        <w:pStyle w:val="a4"/>
+        <w:shd w:val="clear" w:color="auto" w:fill="FCFCFC"/>
+        <w:spacing w:after="402" w:line="402" w:lineRule="atLeast"/>
+        <w:rPr>
+          <w:rFonts w:ascii="Arial" w:hAnsi="Arial" w:cs="Arial"/>
+          <w:color w:val="404040"/>
+          <w:sz w:val="27"/>
+          <w:szCs w:val="27"/>
+          <w:lang w:val="en-GB"/>
+        </w:rPr>
+      </w:pPr>
+      <w:r>
+        <w:rPr>
+          <w:rFonts w:ascii="Arial" w:hAnsi="Arial" w:cs="Arial"/>
+          <w:color w:val="404040"/>
+          <w:sz w:val="27"/>
+          <w:szCs w:val="27"/>
+          <w:lang w:val="en-GB"/>
+        </w:rPr>
+        <w:t>Now verify if the fingerprint we have matches this one provided by the server:</w:t>
+      </w:r>
+    </w:p>
+    <w:p>
+      <w:pPr>
+        <w:pStyle w:val="HTML"/>
+        <w:shd w:val="clear" w:color="auto" w:fill="FFFFFF"/>
+        <w:rPr>
+          <w:rFonts w:ascii="Consolas" w:hAnsi="Consolas" w:cs="Consolas"/>
+          <w:color w:val="404040"/>
+          <w:lang w:val="en-GB"/>
+        </w:rPr>
+      </w:pPr>
+      <w:proofErr w:type="gramStart"/>
+      <w:r>
+        <w:rPr>
+          <w:rStyle w:val="k"/>
+          <w:rFonts w:ascii="Consolas" w:hAnsi="Consolas" w:cs="Consolas"/>
+          <w:b/>
+          <w:bCs/>
+          <w:color w:val="404040"/>
+          <w:lang w:val="en-GB"/>
+        </w:rPr>
+        <w:t>if</w:t>
+      </w:r>
+      <w:proofErr w:type="gramEnd"/>
+      <w:r>
+        <w:rPr>
+          <w:rFonts w:ascii="Consolas" w:hAnsi="Consolas" w:cs="Consolas"/>
+          <w:color w:val="404040"/>
+          <w:lang w:val="en-GB"/>
+        </w:rPr>
+        <w:t xml:space="preserve"> </w:t>
+      </w:r>
+      <w:r>
+        <w:rPr>
+          <w:rStyle w:val="p"/>
+          <w:rFonts w:ascii="Consolas" w:hAnsi="Consolas" w:cs="Consolas"/>
+          <w:color w:val="404040"/>
+          <w:lang w:val="en-GB"/>
+        </w:rPr>
+        <w:t>(</w:t>
+      </w:r>
+      <w:proofErr w:type="spellStart"/>
+      <w:r>
+        <w:rPr>
+          <w:rStyle w:val="n"/>
+          <w:rFonts w:ascii="Consolas" w:hAnsi="Consolas" w:cs="Consolas"/>
+          <w:color w:val="333333"/>
+          <w:lang w:val="en-GB"/>
+        </w:rPr>
+        <w:t>client</w:t>
+      </w:r>
+      <w:r>
+        <w:rPr>
+          <w:rStyle w:val="o"/>
+          <w:rFonts w:ascii="Consolas" w:hAnsi="Consolas" w:cs="Consolas"/>
+          <w:b/>
+          <w:bCs/>
+          <w:color w:val="404040"/>
+          <w:lang w:val="en-GB"/>
+        </w:rPr>
+        <w:t>.</w:t>
+      </w:r>
+      <w:r>
+        <w:rPr>
+          <w:rStyle w:val="n"/>
+          <w:rFonts w:ascii="Consolas" w:hAnsi="Consolas" w:cs="Consolas"/>
+          <w:color w:val="333333"/>
+          <w:lang w:val="en-GB"/>
+        </w:rPr>
+        <w:t>verify</w:t>
+      </w:r>
+      <w:proofErr w:type="spellEnd"/>
+      <w:r>
+        <w:rPr>
+          <w:rStyle w:val="p"/>
+          <w:rFonts w:ascii="Consolas" w:hAnsi="Consolas" w:cs="Consolas"/>
+          <w:color w:val="404040"/>
+          <w:lang w:val="en-GB"/>
+        </w:rPr>
+        <w:t>(</w:t>
+      </w:r>
+      <w:r>
+        <w:rPr>
+          <w:rStyle w:val="n"/>
+          <w:rFonts w:ascii="Consolas" w:hAnsi="Consolas" w:cs="Consolas"/>
+          <w:color w:val="333333"/>
+          <w:lang w:val="en-GB"/>
+        </w:rPr>
+        <w:t>fingerprint</w:t>
+      </w:r>
+      <w:r>
+        <w:rPr>
+          <w:rStyle w:val="p"/>
+          <w:rFonts w:ascii="Consolas" w:hAnsi="Consolas" w:cs="Consolas"/>
+          <w:color w:val="404040"/>
+          <w:lang w:val="en-GB"/>
+        </w:rPr>
+        <w:t>,</w:t>
+      </w:r>
+      <w:r>
+        <w:rPr>
+          <w:rFonts w:ascii="Consolas" w:hAnsi="Consolas" w:cs="Consolas"/>
+          <w:color w:val="404040"/>
+          <w:lang w:val="en-GB"/>
+        </w:rPr>
+        <w:t xml:space="preserve"> </w:t>
+      </w:r>
+      <w:r>
+        <w:rPr>
+          <w:rStyle w:val="n"/>
+          <w:rFonts w:ascii="Consolas" w:hAnsi="Consolas" w:cs="Consolas"/>
+          <w:color w:val="333333"/>
+          <w:lang w:val="en-GB"/>
+        </w:rPr>
+        <w:t>host</w:t>
+      </w:r>
+      <w:r>
+        <w:rPr>
+          <w:rStyle w:val="p"/>
+          <w:rFonts w:ascii="Consolas" w:hAnsi="Consolas" w:cs="Consolas"/>
+          <w:color w:val="404040"/>
+          <w:lang w:val="en-GB"/>
+        </w:rPr>
+        <w:t>))</w:t>
+      </w:r>
+      <w:r>
+        <w:rPr>
+          <w:rFonts w:ascii="Consolas" w:hAnsi="Consolas" w:cs="Consolas"/>
+          <w:color w:val="404040"/>
+          <w:lang w:val="en-GB"/>
+        </w:rPr>
+        <w:t xml:space="preserve"> </w:t>
+      </w:r>
+      <w:r>
+        <w:rPr>
+          <w:rStyle w:val="p"/>
+          <w:rFonts w:ascii="Consolas" w:hAnsi="Consolas" w:cs="Consolas"/>
+          <w:color w:val="404040"/>
+          <w:lang w:val="en-GB"/>
+        </w:rPr>
+        <w:t>{</w:t>
+      </w:r>
+    </w:p>
+    <w:p>
+      <w:pPr>
+        <w:pStyle w:val="HTML"/>
+        <w:shd w:val="clear" w:color="auto" w:fill="FFFFFF"/>
+        <w:rPr>
+          <w:rFonts w:ascii="Consolas" w:hAnsi="Consolas" w:cs="Consolas"/>
+          <w:color w:val="404040"/>
+          <w:lang w:val="en-GB"/>
+        </w:rPr>
+      </w:pPr>
+      <w:r>
+        <w:rPr>
+          <w:rFonts w:ascii="Consolas" w:hAnsi="Consolas" w:cs="Consolas"/>
+          <w:color w:val="404040"/>
+          <w:lang w:val="en-GB"/>
+        </w:rPr>
+        <w:t xml:space="preserve">  </w:t>
+      </w:r>
+      <w:proofErr w:type="spellStart"/>
+      <w:proofErr w:type="gramStart"/>
+      <w:r>
+        <w:rPr>
+          <w:rStyle w:val="n"/>
+          <w:rFonts w:ascii="Consolas" w:hAnsi="Consolas" w:cs="Consolas"/>
+          <w:color w:val="333333"/>
+          <w:lang w:val="en-GB"/>
+        </w:rPr>
+        <w:t>Serial</w:t>
+      </w:r>
+      <w:r>
+        <w:rPr>
+          <w:rStyle w:val="o"/>
+          <w:rFonts w:ascii="Consolas" w:hAnsi="Consolas" w:cs="Consolas"/>
+          <w:b/>
+          <w:bCs/>
+          <w:color w:val="404040"/>
+          <w:lang w:val="en-GB"/>
+        </w:rPr>
+        <w:t>.</w:t>
+      </w:r>
+      <w:r>
+        <w:rPr>
+          <w:rStyle w:val="n"/>
+          <w:rFonts w:ascii="Consolas" w:hAnsi="Consolas" w:cs="Consolas"/>
+          <w:color w:val="333333"/>
+          <w:lang w:val="en-GB"/>
+        </w:rPr>
+        <w:t>println</w:t>
+      </w:r>
+      <w:proofErr w:type="spellEnd"/>
+      <w:r>
+        <w:rPr>
+          <w:rStyle w:val="p"/>
+          <w:rFonts w:ascii="Consolas" w:hAnsi="Consolas" w:cs="Consolas"/>
+          <w:color w:val="404040"/>
+          <w:lang w:val="en-GB"/>
+        </w:rPr>
+        <w:t>(</w:t>
+      </w:r>
+      <w:proofErr w:type="gramEnd"/>
+      <w:r>
+        <w:rPr>
+          <w:rStyle w:val="s2"/>
+          <w:rFonts w:ascii="Consolas" w:hAnsi="Consolas" w:cs="Consolas"/>
+          <w:color w:val="DD1144"/>
+          <w:lang w:val="en-GB"/>
+        </w:rPr>
+        <w:t>"certificate matches"</w:t>
+      </w:r>
+      <w:r>
+        <w:rPr>
+          <w:rStyle w:val="p"/>
+          <w:rFonts w:ascii="Consolas" w:hAnsi="Consolas" w:cs="Consolas"/>
+          <w:color w:val="404040"/>
+          <w:lang w:val="en-GB"/>
+        </w:rPr>
+        <w:t>);</w:t>
+      </w:r>
+    </w:p>
+    <w:p>
+      <w:pPr>
+        <w:pStyle w:val="HTML"/>
+        <w:shd w:val="clear" w:color="auto" w:fill="FFFFFF"/>
+        <w:rPr>
+          <w:rFonts w:ascii="Consolas" w:hAnsi="Consolas" w:cs="Consolas"/>
+          <w:color w:val="404040"/>
+          <w:lang w:val="en-GB"/>
+        </w:rPr>
+      </w:pPr>
+      <w:r>
+        <w:rPr>
+          <w:rStyle w:val="p"/>
+          <w:rFonts w:ascii="Consolas" w:hAnsi="Consolas" w:cs="Consolas"/>
+          <w:color w:val="404040"/>
+          <w:lang w:val="en-GB"/>
+        </w:rPr>
+        <w:t>}</w:t>
+      </w:r>
+      <w:r>
+        <w:rPr>
+          <w:rFonts w:ascii="Consolas" w:hAnsi="Consolas" w:cs="Consolas"/>
+          <w:color w:val="404040"/>
+          <w:lang w:val="en-GB"/>
+        </w:rPr>
+        <w:t xml:space="preserve"> </w:t>
+      </w:r>
+      <w:r>
+        <w:rPr>
+          <w:rStyle w:val="k"/>
+          <w:rFonts w:ascii="Consolas" w:hAnsi="Consolas" w:cs="Consolas"/>
+          <w:b/>
+          <w:bCs/>
+          <w:color w:val="404040"/>
+          <w:lang w:val="en-GB"/>
+        </w:rPr>
+        <w:t>else</w:t>
+      </w:r>
+      <w:r>
+        <w:rPr>
+          <w:rFonts w:ascii="Consolas" w:hAnsi="Consolas" w:cs="Consolas"/>
+          <w:color w:val="404040"/>
+          <w:lang w:val="en-GB"/>
+        </w:rPr>
+        <w:t xml:space="preserve"> </w:t>
+      </w:r>
+      <w:r>
+        <w:rPr>
+          <w:rStyle w:val="p"/>
+          <w:rFonts w:ascii="Consolas" w:hAnsi="Consolas" w:cs="Consolas"/>
+          <w:color w:val="404040"/>
+          <w:lang w:val="en-GB"/>
+        </w:rPr>
+        <w:t>{</w:t>
+      </w:r>
+    </w:p>
+    <w:p>
+      <w:pPr>
+        <w:pStyle w:val="HTML"/>
+        <w:shd w:val="clear" w:color="auto" w:fill="FFFFFF"/>
+        <w:rPr>
+          <w:rFonts w:ascii="Consolas" w:hAnsi="Consolas" w:cs="Consolas"/>
+          <w:color w:val="404040"/>
+          <w:lang w:val="en-GB"/>
+        </w:rPr>
+      </w:pPr>
+      <w:r>
+        <w:rPr>
+          <w:rFonts w:ascii="Consolas" w:hAnsi="Consolas" w:cs="Consolas"/>
+          <w:color w:val="404040"/>
+          <w:lang w:val="en-GB"/>
+        </w:rPr>
+        <w:t xml:space="preserve">  </w:t>
+      </w:r>
+      <w:proofErr w:type="spellStart"/>
+      <w:proofErr w:type="gramStart"/>
+      <w:r>
+        <w:rPr>
+          <w:rStyle w:val="n"/>
+          <w:rFonts w:ascii="Consolas" w:hAnsi="Consolas" w:cs="Consolas"/>
+          <w:color w:val="333333"/>
+          <w:lang w:val="en-GB"/>
+        </w:rPr>
+        <w:t>Serial</w:t>
+      </w:r>
+      <w:r>
+        <w:rPr>
+          <w:rStyle w:val="o"/>
+          <w:rFonts w:ascii="Consolas" w:hAnsi="Consolas" w:cs="Consolas"/>
+          <w:b/>
+          <w:bCs/>
+          <w:color w:val="404040"/>
+          <w:lang w:val="en-GB"/>
+        </w:rPr>
+        <w:t>.</w:t>
+      </w:r>
+      <w:r>
+        <w:rPr>
+          <w:rStyle w:val="n"/>
+          <w:rFonts w:ascii="Consolas" w:hAnsi="Consolas" w:cs="Consolas"/>
+          <w:color w:val="333333"/>
+          <w:lang w:val="en-GB"/>
+        </w:rPr>
+        <w:t>println</w:t>
+      </w:r>
+      <w:proofErr w:type="spellEnd"/>
+      <w:r>
+        <w:rPr>
+          <w:rStyle w:val="p"/>
+          <w:rFonts w:ascii="Consolas" w:hAnsi="Consolas" w:cs="Consolas"/>
+          <w:color w:val="404040"/>
+          <w:lang w:val="en-GB"/>
+        </w:rPr>
+        <w:t>(</w:t>
+      </w:r>
+      <w:proofErr w:type="gramEnd"/>
+      <w:r>
+        <w:rPr>
+          <w:rStyle w:val="s2"/>
+          <w:rFonts w:ascii="Consolas" w:hAnsi="Consolas" w:cs="Consolas"/>
+          <w:color w:val="DD1144"/>
+          <w:lang w:val="en-GB"/>
+        </w:rPr>
+        <w:t>"certificate doesn't match"</w:t>
+      </w:r>
+      <w:r>
+        <w:rPr>
+          <w:rStyle w:val="p"/>
+          <w:rFonts w:ascii="Consolas" w:hAnsi="Consolas" w:cs="Consolas"/>
+          <w:color w:val="404040"/>
+          <w:lang w:val="en-GB"/>
+        </w:rPr>
+        <w:t>);</w:t>
+      </w:r>
+    </w:p>
+    <w:p>
+      <w:pPr>
+        <w:pStyle w:val="HTML"/>
+        <w:shd w:val="clear" w:color="auto" w:fill="FFFFFF"/>
+        <w:rPr>
+          <w:rFonts w:ascii="Consolas" w:hAnsi="Consolas" w:cs="Consolas"/>
+          <w:color w:val="404040"/>
+          <w:lang w:val="en-GB"/>
+        </w:rPr>
+      </w:pPr>
+      <w:r>
+        <w:rPr>
+          <w:rStyle w:val="p"/>
+          <w:rFonts w:ascii="Consolas" w:hAnsi="Consolas" w:cs="Consolas"/>
+          <w:color w:val="404040"/>
+          <w:lang w:val="en-GB"/>
+        </w:rPr>
+        <w:t>}</w:t>
+      </w:r>
+    </w:p>
+    <w:p>
+      <w:pPr>
+        <w:pStyle w:val="a4"/>
+        <w:shd w:val="clear" w:color="auto" w:fill="FCFCFC"/>
+        <w:spacing w:after="402" w:line="402" w:lineRule="atLeast"/>
+        <w:rPr>
+          <w:rFonts w:ascii="Arial" w:hAnsi="Arial" w:cs="Arial"/>
+          <w:color w:val="404040"/>
+          <w:sz w:val="27"/>
+          <w:szCs w:val="27"/>
+          <w:lang w:val="en-GB"/>
+        </w:rPr>
+      </w:pPr>
+      <w:r>
+        <w:rPr>
+          <w:rFonts w:ascii="Arial" w:hAnsi="Arial" w:cs="Arial"/>
+          <w:color w:val="404040"/>
+          <w:sz w:val="27"/>
+          <w:szCs w:val="27"/>
+          <w:lang w:val="en-GB"/>
+        </w:rPr>
+        <w:t>If this check fails, it is up to you to decide if to proceed further or abort connection. Also note that certificates have specific validity period. Therefore the fingerprint of certificate we have checked today, will certainly be invalid some time later.</w:t>
+      </w:r>
+    </w:p>
+    <w:p>
+      <w:pPr>
+        <w:pStyle w:val="2"/>
+        <w:shd w:val="clear" w:color="auto" w:fill="FCFCFC"/>
+        <w:spacing w:before="0"/>
+        <w:rPr>
+          <w:rFonts w:ascii="Georgia" w:hAnsi="Georgia" w:cs="Arial"/>
+          <w:color w:val="404040"/>
+          <w:sz w:val="40"/>
+          <w:szCs w:val="40"/>
+          <w:lang w:val="en-GB"/>
+        </w:rPr>
+      </w:pPr>
+      <w:r>
+        <w:rPr>
+          <w:rFonts w:ascii="Georgia" w:hAnsi="Georgia" w:cs="Arial"/>
+          <w:color w:val="404040"/>
+          <w:sz w:val="40"/>
+          <w:szCs w:val="40"/>
+          <w:lang w:val="en-GB"/>
+        </w:rPr>
+        <w:t>GET Response from the Server</w:t>
+      </w:r>
+    </w:p>
+    <w:p>
+      <w:pPr>
+        <w:pStyle w:val="a4"/>
+        <w:shd w:val="clear" w:color="auto" w:fill="FCFCFC"/>
+        <w:spacing w:after="402" w:line="402" w:lineRule="atLeast"/>
+        <w:rPr>
+          <w:rFonts w:ascii="Arial" w:hAnsi="Arial" w:cs="Arial"/>
+          <w:color w:val="404040"/>
+          <w:sz w:val="27"/>
+          <w:szCs w:val="27"/>
+          <w:lang w:val="en-GB"/>
+        </w:rPr>
+      </w:pPr>
+      <w:r>
+        <w:rPr>
+          <w:rFonts w:ascii="Arial" w:hAnsi="Arial" w:cs="Arial"/>
+          <w:color w:val="404040"/>
+          <w:sz w:val="27"/>
+          <w:szCs w:val="27"/>
+          <w:lang w:val="en-GB"/>
+        </w:rPr>
+        <w:t>In the next steps we should execute GET command. This is done is similar way as discussed in </w:t>
+      </w:r>
+      <w:hyperlink r:id="rId25" w:history="1">
+        <w:r>
+          <w:rPr>
+            <w:rStyle w:val="a5"/>
+            <w:rFonts w:ascii="Arial" w:hAnsi="Arial" w:cs="Arial"/>
+            <w:color w:val="9B59B6"/>
+            <w:sz w:val="27"/>
+            <w:szCs w:val="27"/>
+            <w:lang w:val="en-GB"/>
+          </w:rPr>
+          <w:t>non-secure client example</w:t>
+        </w:r>
+      </w:hyperlink>
+      <w:r>
+        <w:rPr>
+          <w:rFonts w:ascii="Arial" w:hAnsi="Arial" w:cs="Arial"/>
+          <w:color w:val="404040"/>
+          <w:sz w:val="27"/>
+          <w:szCs w:val="27"/>
+          <w:lang w:val="en-GB"/>
+        </w:rPr>
+        <w:t>.</w:t>
+      </w:r>
+    </w:p>
+    <w:p>
+      <w:pPr>
+        <w:pStyle w:val="HTML"/>
+        <w:shd w:val="clear" w:color="auto" w:fill="FFFFFF"/>
+        <w:rPr>
+          <w:rFonts w:ascii="Consolas" w:hAnsi="Consolas" w:cs="Consolas"/>
+          <w:color w:val="404040"/>
+          <w:lang w:val="en-GB"/>
+        </w:rPr>
+      </w:pPr>
+      <w:proofErr w:type="spellStart"/>
+      <w:proofErr w:type="gramStart"/>
+      <w:r>
+        <w:rPr>
+          <w:rStyle w:val="n"/>
+          <w:rFonts w:ascii="Consolas" w:hAnsi="Consolas" w:cs="Consolas"/>
+          <w:color w:val="333333"/>
+          <w:lang w:val="en-GB"/>
+        </w:rPr>
+        <w:t>client</w:t>
+      </w:r>
+      <w:r>
+        <w:rPr>
+          <w:rStyle w:val="o"/>
+          <w:rFonts w:ascii="Consolas" w:hAnsi="Consolas" w:cs="Consolas"/>
+          <w:b/>
+          <w:bCs/>
+          <w:color w:val="404040"/>
+          <w:lang w:val="en-GB"/>
+        </w:rPr>
+        <w:t>.</w:t>
+      </w:r>
+      <w:r>
+        <w:rPr>
+          <w:rStyle w:val="n"/>
+          <w:rFonts w:ascii="Consolas" w:hAnsi="Consolas" w:cs="Consolas"/>
+          <w:color w:val="333333"/>
+          <w:lang w:val="en-GB"/>
+        </w:rPr>
+        <w:t>print</w:t>
+      </w:r>
+      <w:proofErr w:type="spellEnd"/>
+      <w:r>
+        <w:rPr>
+          <w:rStyle w:val="p"/>
+          <w:rFonts w:ascii="Consolas" w:hAnsi="Consolas" w:cs="Consolas"/>
+          <w:color w:val="404040"/>
+          <w:lang w:val="en-GB"/>
+        </w:rPr>
+        <w:t>(</w:t>
+      </w:r>
+      <w:proofErr w:type="gramEnd"/>
+      <w:r>
+        <w:rPr>
+          <w:rStyle w:val="n"/>
+          <w:rFonts w:ascii="Consolas" w:hAnsi="Consolas" w:cs="Consolas"/>
+          <w:color w:val="333333"/>
+          <w:lang w:val="en-GB"/>
+        </w:rPr>
+        <w:t>String</w:t>
+      </w:r>
+      <w:r>
+        <w:rPr>
+          <w:rStyle w:val="p"/>
+          <w:rFonts w:ascii="Consolas" w:hAnsi="Consolas" w:cs="Consolas"/>
+          <w:color w:val="404040"/>
+          <w:lang w:val="en-GB"/>
+        </w:rPr>
+        <w:t>(</w:t>
+      </w:r>
+      <w:r>
+        <w:rPr>
+          <w:rStyle w:val="s2"/>
+          <w:rFonts w:ascii="Consolas" w:hAnsi="Consolas" w:cs="Consolas"/>
+          <w:color w:val="DD1144"/>
+          <w:lang w:val="en-GB"/>
+        </w:rPr>
+        <w:t>"GET "</w:t>
+      </w:r>
+      <w:r>
+        <w:rPr>
+          <w:rStyle w:val="p"/>
+          <w:rFonts w:ascii="Consolas" w:hAnsi="Consolas" w:cs="Consolas"/>
+          <w:color w:val="404040"/>
+          <w:lang w:val="en-GB"/>
+        </w:rPr>
+        <w:t>)</w:t>
+      </w:r>
+      <w:r>
+        <w:rPr>
+          <w:rFonts w:ascii="Consolas" w:hAnsi="Consolas" w:cs="Consolas"/>
+          <w:color w:val="404040"/>
+          <w:lang w:val="en-GB"/>
+        </w:rPr>
+        <w:t xml:space="preserve"> </w:t>
+      </w:r>
+      <w:r>
+        <w:rPr>
+          <w:rStyle w:val="o"/>
+          <w:rFonts w:ascii="Consolas" w:hAnsi="Consolas" w:cs="Consolas"/>
+          <w:b/>
+          <w:bCs/>
+          <w:color w:val="404040"/>
+          <w:lang w:val="en-GB"/>
+        </w:rPr>
+        <w:t>+</w:t>
+      </w:r>
+      <w:r>
+        <w:rPr>
+          <w:rFonts w:ascii="Consolas" w:hAnsi="Consolas" w:cs="Consolas"/>
+          <w:color w:val="404040"/>
+          <w:lang w:val="en-GB"/>
+        </w:rPr>
+        <w:t xml:space="preserve"> </w:t>
+      </w:r>
+      <w:proofErr w:type="spellStart"/>
+      <w:r>
+        <w:rPr>
+          <w:rStyle w:val="n"/>
+          <w:rFonts w:ascii="Consolas" w:hAnsi="Consolas" w:cs="Consolas"/>
+          <w:color w:val="333333"/>
+          <w:lang w:val="en-GB"/>
+        </w:rPr>
+        <w:t>url</w:t>
+      </w:r>
+      <w:proofErr w:type="spellEnd"/>
+      <w:r>
+        <w:rPr>
+          <w:rFonts w:ascii="Consolas" w:hAnsi="Consolas" w:cs="Consolas"/>
+          <w:color w:val="404040"/>
+          <w:lang w:val="en-GB"/>
+        </w:rPr>
+        <w:t xml:space="preserve"> </w:t>
+      </w:r>
+      <w:r>
+        <w:rPr>
+          <w:rStyle w:val="o"/>
+          <w:rFonts w:ascii="Consolas" w:hAnsi="Consolas" w:cs="Consolas"/>
+          <w:b/>
+          <w:bCs/>
+          <w:color w:val="404040"/>
+          <w:lang w:val="en-GB"/>
+        </w:rPr>
+        <w:t>+</w:t>
+      </w:r>
+      <w:r>
+        <w:rPr>
+          <w:rFonts w:ascii="Consolas" w:hAnsi="Consolas" w:cs="Consolas"/>
+          <w:color w:val="404040"/>
+          <w:lang w:val="en-GB"/>
+        </w:rPr>
+        <w:t xml:space="preserve"> </w:t>
+      </w:r>
+      <w:r>
+        <w:rPr>
+          <w:rStyle w:val="s2"/>
+          <w:rFonts w:ascii="Consolas" w:hAnsi="Consolas" w:cs="Consolas"/>
+          <w:color w:val="DD1144"/>
+          <w:lang w:val="en-GB"/>
+        </w:rPr>
+        <w:t>" HTTP/1.1</w:t>
+      </w:r>
+      <w:r>
+        <w:rPr>
+          <w:rStyle w:val="se"/>
+          <w:rFonts w:ascii="Consolas" w:hAnsi="Consolas" w:cs="Consolas"/>
+          <w:color w:val="DD1144"/>
+          <w:lang w:val="en-GB"/>
+        </w:rPr>
+        <w:t>\r\n</w:t>
+      </w:r>
+      <w:r>
+        <w:rPr>
+          <w:rStyle w:val="s2"/>
+          <w:rFonts w:ascii="Consolas" w:hAnsi="Consolas" w:cs="Consolas"/>
+          <w:color w:val="DD1144"/>
+          <w:lang w:val="en-GB"/>
+        </w:rPr>
+        <w:t>"</w:t>
+      </w:r>
+      <w:r>
+        <w:rPr>
+          <w:rFonts w:ascii="Consolas" w:hAnsi="Consolas" w:cs="Consolas"/>
+          <w:color w:val="404040"/>
+          <w:lang w:val="en-GB"/>
+        </w:rPr>
+        <w:t xml:space="preserve"> </w:t>
+      </w:r>
+      <w:r>
+        <w:rPr>
+          <w:rStyle w:val="o"/>
+          <w:rFonts w:ascii="Consolas" w:hAnsi="Consolas" w:cs="Consolas"/>
+          <w:b/>
+          <w:bCs/>
+          <w:color w:val="404040"/>
+          <w:lang w:val="en-GB"/>
+        </w:rPr>
+        <w:t>+</w:t>
+      </w:r>
+    </w:p>
+    <w:p>
+      <w:pPr>
+        <w:pStyle w:val="HTML"/>
+        <w:shd w:val="clear" w:color="auto" w:fill="FFFFFF"/>
+        <w:rPr>
+          <w:rFonts w:ascii="Consolas" w:hAnsi="Consolas" w:cs="Consolas"/>
+          <w:color w:val="404040"/>
+          <w:lang w:val="en-GB"/>
+        </w:rPr>
+      </w:pPr>
+      <w:r>
+        <w:rPr>
+          <w:rFonts w:ascii="Consolas" w:hAnsi="Consolas" w:cs="Consolas"/>
+          <w:color w:val="404040"/>
+          <w:lang w:val="en-GB"/>
+        </w:rPr>
+        <w:t xml:space="preserve">             </w:t>
+      </w:r>
+      <w:r>
+        <w:rPr>
+          <w:rStyle w:val="s2"/>
+          <w:rFonts w:ascii="Consolas" w:hAnsi="Consolas" w:cs="Consolas"/>
+          <w:color w:val="DD1144"/>
+          <w:lang w:val="en-GB"/>
+        </w:rPr>
+        <w:t>"Host</w:t>
+      </w:r>
+      <w:proofErr w:type="gramStart"/>
+      <w:r>
+        <w:rPr>
+          <w:rStyle w:val="s2"/>
+          <w:rFonts w:ascii="Consolas" w:hAnsi="Consolas" w:cs="Consolas"/>
+          <w:color w:val="DD1144"/>
+          <w:lang w:val="en-GB"/>
+        </w:rPr>
+        <w:t>: "</w:t>
+      </w:r>
+      <w:proofErr w:type="gramEnd"/>
+      <w:r>
+        <w:rPr>
+          <w:rFonts w:ascii="Consolas" w:hAnsi="Consolas" w:cs="Consolas"/>
+          <w:color w:val="404040"/>
+          <w:lang w:val="en-GB"/>
+        </w:rPr>
+        <w:t xml:space="preserve"> </w:t>
+      </w:r>
+      <w:r>
+        <w:rPr>
+          <w:rStyle w:val="o"/>
+          <w:rFonts w:ascii="Consolas" w:hAnsi="Consolas" w:cs="Consolas"/>
+          <w:b/>
+          <w:bCs/>
+          <w:color w:val="404040"/>
+          <w:lang w:val="en-GB"/>
+        </w:rPr>
+        <w:t>+</w:t>
+      </w:r>
+      <w:r>
+        <w:rPr>
+          <w:rFonts w:ascii="Consolas" w:hAnsi="Consolas" w:cs="Consolas"/>
+          <w:color w:val="404040"/>
+          <w:lang w:val="en-GB"/>
+        </w:rPr>
+        <w:t xml:space="preserve"> </w:t>
+      </w:r>
+      <w:r>
+        <w:rPr>
+          <w:rStyle w:val="n"/>
+          <w:rFonts w:ascii="Consolas" w:hAnsi="Consolas" w:cs="Consolas"/>
+          <w:color w:val="333333"/>
+          <w:lang w:val="en-GB"/>
+        </w:rPr>
+        <w:t>host</w:t>
+      </w:r>
+      <w:r>
+        <w:rPr>
+          <w:rFonts w:ascii="Consolas" w:hAnsi="Consolas" w:cs="Consolas"/>
+          <w:color w:val="404040"/>
+          <w:lang w:val="en-GB"/>
+        </w:rPr>
+        <w:t xml:space="preserve"> </w:t>
+      </w:r>
+      <w:r>
+        <w:rPr>
+          <w:rStyle w:val="o"/>
+          <w:rFonts w:ascii="Consolas" w:hAnsi="Consolas" w:cs="Consolas"/>
+          <w:b/>
+          <w:bCs/>
+          <w:color w:val="404040"/>
+          <w:lang w:val="en-GB"/>
+        </w:rPr>
+        <w:t>+</w:t>
+      </w:r>
+      <w:r>
+        <w:rPr>
+          <w:rFonts w:ascii="Consolas" w:hAnsi="Consolas" w:cs="Consolas"/>
+          <w:color w:val="404040"/>
+          <w:lang w:val="en-GB"/>
+        </w:rPr>
+        <w:t xml:space="preserve"> </w:t>
+      </w:r>
+      <w:r>
+        <w:rPr>
+          <w:rStyle w:val="s2"/>
+          <w:rFonts w:ascii="Consolas" w:hAnsi="Consolas" w:cs="Consolas"/>
+          <w:color w:val="DD1144"/>
+          <w:lang w:val="en-GB"/>
+        </w:rPr>
+        <w:t>"</w:t>
+      </w:r>
+      <w:r>
+        <w:rPr>
+          <w:rStyle w:val="se"/>
+          <w:rFonts w:ascii="Consolas" w:hAnsi="Consolas" w:cs="Consolas"/>
+          <w:color w:val="DD1144"/>
+          <w:lang w:val="en-GB"/>
+        </w:rPr>
+        <w:t>\r\n</w:t>
+      </w:r>
+      <w:r>
+        <w:rPr>
+          <w:rStyle w:val="s2"/>
+          <w:rFonts w:ascii="Consolas" w:hAnsi="Consolas" w:cs="Consolas"/>
+          <w:color w:val="DD1144"/>
+          <w:lang w:val="en-GB"/>
+        </w:rPr>
+        <w:t>"</w:t>
+      </w:r>
+      <w:r>
+        <w:rPr>
+          <w:rFonts w:ascii="Consolas" w:hAnsi="Consolas" w:cs="Consolas"/>
+          <w:color w:val="404040"/>
+          <w:lang w:val="en-GB"/>
+        </w:rPr>
+        <w:t xml:space="preserve"> </w:t>
+      </w:r>
+      <w:r>
+        <w:rPr>
+          <w:rStyle w:val="o"/>
+          <w:rFonts w:ascii="Consolas" w:hAnsi="Consolas" w:cs="Consolas"/>
+          <w:b/>
+          <w:bCs/>
+          <w:color w:val="404040"/>
+          <w:lang w:val="en-GB"/>
+        </w:rPr>
+        <w:t>+</w:t>
+      </w:r>
+    </w:p>
+    <w:p>
+      <w:pPr>
+        <w:pStyle w:val="HTML"/>
+        <w:shd w:val="clear" w:color="auto" w:fill="FFFFFF"/>
+        <w:rPr>
+          <w:rFonts w:ascii="Consolas" w:hAnsi="Consolas" w:cs="Consolas"/>
+          <w:color w:val="404040"/>
+          <w:lang w:val="en-GB"/>
+        </w:rPr>
+      </w:pPr>
+      <w:r>
+        <w:rPr>
+          <w:rFonts w:ascii="Consolas" w:hAnsi="Consolas" w:cs="Consolas"/>
+          <w:color w:val="404040"/>
+          <w:lang w:val="en-GB"/>
+        </w:rPr>
+        <w:t xml:space="preserve">             </w:t>
+      </w:r>
+      <w:r>
+        <w:rPr>
+          <w:rStyle w:val="s2"/>
+          <w:rFonts w:ascii="Consolas" w:hAnsi="Consolas" w:cs="Consolas"/>
+          <w:color w:val="DD1144"/>
+          <w:lang w:val="en-GB"/>
+        </w:rPr>
+        <w:t>"User-Agent: BuildFailureDetectorESP8266</w:t>
+      </w:r>
+      <w:r>
+        <w:rPr>
+          <w:rStyle w:val="se"/>
+          <w:rFonts w:ascii="Consolas" w:hAnsi="Consolas" w:cs="Consolas"/>
+          <w:color w:val="DD1144"/>
+          <w:lang w:val="en-GB"/>
+        </w:rPr>
+        <w:t>\r\n</w:t>
+      </w:r>
+      <w:r>
+        <w:rPr>
+          <w:rStyle w:val="s2"/>
+          <w:rFonts w:ascii="Consolas" w:hAnsi="Consolas" w:cs="Consolas"/>
+          <w:color w:val="DD1144"/>
+          <w:lang w:val="en-GB"/>
+        </w:rPr>
+        <w:t>"</w:t>
+      </w:r>
+      <w:r>
+        <w:rPr>
+          <w:rFonts w:ascii="Consolas" w:hAnsi="Consolas" w:cs="Consolas"/>
+          <w:color w:val="404040"/>
+          <w:lang w:val="en-GB"/>
+        </w:rPr>
+        <w:t xml:space="preserve"> </w:t>
+      </w:r>
+      <w:r>
+        <w:rPr>
+          <w:rStyle w:val="o"/>
+          <w:rFonts w:ascii="Consolas" w:hAnsi="Consolas" w:cs="Consolas"/>
+          <w:b/>
+          <w:bCs/>
+          <w:color w:val="404040"/>
+          <w:lang w:val="en-GB"/>
+        </w:rPr>
+        <w:t>+</w:t>
+      </w:r>
+    </w:p>
+    <w:p>
+      <w:pPr>
+        <w:pStyle w:val="HTML"/>
+        <w:shd w:val="clear" w:color="auto" w:fill="FFFFFF"/>
+        <w:rPr>
+          <w:rFonts w:ascii="Consolas" w:hAnsi="Consolas" w:cs="Consolas"/>
+          <w:color w:val="404040"/>
+          <w:lang w:val="en-GB"/>
+        </w:rPr>
+      </w:pPr>
+      <w:r>
+        <w:rPr>
+          <w:rFonts w:ascii="Consolas" w:hAnsi="Consolas" w:cs="Consolas"/>
+          <w:color w:val="404040"/>
+          <w:lang w:val="en-GB"/>
+        </w:rPr>
+        <w:t xml:space="preserve">             </w:t>
+      </w:r>
+      <w:r>
+        <w:rPr>
+          <w:rStyle w:val="s2"/>
+          <w:rFonts w:ascii="Consolas" w:hAnsi="Consolas" w:cs="Consolas"/>
+          <w:color w:val="DD1144"/>
+          <w:lang w:val="en-GB"/>
+        </w:rPr>
+        <w:t>"Connection: close</w:t>
+      </w:r>
+      <w:r>
+        <w:rPr>
+          <w:rStyle w:val="se"/>
+          <w:rFonts w:ascii="Consolas" w:hAnsi="Consolas" w:cs="Consolas"/>
+          <w:color w:val="DD1144"/>
+          <w:lang w:val="en-GB"/>
+        </w:rPr>
+        <w:t>\r\n\r\n</w:t>
+      </w:r>
+      <w:r>
+        <w:rPr>
+          <w:rStyle w:val="s2"/>
+          <w:rFonts w:ascii="Consolas" w:hAnsi="Consolas" w:cs="Consolas"/>
+          <w:color w:val="DD1144"/>
+          <w:lang w:val="en-GB"/>
+        </w:rPr>
+        <w:t>"</w:t>
+      </w:r>
+      <w:r>
+        <w:rPr>
+          <w:rStyle w:val="p"/>
+          <w:rFonts w:ascii="Consolas" w:hAnsi="Consolas" w:cs="Consolas"/>
+          <w:color w:val="404040"/>
+          <w:lang w:val="en-GB"/>
+        </w:rPr>
+        <w:t>);</w:t>
+      </w:r>
+    </w:p>
+    <w:p>
+      <w:pPr>
+        <w:pStyle w:val="a4"/>
+        <w:shd w:val="clear" w:color="auto" w:fill="FCFCFC"/>
+        <w:spacing w:after="402" w:line="402" w:lineRule="atLeast"/>
+        <w:rPr>
+          <w:rFonts w:ascii="Arial" w:hAnsi="Arial" w:cs="Arial"/>
+          <w:color w:val="404040"/>
+          <w:sz w:val="27"/>
+          <w:szCs w:val="27"/>
+          <w:lang w:val="en-GB"/>
+        </w:rPr>
+      </w:pPr>
+      <w:r>
+        <w:rPr>
+          <w:rFonts w:ascii="Arial" w:hAnsi="Arial" w:cs="Arial"/>
+          <w:color w:val="404040"/>
+          <w:sz w:val="27"/>
+          <w:szCs w:val="27"/>
+          <w:lang w:val="en-GB"/>
+        </w:rPr>
+        <w:t>After sending the request we should wait for a reply and then process received information.</w:t>
+      </w:r>
+    </w:p>
+    <w:p>
+      <w:pPr>
+        <w:pStyle w:val="a4"/>
+        <w:shd w:val="clear" w:color="auto" w:fill="FCFCFC"/>
+        <w:spacing w:after="402" w:line="402" w:lineRule="atLeast"/>
+        <w:rPr>
+          <w:rFonts w:ascii="Arial" w:hAnsi="Arial" w:cs="Arial"/>
+          <w:color w:val="404040"/>
+          <w:sz w:val="27"/>
+          <w:szCs w:val="27"/>
+          <w:lang w:val="en-GB"/>
+        </w:rPr>
+      </w:pPr>
+      <w:r>
+        <w:rPr>
+          <w:rFonts w:ascii="Arial" w:hAnsi="Arial" w:cs="Arial"/>
+          <w:color w:val="404040"/>
+          <w:sz w:val="27"/>
+          <w:szCs w:val="27"/>
+          <w:lang w:val="en-GB"/>
+        </w:rPr>
+        <w:t>Out of received replay we can skip response header. This can be done by reading until an empty line </w:t>
+      </w:r>
+      <w:r>
+        <w:rPr>
+          <w:rStyle w:val="pre"/>
+          <w:rFonts w:ascii="Consolas" w:hAnsi="Consolas" w:cs="Consolas"/>
+          <w:color w:val="E74C3C"/>
+          <w:sz w:val="20"/>
+          <w:szCs w:val="20"/>
+          <w:bdr w:val="single" w:sz="6" w:space="2" w:color="E1E4E5" w:frame="1"/>
+          <w:shd w:val="clear" w:color="auto" w:fill="FFFFFF"/>
+          <w:lang w:val="en-GB"/>
+        </w:rPr>
+        <w:t>"\r"</w:t>
+      </w:r>
+      <w:r>
+        <w:rPr>
+          <w:rFonts w:ascii="Arial" w:hAnsi="Arial" w:cs="Arial"/>
+          <w:color w:val="404040"/>
+          <w:sz w:val="27"/>
+          <w:szCs w:val="27"/>
+          <w:lang w:val="en-GB"/>
+        </w:rPr>
+        <w:t> that marks the end of the header:</w:t>
+      </w:r>
+    </w:p>
+    <w:p>
+      <w:pPr>
+        <w:pStyle w:val="HTML"/>
+        <w:shd w:val="clear" w:color="auto" w:fill="FFFFFF"/>
+        <w:rPr>
+          <w:rFonts w:ascii="Consolas" w:hAnsi="Consolas" w:cs="Consolas"/>
+          <w:color w:val="404040"/>
+          <w:lang w:val="en-GB"/>
+        </w:rPr>
+      </w:pPr>
+      <w:proofErr w:type="gramStart"/>
+      <w:r>
+        <w:rPr>
+          <w:rStyle w:val="k"/>
+          <w:rFonts w:ascii="Consolas" w:hAnsi="Consolas" w:cs="Consolas"/>
+          <w:b/>
+          <w:bCs/>
+          <w:color w:val="404040"/>
+          <w:lang w:val="en-GB"/>
+        </w:rPr>
+        <w:t>while</w:t>
+      </w:r>
+      <w:proofErr w:type="gramEnd"/>
+      <w:r>
+        <w:rPr>
+          <w:rFonts w:ascii="Consolas" w:hAnsi="Consolas" w:cs="Consolas"/>
+          <w:color w:val="404040"/>
+          <w:lang w:val="en-GB"/>
+        </w:rPr>
+        <w:t xml:space="preserve"> </w:t>
+      </w:r>
+      <w:r>
+        <w:rPr>
+          <w:rStyle w:val="p"/>
+          <w:rFonts w:ascii="Consolas" w:hAnsi="Consolas" w:cs="Consolas"/>
+          <w:color w:val="404040"/>
+          <w:lang w:val="en-GB"/>
+        </w:rPr>
+        <w:t>(</w:t>
+      </w:r>
+      <w:proofErr w:type="spellStart"/>
+      <w:r>
+        <w:rPr>
+          <w:rStyle w:val="n"/>
+          <w:rFonts w:ascii="Consolas" w:hAnsi="Consolas" w:cs="Consolas"/>
+          <w:color w:val="333333"/>
+          <w:lang w:val="en-GB"/>
+        </w:rPr>
+        <w:t>client</w:t>
+      </w:r>
+      <w:r>
+        <w:rPr>
+          <w:rStyle w:val="o"/>
+          <w:rFonts w:ascii="Consolas" w:hAnsi="Consolas" w:cs="Consolas"/>
+          <w:b/>
+          <w:bCs/>
+          <w:color w:val="404040"/>
+          <w:lang w:val="en-GB"/>
+        </w:rPr>
+        <w:t>.</w:t>
+      </w:r>
+      <w:r>
+        <w:rPr>
+          <w:rStyle w:val="n"/>
+          <w:rFonts w:ascii="Consolas" w:hAnsi="Consolas" w:cs="Consolas"/>
+          <w:color w:val="333333"/>
+          <w:lang w:val="en-GB"/>
+        </w:rPr>
+        <w:t>connected</w:t>
+      </w:r>
+      <w:proofErr w:type="spellEnd"/>
+      <w:r>
+        <w:rPr>
+          <w:rStyle w:val="p"/>
+          <w:rFonts w:ascii="Consolas" w:hAnsi="Consolas" w:cs="Consolas"/>
+          <w:color w:val="404040"/>
+          <w:lang w:val="en-GB"/>
+        </w:rPr>
+        <w:t>())</w:t>
+      </w:r>
+      <w:r>
+        <w:rPr>
+          <w:rFonts w:ascii="Consolas" w:hAnsi="Consolas" w:cs="Consolas"/>
+          <w:color w:val="404040"/>
+          <w:lang w:val="en-GB"/>
+        </w:rPr>
+        <w:t xml:space="preserve"> </w:t>
+      </w:r>
+      <w:r>
+        <w:rPr>
+          <w:rStyle w:val="p"/>
+          <w:rFonts w:ascii="Consolas" w:hAnsi="Consolas" w:cs="Consolas"/>
+          <w:color w:val="404040"/>
+          <w:lang w:val="en-GB"/>
+        </w:rPr>
+        <w:t>{</w:t>
+      </w:r>
+    </w:p>
+    <w:p>
+      <w:pPr>
+        <w:pStyle w:val="HTML"/>
+        <w:shd w:val="clear" w:color="auto" w:fill="FFFFFF"/>
+        <w:rPr>
+          <w:rFonts w:ascii="Consolas" w:hAnsi="Consolas" w:cs="Consolas"/>
+          <w:color w:val="404040"/>
+          <w:lang w:val="en-GB"/>
+        </w:rPr>
+      </w:pPr>
+      <w:r>
+        <w:rPr>
+          <w:rFonts w:ascii="Consolas" w:hAnsi="Consolas" w:cs="Consolas"/>
+          <w:color w:val="404040"/>
+          <w:lang w:val="en-GB"/>
+        </w:rPr>
+        <w:t xml:space="preserve">  </w:t>
+      </w:r>
+      <w:r>
+        <w:rPr>
+          <w:rStyle w:val="n"/>
+          <w:rFonts w:ascii="Consolas" w:hAnsi="Consolas" w:cs="Consolas"/>
+          <w:color w:val="333333"/>
+          <w:lang w:val="en-GB"/>
+        </w:rPr>
+        <w:t>String</w:t>
+      </w:r>
+      <w:r>
+        <w:rPr>
+          <w:rFonts w:ascii="Consolas" w:hAnsi="Consolas" w:cs="Consolas"/>
+          <w:color w:val="404040"/>
+          <w:lang w:val="en-GB"/>
+        </w:rPr>
+        <w:t xml:space="preserve"> </w:t>
+      </w:r>
+      <w:r>
+        <w:rPr>
+          <w:rStyle w:val="n"/>
+          <w:rFonts w:ascii="Consolas" w:hAnsi="Consolas" w:cs="Consolas"/>
+          <w:color w:val="333333"/>
+          <w:lang w:val="en-GB"/>
+        </w:rPr>
+        <w:t>line</w:t>
+      </w:r>
+      <w:r>
+        <w:rPr>
+          <w:rFonts w:ascii="Consolas" w:hAnsi="Consolas" w:cs="Consolas"/>
+          <w:color w:val="404040"/>
+          <w:lang w:val="en-GB"/>
+        </w:rPr>
+        <w:t xml:space="preserve"> </w:t>
+      </w:r>
+      <w:r>
+        <w:rPr>
+          <w:rStyle w:val="o"/>
+          <w:rFonts w:ascii="Consolas" w:hAnsi="Consolas" w:cs="Consolas"/>
+          <w:b/>
+          <w:bCs/>
+          <w:color w:val="404040"/>
+          <w:lang w:val="en-GB"/>
+        </w:rPr>
+        <w:t>=</w:t>
+      </w:r>
+      <w:r>
+        <w:rPr>
+          <w:rFonts w:ascii="Consolas" w:hAnsi="Consolas" w:cs="Consolas"/>
+          <w:color w:val="404040"/>
+          <w:lang w:val="en-GB"/>
+        </w:rPr>
+        <w:t xml:space="preserve"> </w:t>
+      </w:r>
+      <w:proofErr w:type="spellStart"/>
+      <w:proofErr w:type="gramStart"/>
+      <w:r>
+        <w:rPr>
+          <w:rStyle w:val="n"/>
+          <w:rFonts w:ascii="Consolas" w:hAnsi="Consolas" w:cs="Consolas"/>
+          <w:color w:val="333333"/>
+          <w:lang w:val="en-GB"/>
+        </w:rPr>
+        <w:t>client</w:t>
+      </w:r>
+      <w:r>
+        <w:rPr>
+          <w:rStyle w:val="o"/>
+          <w:rFonts w:ascii="Consolas" w:hAnsi="Consolas" w:cs="Consolas"/>
+          <w:b/>
+          <w:bCs/>
+          <w:color w:val="404040"/>
+          <w:lang w:val="en-GB"/>
+        </w:rPr>
+        <w:t>.</w:t>
+      </w:r>
+      <w:r>
+        <w:rPr>
+          <w:rStyle w:val="n"/>
+          <w:rFonts w:ascii="Consolas" w:hAnsi="Consolas" w:cs="Consolas"/>
+          <w:color w:val="333333"/>
+          <w:lang w:val="en-GB"/>
+        </w:rPr>
+        <w:t>readStringUntil</w:t>
+      </w:r>
+      <w:proofErr w:type="spellEnd"/>
+      <w:r>
+        <w:rPr>
+          <w:rStyle w:val="p"/>
+          <w:rFonts w:ascii="Consolas" w:hAnsi="Consolas" w:cs="Consolas"/>
+          <w:color w:val="404040"/>
+          <w:lang w:val="en-GB"/>
+        </w:rPr>
+        <w:t>(</w:t>
+      </w:r>
+      <w:proofErr w:type="gramEnd"/>
+      <w:r>
+        <w:rPr>
+          <w:rStyle w:val="s1"/>
+          <w:rFonts w:ascii="Consolas" w:hAnsi="Consolas" w:cs="Consolas"/>
+          <w:color w:val="DD1144"/>
+          <w:lang w:val="en-GB"/>
+        </w:rPr>
+        <w:t>'</w:t>
+      </w:r>
+      <w:r>
+        <w:rPr>
+          <w:rStyle w:val="se"/>
+          <w:rFonts w:ascii="Consolas" w:hAnsi="Consolas" w:cs="Consolas"/>
+          <w:color w:val="DD1144"/>
+          <w:lang w:val="en-GB"/>
+        </w:rPr>
+        <w:t>\n</w:t>
+      </w:r>
+      <w:r>
+        <w:rPr>
+          <w:rStyle w:val="s1"/>
+          <w:rFonts w:ascii="Consolas" w:hAnsi="Consolas" w:cs="Consolas"/>
+          <w:color w:val="DD1144"/>
+          <w:lang w:val="en-GB"/>
+        </w:rPr>
+        <w:t>'</w:t>
+      </w:r>
+      <w:r>
+        <w:rPr>
+          <w:rStyle w:val="p"/>
+          <w:rFonts w:ascii="Consolas" w:hAnsi="Consolas" w:cs="Consolas"/>
+          <w:color w:val="404040"/>
+          <w:lang w:val="en-GB"/>
+        </w:rPr>
+        <w:t>);</w:t>
+      </w:r>
+    </w:p>
+    <w:p>
+      <w:pPr>
+        <w:pStyle w:val="HTML"/>
+        <w:shd w:val="clear" w:color="auto" w:fill="FFFFFF"/>
+        <w:rPr>
+          <w:rFonts w:ascii="Consolas" w:hAnsi="Consolas" w:cs="Consolas"/>
+          <w:color w:val="404040"/>
+          <w:lang w:val="en-GB"/>
+        </w:rPr>
+      </w:pPr>
+      <w:r>
+        <w:rPr>
+          <w:rFonts w:ascii="Consolas" w:hAnsi="Consolas" w:cs="Consolas"/>
+          <w:color w:val="404040"/>
+          <w:lang w:val="en-GB"/>
+        </w:rPr>
+        <w:t xml:space="preserve">  </w:t>
+      </w:r>
+      <w:proofErr w:type="gramStart"/>
+      <w:r>
+        <w:rPr>
+          <w:rStyle w:val="k"/>
+          <w:rFonts w:ascii="Consolas" w:hAnsi="Consolas" w:cs="Consolas"/>
+          <w:b/>
+          <w:bCs/>
+          <w:color w:val="404040"/>
+          <w:lang w:val="en-GB"/>
+        </w:rPr>
+        <w:t>if</w:t>
+      </w:r>
+      <w:proofErr w:type="gramEnd"/>
+      <w:r>
+        <w:rPr>
+          <w:rFonts w:ascii="Consolas" w:hAnsi="Consolas" w:cs="Consolas"/>
+          <w:color w:val="404040"/>
+          <w:lang w:val="en-GB"/>
+        </w:rPr>
+        <w:t xml:space="preserve"> </w:t>
+      </w:r>
+      <w:r>
+        <w:rPr>
+          <w:rStyle w:val="p"/>
+          <w:rFonts w:ascii="Consolas" w:hAnsi="Consolas" w:cs="Consolas"/>
+          <w:color w:val="404040"/>
+          <w:lang w:val="en-GB"/>
+        </w:rPr>
+        <w:t>(</w:t>
+      </w:r>
+      <w:r>
+        <w:rPr>
+          <w:rStyle w:val="n"/>
+          <w:rFonts w:ascii="Consolas" w:hAnsi="Consolas" w:cs="Consolas"/>
+          <w:color w:val="333333"/>
+          <w:lang w:val="en-GB"/>
+        </w:rPr>
+        <w:t>line</w:t>
+      </w:r>
+      <w:r>
+        <w:rPr>
+          <w:rFonts w:ascii="Consolas" w:hAnsi="Consolas" w:cs="Consolas"/>
+          <w:color w:val="404040"/>
+          <w:lang w:val="en-GB"/>
+        </w:rPr>
+        <w:t xml:space="preserve"> </w:t>
+      </w:r>
+      <w:r>
+        <w:rPr>
+          <w:rStyle w:val="o"/>
+          <w:rFonts w:ascii="Consolas" w:hAnsi="Consolas" w:cs="Consolas"/>
+          <w:b/>
+          <w:bCs/>
+          <w:color w:val="404040"/>
+          <w:lang w:val="en-GB"/>
+        </w:rPr>
+        <w:t>==</w:t>
+      </w:r>
+      <w:r>
+        <w:rPr>
+          <w:rFonts w:ascii="Consolas" w:hAnsi="Consolas" w:cs="Consolas"/>
+          <w:color w:val="404040"/>
+          <w:lang w:val="en-GB"/>
+        </w:rPr>
+        <w:t xml:space="preserve"> </w:t>
+      </w:r>
+      <w:r>
+        <w:rPr>
+          <w:rStyle w:val="s2"/>
+          <w:rFonts w:ascii="Consolas" w:hAnsi="Consolas" w:cs="Consolas"/>
+          <w:color w:val="DD1144"/>
+          <w:lang w:val="en-GB"/>
+        </w:rPr>
+        <w:t>"</w:t>
+      </w:r>
+      <w:r>
+        <w:rPr>
+          <w:rStyle w:val="se"/>
+          <w:rFonts w:ascii="Consolas" w:hAnsi="Consolas" w:cs="Consolas"/>
+          <w:color w:val="DD1144"/>
+          <w:lang w:val="en-GB"/>
+        </w:rPr>
+        <w:t>\r</w:t>
+      </w:r>
+      <w:r>
+        <w:rPr>
+          <w:rStyle w:val="s2"/>
+          <w:rFonts w:ascii="Consolas" w:hAnsi="Consolas" w:cs="Consolas"/>
+          <w:color w:val="DD1144"/>
+          <w:lang w:val="en-GB"/>
+        </w:rPr>
+        <w:t>"</w:t>
+      </w:r>
+      <w:r>
+        <w:rPr>
+          <w:rStyle w:val="p"/>
+          <w:rFonts w:ascii="Consolas" w:hAnsi="Consolas" w:cs="Consolas"/>
+          <w:color w:val="404040"/>
+          <w:lang w:val="en-GB"/>
+        </w:rPr>
+        <w:t>)</w:t>
+      </w:r>
+      <w:r>
+        <w:rPr>
+          <w:rFonts w:ascii="Consolas" w:hAnsi="Consolas" w:cs="Consolas"/>
+          <w:color w:val="404040"/>
+          <w:lang w:val="en-GB"/>
+        </w:rPr>
+        <w:t xml:space="preserve"> </w:t>
+      </w:r>
+      <w:r>
+        <w:rPr>
+          <w:rStyle w:val="p"/>
+          <w:rFonts w:ascii="Consolas" w:hAnsi="Consolas" w:cs="Consolas"/>
+          <w:color w:val="404040"/>
+          <w:lang w:val="en-GB"/>
+        </w:rPr>
+        <w:t>{</w:t>
+      </w:r>
+    </w:p>
+    <w:p>
+      <w:pPr>
+        <w:pStyle w:val="HTML"/>
+        <w:shd w:val="clear" w:color="auto" w:fill="FFFFFF"/>
+        <w:rPr>
+          <w:rFonts w:ascii="Consolas" w:hAnsi="Consolas" w:cs="Consolas"/>
+          <w:color w:val="404040"/>
+          <w:lang w:val="en-GB"/>
+        </w:rPr>
+      </w:pPr>
+      <w:r>
+        <w:rPr>
+          <w:rFonts w:ascii="Consolas" w:hAnsi="Consolas" w:cs="Consolas"/>
+          <w:color w:val="404040"/>
+          <w:lang w:val="en-GB"/>
+        </w:rPr>
+        <w:t xml:space="preserve">    </w:t>
+      </w:r>
+      <w:proofErr w:type="spellStart"/>
+      <w:proofErr w:type="gramStart"/>
+      <w:r>
+        <w:rPr>
+          <w:rStyle w:val="n"/>
+          <w:rFonts w:ascii="Consolas" w:hAnsi="Consolas" w:cs="Consolas"/>
+          <w:color w:val="333333"/>
+          <w:lang w:val="en-GB"/>
+        </w:rPr>
+        <w:t>Serial</w:t>
+      </w:r>
+      <w:r>
+        <w:rPr>
+          <w:rStyle w:val="o"/>
+          <w:rFonts w:ascii="Consolas" w:hAnsi="Consolas" w:cs="Consolas"/>
+          <w:b/>
+          <w:bCs/>
+          <w:color w:val="404040"/>
+          <w:lang w:val="en-GB"/>
+        </w:rPr>
+        <w:t>.</w:t>
+      </w:r>
+      <w:r>
+        <w:rPr>
+          <w:rStyle w:val="n"/>
+          <w:rFonts w:ascii="Consolas" w:hAnsi="Consolas" w:cs="Consolas"/>
+          <w:color w:val="333333"/>
+          <w:lang w:val="en-GB"/>
+        </w:rPr>
+        <w:t>println</w:t>
+      </w:r>
+      <w:proofErr w:type="spellEnd"/>
+      <w:r>
+        <w:rPr>
+          <w:rStyle w:val="p"/>
+          <w:rFonts w:ascii="Consolas" w:hAnsi="Consolas" w:cs="Consolas"/>
+          <w:color w:val="404040"/>
+          <w:lang w:val="en-GB"/>
+        </w:rPr>
+        <w:t>(</w:t>
+      </w:r>
+      <w:proofErr w:type="gramEnd"/>
+      <w:r>
+        <w:rPr>
+          <w:rStyle w:val="s2"/>
+          <w:rFonts w:ascii="Consolas" w:hAnsi="Consolas" w:cs="Consolas"/>
+          <w:color w:val="DD1144"/>
+          <w:lang w:val="en-GB"/>
+        </w:rPr>
+        <w:t>"headers received"</w:t>
+      </w:r>
+      <w:r>
+        <w:rPr>
+          <w:rStyle w:val="p"/>
+          <w:rFonts w:ascii="Consolas" w:hAnsi="Consolas" w:cs="Consolas"/>
+          <w:color w:val="404040"/>
+          <w:lang w:val="en-GB"/>
+        </w:rPr>
+        <w:t>);</w:t>
+      </w:r>
+    </w:p>
+    <w:p>
+      <w:pPr>
+        <w:pStyle w:val="HTML"/>
+        <w:shd w:val="clear" w:color="auto" w:fill="FFFFFF"/>
+        <w:rPr>
+          <w:rFonts w:ascii="Consolas" w:hAnsi="Consolas" w:cs="Consolas"/>
+          <w:color w:val="404040"/>
+          <w:lang w:val="en-GB"/>
+        </w:rPr>
+      </w:pPr>
+      <w:r>
+        <w:rPr>
+          <w:rFonts w:ascii="Consolas" w:hAnsi="Consolas" w:cs="Consolas"/>
+          <w:color w:val="404040"/>
+          <w:lang w:val="en-GB"/>
+        </w:rPr>
+        <w:t xml:space="preserve">    </w:t>
+      </w:r>
+      <w:proofErr w:type="gramStart"/>
+      <w:r>
+        <w:rPr>
+          <w:rStyle w:val="k"/>
+          <w:rFonts w:ascii="Consolas" w:hAnsi="Consolas" w:cs="Consolas"/>
+          <w:b/>
+          <w:bCs/>
+          <w:color w:val="404040"/>
+          <w:lang w:val="en-GB"/>
+        </w:rPr>
+        <w:t>break</w:t>
+      </w:r>
+      <w:proofErr w:type="gramEnd"/>
+      <w:r>
+        <w:rPr>
+          <w:rStyle w:val="p"/>
+          <w:rFonts w:ascii="Consolas" w:hAnsi="Consolas" w:cs="Consolas"/>
+          <w:color w:val="404040"/>
+          <w:lang w:val="en-GB"/>
+        </w:rPr>
+        <w:t>;</w:t>
+      </w:r>
+    </w:p>
+    <w:p>
+      <w:pPr>
+        <w:pStyle w:val="HTML"/>
+        <w:shd w:val="clear" w:color="auto" w:fill="FFFFFF"/>
+        <w:rPr>
+          <w:rFonts w:ascii="Consolas" w:hAnsi="Consolas" w:cs="Consolas"/>
+          <w:color w:val="404040"/>
+          <w:lang w:val="en-GB"/>
+        </w:rPr>
+      </w:pPr>
+      <w:r>
+        <w:rPr>
+          <w:rFonts w:ascii="Consolas" w:hAnsi="Consolas" w:cs="Consolas"/>
+          <w:color w:val="404040"/>
+          <w:lang w:val="en-GB"/>
+        </w:rPr>
+        <w:t xml:space="preserve">  </w:t>
+      </w:r>
+      <w:r>
+        <w:rPr>
+          <w:rStyle w:val="p"/>
+          <w:rFonts w:ascii="Consolas" w:hAnsi="Consolas" w:cs="Consolas"/>
+          <w:color w:val="404040"/>
+          <w:lang w:val="en-GB"/>
+        </w:rPr>
+        <w:t>}</w:t>
+      </w:r>
+    </w:p>
+    <w:p>
+      <w:pPr>
+        <w:pStyle w:val="HTML"/>
+        <w:shd w:val="clear" w:color="auto" w:fill="FFFFFF"/>
+        <w:rPr>
+          <w:rStyle w:val="p"/>
+          <w:rFonts w:ascii="Consolas" w:hAnsi="Consolas" w:cs="Consolas"/>
+          <w:color w:val="404040"/>
+          <w:lang w:val="uk-UA"/>
+        </w:rPr>
+      </w:pPr>
+      <w:r>
+        <w:rPr>
+          <w:rStyle w:val="p"/>
+          <w:rFonts w:ascii="Consolas" w:hAnsi="Consolas" w:cs="Consolas"/>
+          <w:color w:val="404040"/>
+          <w:lang w:val="en-GB"/>
+        </w:rPr>
+        <w:t>}</w:t>
+      </w:r>
+    </w:p>
+    <w:p>
+      <w:pPr>
+        <w:pStyle w:val="HTML"/>
+        <w:shd w:val="clear" w:color="auto" w:fill="FFFFFF"/>
+        <w:rPr>
+          <w:rFonts w:ascii="Consolas" w:hAnsi="Consolas" w:cs="Consolas"/>
+          <w:color w:val="404040"/>
+          <w:lang w:val="uk-UA"/>
+        </w:rPr>
+      </w:pPr>
+    </w:p>
+    <w:p>
+      <w:pPr>
+        <w:pStyle w:val="2"/>
+        <w:shd w:val="clear" w:color="auto" w:fill="FCFCFC"/>
+        <w:spacing w:before="0"/>
+        <w:rPr>
+          <w:rFonts w:ascii="Georgia" w:hAnsi="Georgia" w:cs="Arial"/>
+          <w:color w:val="404040"/>
+          <w:sz w:val="40"/>
+          <w:szCs w:val="40"/>
+          <w:lang w:val="en-GB"/>
+        </w:rPr>
+      </w:pPr>
+      <w:r>
+        <w:rPr>
+          <w:rFonts w:ascii="Georgia" w:hAnsi="Georgia" w:cs="Arial"/>
+          <w:color w:val="404040"/>
+          <w:sz w:val="40"/>
+          <w:szCs w:val="40"/>
+          <w:lang w:val="en-GB"/>
+        </w:rPr>
+        <w:t>Read and Check the Response</w:t>
+      </w:r>
+    </w:p>
+    <w:p>
+      <w:pPr>
+        <w:pStyle w:val="a4"/>
+        <w:shd w:val="clear" w:color="auto" w:fill="FCFCFC"/>
+        <w:spacing w:after="402" w:line="402" w:lineRule="atLeast"/>
+        <w:rPr>
+          <w:rFonts w:ascii="Arial" w:hAnsi="Arial" w:cs="Arial"/>
+          <w:color w:val="404040"/>
+          <w:sz w:val="27"/>
+          <w:szCs w:val="27"/>
+          <w:lang w:val="en-GB"/>
+        </w:rPr>
+      </w:pPr>
+      <w:r>
+        <w:rPr>
+          <w:rFonts w:ascii="Arial" w:hAnsi="Arial" w:cs="Arial"/>
+          <w:color w:val="404040"/>
+          <w:sz w:val="27"/>
+          <w:szCs w:val="27"/>
+          <w:lang w:val="en-GB"/>
+        </w:rPr>
+        <w:t>Finally we should read JSON provided by server and check if it contains </w:t>
+      </w:r>
+      <w:r>
+        <w:rPr>
+          <w:rStyle w:val="pre"/>
+          <w:rFonts w:ascii="Consolas" w:hAnsi="Consolas" w:cs="Consolas"/>
+          <w:color w:val="E74C3C"/>
+          <w:sz w:val="20"/>
+          <w:szCs w:val="20"/>
+          <w:bdr w:val="single" w:sz="6" w:space="2" w:color="E1E4E5" w:frame="1"/>
+          <w:shd w:val="clear" w:color="auto" w:fill="FFFFFF"/>
+          <w:lang w:val="en-GB"/>
+        </w:rPr>
+        <w:t>{"state":</w:t>
+      </w:r>
+      <w:r>
+        <w:rPr>
+          <w:rStyle w:val="HTML1"/>
+          <w:rFonts w:ascii="Consolas" w:eastAsiaTheme="majorEastAsia" w:hAnsi="Consolas" w:cs="Consolas"/>
+          <w:color w:val="E74C3C"/>
+          <w:bdr w:val="single" w:sz="6" w:space="2" w:color="E1E4E5" w:frame="1"/>
+          <w:shd w:val="clear" w:color="auto" w:fill="FFFFFF"/>
+          <w:lang w:val="en-GB"/>
+        </w:rPr>
+        <w:t> </w:t>
+      </w:r>
+      <w:r>
+        <w:rPr>
+          <w:rStyle w:val="pre"/>
+          <w:rFonts w:ascii="Consolas" w:hAnsi="Consolas" w:cs="Consolas"/>
+          <w:color w:val="E74C3C"/>
+          <w:sz w:val="20"/>
+          <w:szCs w:val="20"/>
+          <w:bdr w:val="single" w:sz="6" w:space="2" w:color="E1E4E5" w:frame="1"/>
+          <w:shd w:val="clear" w:color="auto" w:fill="FFFFFF"/>
+          <w:lang w:val="en-GB"/>
+        </w:rPr>
+        <w:t>"success"</w:t>
+      </w:r>
+      <w:r>
+        <w:rPr>
+          <w:rFonts w:ascii="Arial" w:hAnsi="Arial" w:cs="Arial"/>
+          <w:color w:val="404040"/>
+          <w:sz w:val="27"/>
+          <w:szCs w:val="27"/>
+          <w:lang w:val="en-GB"/>
+        </w:rPr>
+        <w:t>:</w:t>
+      </w:r>
+    </w:p>
+    <w:p>
+      <w:pPr>
+        <w:pStyle w:val="HTML"/>
+        <w:shd w:val="clear" w:color="auto" w:fill="FFFFFF"/>
+        <w:rPr>
+          <w:rFonts w:ascii="Consolas" w:hAnsi="Consolas" w:cs="Consolas"/>
+          <w:color w:val="404040"/>
+          <w:lang w:val="en-GB"/>
+        </w:rPr>
+      </w:pPr>
+      <w:r>
+        <w:rPr>
+          <w:rStyle w:val="n"/>
+          <w:rFonts w:ascii="Consolas" w:hAnsi="Consolas" w:cs="Consolas"/>
+          <w:color w:val="333333"/>
+          <w:lang w:val="en-GB"/>
+        </w:rPr>
+        <w:t>String</w:t>
+      </w:r>
+      <w:r>
+        <w:rPr>
+          <w:rFonts w:ascii="Consolas" w:hAnsi="Consolas" w:cs="Consolas"/>
+          <w:color w:val="404040"/>
+          <w:lang w:val="en-GB"/>
+        </w:rPr>
+        <w:t xml:space="preserve"> </w:t>
+      </w:r>
+      <w:r>
+        <w:rPr>
+          <w:rStyle w:val="n"/>
+          <w:rFonts w:ascii="Consolas" w:hAnsi="Consolas" w:cs="Consolas"/>
+          <w:color w:val="333333"/>
+          <w:lang w:val="en-GB"/>
+        </w:rPr>
+        <w:t>line</w:t>
+      </w:r>
+      <w:r>
+        <w:rPr>
+          <w:rFonts w:ascii="Consolas" w:hAnsi="Consolas" w:cs="Consolas"/>
+          <w:color w:val="404040"/>
+          <w:lang w:val="en-GB"/>
+        </w:rPr>
+        <w:t xml:space="preserve"> </w:t>
+      </w:r>
+      <w:r>
+        <w:rPr>
+          <w:rStyle w:val="o"/>
+          <w:rFonts w:ascii="Consolas" w:hAnsi="Consolas" w:cs="Consolas"/>
+          <w:b/>
+          <w:bCs/>
+          <w:color w:val="404040"/>
+          <w:lang w:val="en-GB"/>
+        </w:rPr>
+        <w:t>=</w:t>
+      </w:r>
+      <w:r>
+        <w:rPr>
+          <w:rFonts w:ascii="Consolas" w:hAnsi="Consolas" w:cs="Consolas"/>
+          <w:color w:val="404040"/>
+          <w:lang w:val="en-GB"/>
+        </w:rPr>
+        <w:t xml:space="preserve"> </w:t>
+      </w:r>
+      <w:proofErr w:type="spellStart"/>
+      <w:proofErr w:type="gramStart"/>
+      <w:r>
+        <w:rPr>
+          <w:rStyle w:val="n"/>
+          <w:rFonts w:ascii="Consolas" w:hAnsi="Consolas" w:cs="Consolas"/>
+          <w:color w:val="333333"/>
+          <w:lang w:val="en-GB"/>
+        </w:rPr>
+        <w:t>client</w:t>
+      </w:r>
+      <w:r>
+        <w:rPr>
+          <w:rStyle w:val="o"/>
+          <w:rFonts w:ascii="Consolas" w:hAnsi="Consolas" w:cs="Consolas"/>
+          <w:b/>
+          <w:bCs/>
+          <w:color w:val="404040"/>
+          <w:lang w:val="en-GB"/>
+        </w:rPr>
+        <w:t>.</w:t>
+      </w:r>
+      <w:r>
+        <w:rPr>
+          <w:rStyle w:val="n"/>
+          <w:rFonts w:ascii="Consolas" w:hAnsi="Consolas" w:cs="Consolas"/>
+          <w:color w:val="333333"/>
+          <w:lang w:val="en-GB"/>
+        </w:rPr>
+        <w:t>readStringUntil</w:t>
+      </w:r>
+      <w:proofErr w:type="spellEnd"/>
+      <w:r>
+        <w:rPr>
+          <w:rStyle w:val="p"/>
+          <w:rFonts w:ascii="Consolas" w:hAnsi="Consolas" w:cs="Consolas"/>
+          <w:color w:val="404040"/>
+          <w:lang w:val="en-GB"/>
+        </w:rPr>
+        <w:t>(</w:t>
+      </w:r>
+      <w:proofErr w:type="gramEnd"/>
+      <w:r>
+        <w:rPr>
+          <w:rStyle w:val="s1"/>
+          <w:rFonts w:ascii="Consolas" w:hAnsi="Consolas" w:cs="Consolas"/>
+          <w:color w:val="DD1144"/>
+          <w:lang w:val="en-GB"/>
+        </w:rPr>
+        <w:t>'</w:t>
+      </w:r>
+      <w:r>
+        <w:rPr>
+          <w:rStyle w:val="se"/>
+          <w:rFonts w:ascii="Consolas" w:hAnsi="Consolas" w:cs="Consolas"/>
+          <w:color w:val="DD1144"/>
+          <w:lang w:val="en-GB"/>
+        </w:rPr>
+        <w:t>\n</w:t>
+      </w:r>
+      <w:r>
+        <w:rPr>
+          <w:rStyle w:val="s1"/>
+          <w:rFonts w:ascii="Consolas" w:hAnsi="Consolas" w:cs="Consolas"/>
+          <w:color w:val="DD1144"/>
+          <w:lang w:val="en-GB"/>
+        </w:rPr>
+        <w:t>'</w:t>
+      </w:r>
+      <w:r>
+        <w:rPr>
+          <w:rStyle w:val="p"/>
+          <w:rFonts w:ascii="Consolas" w:hAnsi="Consolas" w:cs="Consolas"/>
+          <w:color w:val="404040"/>
+          <w:lang w:val="en-GB"/>
+        </w:rPr>
+        <w:t>);</w:t>
+      </w:r>
+    </w:p>
+    <w:p>
+      <w:pPr>
+        <w:pStyle w:val="HTML"/>
+        <w:shd w:val="clear" w:color="auto" w:fill="FFFFFF"/>
+        <w:rPr>
+          <w:rFonts w:ascii="Consolas" w:hAnsi="Consolas" w:cs="Consolas"/>
+          <w:color w:val="404040"/>
+          <w:lang w:val="en-GB"/>
+        </w:rPr>
+      </w:pPr>
+      <w:proofErr w:type="gramStart"/>
+      <w:r>
+        <w:rPr>
+          <w:rStyle w:val="k"/>
+          <w:rFonts w:ascii="Consolas" w:hAnsi="Consolas" w:cs="Consolas"/>
+          <w:b/>
+          <w:bCs/>
+          <w:color w:val="404040"/>
+          <w:lang w:val="en-GB"/>
+        </w:rPr>
+        <w:t>if</w:t>
+      </w:r>
+      <w:proofErr w:type="gramEnd"/>
+      <w:r>
+        <w:rPr>
+          <w:rFonts w:ascii="Consolas" w:hAnsi="Consolas" w:cs="Consolas"/>
+          <w:color w:val="404040"/>
+          <w:lang w:val="en-GB"/>
+        </w:rPr>
+        <w:t xml:space="preserve"> </w:t>
+      </w:r>
+      <w:r>
+        <w:rPr>
+          <w:rStyle w:val="p"/>
+          <w:rFonts w:ascii="Consolas" w:hAnsi="Consolas" w:cs="Consolas"/>
+          <w:color w:val="404040"/>
+          <w:lang w:val="en-GB"/>
+        </w:rPr>
+        <w:t>(</w:t>
+      </w:r>
+      <w:proofErr w:type="spellStart"/>
+      <w:r>
+        <w:rPr>
+          <w:rStyle w:val="n"/>
+          <w:rFonts w:ascii="Consolas" w:hAnsi="Consolas" w:cs="Consolas"/>
+          <w:color w:val="333333"/>
+          <w:lang w:val="en-GB"/>
+        </w:rPr>
+        <w:t>line</w:t>
+      </w:r>
+      <w:r>
+        <w:rPr>
+          <w:rStyle w:val="o"/>
+          <w:rFonts w:ascii="Consolas" w:hAnsi="Consolas" w:cs="Consolas"/>
+          <w:b/>
+          <w:bCs/>
+          <w:color w:val="404040"/>
+          <w:lang w:val="en-GB"/>
+        </w:rPr>
+        <w:t>.</w:t>
+      </w:r>
+      <w:r>
+        <w:rPr>
+          <w:rStyle w:val="n"/>
+          <w:rFonts w:ascii="Consolas" w:hAnsi="Consolas" w:cs="Consolas"/>
+          <w:color w:val="333333"/>
+          <w:lang w:val="en-GB"/>
+        </w:rPr>
+        <w:t>startsWith</w:t>
+      </w:r>
+      <w:proofErr w:type="spellEnd"/>
+      <w:r>
+        <w:rPr>
+          <w:rStyle w:val="p"/>
+          <w:rFonts w:ascii="Consolas" w:hAnsi="Consolas" w:cs="Consolas"/>
+          <w:color w:val="404040"/>
+          <w:lang w:val="en-GB"/>
+        </w:rPr>
+        <w:t>(</w:t>
+      </w:r>
+      <w:r>
+        <w:rPr>
+          <w:rStyle w:val="s2"/>
+          <w:rFonts w:ascii="Consolas" w:hAnsi="Consolas" w:cs="Consolas"/>
+          <w:color w:val="DD1144"/>
+          <w:lang w:val="en-GB"/>
+        </w:rPr>
+        <w:t>"{</w:t>
+      </w:r>
+      <w:r>
+        <w:rPr>
+          <w:rStyle w:val="se"/>
+          <w:rFonts w:ascii="Consolas" w:hAnsi="Consolas" w:cs="Consolas"/>
+          <w:color w:val="DD1144"/>
+          <w:lang w:val="en-GB"/>
+        </w:rPr>
+        <w:t>\"</w:t>
+      </w:r>
+      <w:r>
+        <w:rPr>
+          <w:rStyle w:val="s2"/>
+          <w:rFonts w:ascii="Consolas" w:hAnsi="Consolas" w:cs="Consolas"/>
+          <w:color w:val="DD1144"/>
+          <w:lang w:val="en-GB"/>
+        </w:rPr>
+        <w:t>state</w:t>
+      </w:r>
+      <w:r>
+        <w:rPr>
+          <w:rStyle w:val="se"/>
+          <w:rFonts w:ascii="Consolas" w:hAnsi="Consolas" w:cs="Consolas"/>
+          <w:color w:val="DD1144"/>
+          <w:lang w:val="en-GB"/>
+        </w:rPr>
+        <w:t>\"</w:t>
+      </w:r>
+      <w:r>
+        <w:rPr>
+          <w:rStyle w:val="s2"/>
+          <w:rFonts w:ascii="Consolas" w:hAnsi="Consolas" w:cs="Consolas"/>
+          <w:color w:val="DD1144"/>
+          <w:lang w:val="en-GB"/>
+        </w:rPr>
+        <w:t>:</w:t>
+      </w:r>
+      <w:r>
+        <w:rPr>
+          <w:rStyle w:val="se"/>
+          <w:rFonts w:ascii="Consolas" w:hAnsi="Consolas" w:cs="Consolas"/>
+          <w:color w:val="DD1144"/>
+          <w:lang w:val="en-GB"/>
+        </w:rPr>
+        <w:t>\"</w:t>
+      </w:r>
+      <w:r>
+        <w:rPr>
+          <w:rStyle w:val="s2"/>
+          <w:rFonts w:ascii="Consolas" w:hAnsi="Consolas" w:cs="Consolas"/>
+          <w:color w:val="DD1144"/>
+          <w:lang w:val="en-GB"/>
+        </w:rPr>
+        <w:t>success</w:t>
+      </w:r>
+      <w:r>
+        <w:rPr>
+          <w:rStyle w:val="se"/>
+          <w:rFonts w:ascii="Consolas" w:hAnsi="Consolas" w:cs="Consolas"/>
+          <w:color w:val="DD1144"/>
+          <w:lang w:val="en-GB"/>
+        </w:rPr>
+        <w:t>\"</w:t>
+      </w:r>
+      <w:r>
+        <w:rPr>
+          <w:rStyle w:val="s2"/>
+          <w:rFonts w:ascii="Consolas" w:hAnsi="Consolas" w:cs="Consolas"/>
+          <w:color w:val="DD1144"/>
+          <w:lang w:val="en-GB"/>
+        </w:rPr>
+        <w:t>"</w:t>
+      </w:r>
+      <w:r>
+        <w:rPr>
+          <w:rStyle w:val="p"/>
+          <w:rFonts w:ascii="Consolas" w:hAnsi="Consolas" w:cs="Consolas"/>
+          <w:color w:val="404040"/>
+          <w:lang w:val="en-GB"/>
+        </w:rPr>
+        <w:t>))</w:t>
+      </w:r>
+      <w:r>
+        <w:rPr>
+          <w:rFonts w:ascii="Consolas" w:hAnsi="Consolas" w:cs="Consolas"/>
+          <w:color w:val="404040"/>
+          <w:lang w:val="en-GB"/>
+        </w:rPr>
+        <w:t xml:space="preserve"> </w:t>
+      </w:r>
+      <w:r>
+        <w:rPr>
+          <w:rStyle w:val="p"/>
+          <w:rFonts w:ascii="Consolas" w:hAnsi="Consolas" w:cs="Consolas"/>
+          <w:color w:val="404040"/>
+          <w:lang w:val="en-GB"/>
+        </w:rPr>
+        <w:t>{</w:t>
+      </w:r>
+    </w:p>
+    <w:p>
+      <w:pPr>
+        <w:pStyle w:val="HTML"/>
+        <w:shd w:val="clear" w:color="auto" w:fill="FFFFFF"/>
+        <w:rPr>
+          <w:rFonts w:ascii="Consolas" w:hAnsi="Consolas" w:cs="Consolas"/>
+          <w:color w:val="404040"/>
+          <w:lang w:val="en-GB"/>
+        </w:rPr>
+      </w:pPr>
+      <w:r>
+        <w:rPr>
+          <w:rFonts w:ascii="Consolas" w:hAnsi="Consolas" w:cs="Consolas"/>
+          <w:color w:val="404040"/>
+          <w:lang w:val="en-GB"/>
+        </w:rPr>
+        <w:t xml:space="preserve">  </w:t>
+      </w:r>
+      <w:proofErr w:type="spellStart"/>
+      <w:proofErr w:type="gramStart"/>
+      <w:r>
+        <w:rPr>
+          <w:rStyle w:val="n"/>
+          <w:rFonts w:ascii="Consolas" w:hAnsi="Consolas" w:cs="Consolas"/>
+          <w:color w:val="333333"/>
+          <w:lang w:val="en-GB"/>
+        </w:rPr>
+        <w:t>Serial</w:t>
+      </w:r>
+      <w:r>
+        <w:rPr>
+          <w:rStyle w:val="o"/>
+          <w:rFonts w:ascii="Consolas" w:hAnsi="Consolas" w:cs="Consolas"/>
+          <w:b/>
+          <w:bCs/>
+          <w:color w:val="404040"/>
+          <w:lang w:val="en-GB"/>
+        </w:rPr>
+        <w:t>.</w:t>
+      </w:r>
+      <w:r>
+        <w:rPr>
+          <w:rStyle w:val="n"/>
+          <w:rFonts w:ascii="Consolas" w:hAnsi="Consolas" w:cs="Consolas"/>
+          <w:color w:val="333333"/>
+          <w:lang w:val="en-GB"/>
+        </w:rPr>
+        <w:t>println</w:t>
+      </w:r>
+      <w:proofErr w:type="spellEnd"/>
+      <w:r>
+        <w:rPr>
+          <w:rStyle w:val="p"/>
+          <w:rFonts w:ascii="Consolas" w:hAnsi="Consolas" w:cs="Consolas"/>
+          <w:color w:val="404040"/>
+          <w:lang w:val="en-GB"/>
+        </w:rPr>
+        <w:t>(</w:t>
+      </w:r>
+      <w:proofErr w:type="gramEnd"/>
+      <w:r>
+        <w:rPr>
+          <w:rStyle w:val="s2"/>
+          <w:rFonts w:ascii="Consolas" w:hAnsi="Consolas" w:cs="Consolas"/>
+          <w:color w:val="DD1144"/>
+          <w:lang w:val="en-GB"/>
+        </w:rPr>
+        <w:t>"esp8266/</w:t>
+      </w:r>
+      <w:proofErr w:type="spellStart"/>
+      <w:r>
+        <w:rPr>
+          <w:rStyle w:val="s2"/>
+          <w:rFonts w:ascii="Consolas" w:hAnsi="Consolas" w:cs="Consolas"/>
+          <w:color w:val="DD1144"/>
+          <w:lang w:val="en-GB"/>
+        </w:rPr>
+        <w:t>Arduino</w:t>
+      </w:r>
+      <w:proofErr w:type="spellEnd"/>
+      <w:r>
+        <w:rPr>
+          <w:rStyle w:val="s2"/>
+          <w:rFonts w:ascii="Consolas" w:hAnsi="Consolas" w:cs="Consolas"/>
+          <w:color w:val="DD1144"/>
+          <w:lang w:val="en-GB"/>
+        </w:rPr>
+        <w:t xml:space="preserve"> CI </w:t>
+      </w:r>
+      <w:proofErr w:type="spellStart"/>
+      <w:r>
+        <w:rPr>
+          <w:rStyle w:val="s2"/>
+          <w:rFonts w:ascii="Consolas" w:hAnsi="Consolas" w:cs="Consolas"/>
+          <w:color w:val="DD1144"/>
+          <w:lang w:val="en-GB"/>
+        </w:rPr>
+        <w:t>successfull</w:t>
+      </w:r>
+      <w:proofErr w:type="spellEnd"/>
+      <w:r>
+        <w:rPr>
+          <w:rStyle w:val="s2"/>
+          <w:rFonts w:ascii="Consolas" w:hAnsi="Consolas" w:cs="Consolas"/>
+          <w:color w:val="DD1144"/>
+          <w:lang w:val="en-GB"/>
+        </w:rPr>
+        <w:t>!"</w:t>
+      </w:r>
+      <w:r>
+        <w:rPr>
+          <w:rStyle w:val="p"/>
+          <w:rFonts w:ascii="Consolas" w:hAnsi="Consolas" w:cs="Consolas"/>
+          <w:color w:val="404040"/>
+          <w:lang w:val="en-GB"/>
+        </w:rPr>
+        <w:t>);</w:t>
+      </w:r>
+    </w:p>
+    <w:p>
+      <w:pPr>
+        <w:pStyle w:val="HTML"/>
+        <w:shd w:val="clear" w:color="auto" w:fill="FFFFFF"/>
+        <w:rPr>
+          <w:rFonts w:ascii="Consolas" w:hAnsi="Consolas" w:cs="Consolas"/>
+          <w:color w:val="404040"/>
+          <w:lang w:val="en-GB"/>
+        </w:rPr>
+      </w:pPr>
+      <w:r>
+        <w:rPr>
+          <w:rStyle w:val="p"/>
+          <w:rFonts w:ascii="Consolas" w:hAnsi="Consolas" w:cs="Consolas"/>
+          <w:color w:val="404040"/>
+          <w:lang w:val="en-GB"/>
+        </w:rPr>
+        <w:t>}</w:t>
+      </w:r>
+      <w:r>
+        <w:rPr>
+          <w:rFonts w:ascii="Consolas" w:hAnsi="Consolas" w:cs="Consolas"/>
+          <w:color w:val="404040"/>
+          <w:lang w:val="en-GB"/>
+        </w:rPr>
+        <w:t xml:space="preserve"> </w:t>
+      </w:r>
+      <w:r>
+        <w:rPr>
+          <w:rStyle w:val="k"/>
+          <w:rFonts w:ascii="Consolas" w:hAnsi="Consolas" w:cs="Consolas"/>
+          <w:b/>
+          <w:bCs/>
+          <w:color w:val="404040"/>
+          <w:lang w:val="en-GB"/>
+        </w:rPr>
+        <w:t>else</w:t>
+      </w:r>
+      <w:r>
+        <w:rPr>
+          <w:rFonts w:ascii="Consolas" w:hAnsi="Consolas" w:cs="Consolas"/>
+          <w:color w:val="404040"/>
+          <w:lang w:val="en-GB"/>
+        </w:rPr>
+        <w:t xml:space="preserve"> </w:t>
+      </w:r>
+      <w:r>
+        <w:rPr>
+          <w:rStyle w:val="p"/>
+          <w:rFonts w:ascii="Consolas" w:hAnsi="Consolas" w:cs="Consolas"/>
+          <w:color w:val="404040"/>
+          <w:lang w:val="en-GB"/>
+        </w:rPr>
+        <w:t>{</w:t>
+      </w:r>
+    </w:p>
+    <w:p>
+      <w:pPr>
+        <w:pStyle w:val="HTML"/>
+        <w:shd w:val="clear" w:color="auto" w:fill="FFFFFF"/>
+        <w:rPr>
+          <w:rFonts w:ascii="Consolas" w:hAnsi="Consolas" w:cs="Consolas"/>
+          <w:color w:val="404040"/>
+          <w:lang w:val="en-GB"/>
+        </w:rPr>
+      </w:pPr>
+      <w:r>
+        <w:rPr>
+          <w:rFonts w:ascii="Consolas" w:hAnsi="Consolas" w:cs="Consolas"/>
+          <w:color w:val="404040"/>
+          <w:lang w:val="en-GB"/>
+        </w:rPr>
+        <w:t xml:space="preserve">  </w:t>
+      </w:r>
+      <w:proofErr w:type="spellStart"/>
+      <w:proofErr w:type="gramStart"/>
+      <w:r>
+        <w:rPr>
+          <w:rStyle w:val="n"/>
+          <w:rFonts w:ascii="Consolas" w:hAnsi="Consolas" w:cs="Consolas"/>
+          <w:color w:val="333333"/>
+          <w:lang w:val="en-GB"/>
+        </w:rPr>
+        <w:t>Serial</w:t>
+      </w:r>
+      <w:r>
+        <w:rPr>
+          <w:rStyle w:val="o"/>
+          <w:rFonts w:ascii="Consolas" w:hAnsi="Consolas" w:cs="Consolas"/>
+          <w:b/>
+          <w:bCs/>
+          <w:color w:val="404040"/>
+          <w:lang w:val="en-GB"/>
+        </w:rPr>
+        <w:t>.</w:t>
+      </w:r>
+      <w:r>
+        <w:rPr>
+          <w:rStyle w:val="n"/>
+          <w:rFonts w:ascii="Consolas" w:hAnsi="Consolas" w:cs="Consolas"/>
+          <w:color w:val="333333"/>
+          <w:lang w:val="en-GB"/>
+        </w:rPr>
+        <w:t>println</w:t>
+      </w:r>
+      <w:proofErr w:type="spellEnd"/>
+      <w:r>
+        <w:rPr>
+          <w:rStyle w:val="p"/>
+          <w:rFonts w:ascii="Consolas" w:hAnsi="Consolas" w:cs="Consolas"/>
+          <w:color w:val="404040"/>
+          <w:lang w:val="en-GB"/>
+        </w:rPr>
+        <w:t>(</w:t>
+      </w:r>
+      <w:proofErr w:type="gramEnd"/>
+      <w:r>
+        <w:rPr>
+          <w:rStyle w:val="s2"/>
+          <w:rFonts w:ascii="Consolas" w:hAnsi="Consolas" w:cs="Consolas"/>
+          <w:color w:val="DD1144"/>
+          <w:lang w:val="en-GB"/>
+        </w:rPr>
+        <w:t>"esp8266/</w:t>
+      </w:r>
+      <w:proofErr w:type="spellStart"/>
+      <w:r>
+        <w:rPr>
+          <w:rStyle w:val="s2"/>
+          <w:rFonts w:ascii="Consolas" w:hAnsi="Consolas" w:cs="Consolas"/>
+          <w:color w:val="DD1144"/>
+          <w:lang w:val="en-GB"/>
+        </w:rPr>
+        <w:t>Arduino</w:t>
+      </w:r>
+      <w:proofErr w:type="spellEnd"/>
+      <w:r>
+        <w:rPr>
+          <w:rStyle w:val="s2"/>
+          <w:rFonts w:ascii="Consolas" w:hAnsi="Consolas" w:cs="Consolas"/>
+          <w:color w:val="DD1144"/>
+          <w:lang w:val="en-GB"/>
+        </w:rPr>
+        <w:t xml:space="preserve"> CI has failed"</w:t>
+      </w:r>
+      <w:r>
+        <w:rPr>
+          <w:rStyle w:val="p"/>
+          <w:rFonts w:ascii="Consolas" w:hAnsi="Consolas" w:cs="Consolas"/>
+          <w:color w:val="404040"/>
+          <w:lang w:val="en-GB"/>
+        </w:rPr>
+        <w:t>);</w:t>
+      </w:r>
+    </w:p>
+    <w:p>
+      <w:pPr>
+        <w:pStyle w:val="HTML"/>
+        <w:shd w:val="clear" w:color="auto" w:fill="FFFFFF"/>
+        <w:rPr>
+          <w:rStyle w:val="p"/>
+          <w:rFonts w:ascii="Consolas" w:hAnsi="Consolas" w:cs="Consolas"/>
+          <w:color w:val="404040"/>
+          <w:lang w:val="uk-UA"/>
+        </w:rPr>
+      </w:pPr>
+      <w:r>
+        <w:rPr>
+          <w:rStyle w:val="p"/>
+          <w:rFonts w:ascii="Consolas" w:hAnsi="Consolas" w:cs="Consolas"/>
+          <w:color w:val="404040"/>
+          <w:lang w:val="en-GB"/>
+        </w:rPr>
+        <w:lastRenderedPageBreak/>
+        <w:t>}</w:t>
+      </w:r>
+    </w:p>
+    <w:p>
+      <w:pPr>
+        <w:pStyle w:val="HTML"/>
+        <w:shd w:val="clear" w:color="auto" w:fill="FFFFFF"/>
+        <w:rPr>
+          <w:rFonts w:ascii="Consolas" w:hAnsi="Consolas" w:cs="Consolas"/>
+          <w:color w:val="404040"/>
+          <w:lang w:val="uk-UA"/>
+        </w:rPr>
+      </w:pPr>
+    </w:p>
+    <w:p>
+      <w:pPr>
+        <w:pStyle w:val="2"/>
+        <w:shd w:val="clear" w:color="auto" w:fill="FCFCFC"/>
+        <w:spacing w:before="0"/>
+        <w:rPr>
+          <w:rFonts w:ascii="Georgia" w:hAnsi="Georgia" w:cs="Arial"/>
+          <w:color w:val="404040"/>
+          <w:sz w:val="40"/>
+          <w:szCs w:val="40"/>
+          <w:lang w:val="en-GB"/>
+        </w:rPr>
+      </w:pPr>
+      <w:r>
+        <w:rPr>
+          <w:rFonts w:ascii="Georgia" w:hAnsi="Georgia" w:cs="Arial"/>
+          <w:color w:val="404040"/>
+          <w:sz w:val="40"/>
+          <w:szCs w:val="40"/>
+          <w:lang w:val="en-GB"/>
+        </w:rPr>
+        <w:t>Does it Work?</w:t>
+      </w:r>
+    </w:p>
+    <w:p>
+      <w:pPr>
+        <w:pStyle w:val="a4"/>
+        <w:shd w:val="clear" w:color="auto" w:fill="FCFCFC"/>
+        <w:spacing w:after="402" w:line="402" w:lineRule="atLeast"/>
+        <w:rPr>
+          <w:rFonts w:ascii="Arial" w:hAnsi="Arial" w:cs="Arial"/>
+          <w:color w:val="404040"/>
+          <w:sz w:val="27"/>
+          <w:szCs w:val="27"/>
+        </w:rPr>
+      </w:pPr>
+      <w:r>
+        <w:rPr>
+          <w:rFonts w:ascii="Arial" w:hAnsi="Arial" w:cs="Arial"/>
+          <w:color w:val="404040"/>
+          <w:sz w:val="27"/>
+          <w:szCs w:val="27"/>
+          <w:lang w:val="en-GB"/>
+        </w:rPr>
+        <w:t>Now once you know how it should work, get the </w:t>
+      </w:r>
+      <w:hyperlink r:id="rId26" w:history="1">
+        <w:r>
+          <w:rPr>
+            <w:rStyle w:val="a5"/>
+            <w:rFonts w:ascii="Arial" w:hAnsi="Arial" w:cs="Arial"/>
+            <w:color w:val="9B59B6"/>
+            <w:sz w:val="27"/>
+            <w:szCs w:val="27"/>
+            <w:lang w:val="en-GB"/>
+          </w:rPr>
+          <w:t>sketch</w:t>
+        </w:r>
+      </w:hyperlink>
+      <w:r>
+        <w:rPr>
+          <w:rFonts w:ascii="Arial" w:hAnsi="Arial" w:cs="Arial"/>
+          <w:color w:val="404040"/>
+          <w:sz w:val="27"/>
+          <w:szCs w:val="27"/>
+          <w:lang w:val="en-GB"/>
+        </w:rPr>
+        <w:t>. Update credentials to your Wi-Fi network. Check the current fingerprint of </w:t>
+      </w:r>
+      <w:r>
+        <w:rPr>
+          <w:rStyle w:val="pre"/>
+          <w:rFonts w:ascii="Consolas" w:hAnsi="Consolas" w:cs="Consolas"/>
+          <w:color w:val="E74C3C"/>
+          <w:sz w:val="20"/>
+          <w:szCs w:val="20"/>
+          <w:bdr w:val="single" w:sz="6" w:space="2" w:color="E1E4E5" w:frame="1"/>
+          <w:shd w:val="clear" w:color="auto" w:fill="FFFFFF"/>
+          <w:lang w:val="en-GB"/>
+        </w:rPr>
+        <w:t>api.github.com</w:t>
+      </w:r>
+      <w:r>
+        <w:rPr>
+          <w:rFonts w:ascii="Arial" w:hAnsi="Arial" w:cs="Arial"/>
+          <w:color w:val="404040"/>
+          <w:sz w:val="27"/>
+          <w:szCs w:val="27"/>
+          <w:lang w:val="en-GB"/>
+        </w:rPr>
+        <w:t xml:space="preserve"> and update it if required. </w:t>
+      </w:r>
+      <w:proofErr w:type="spellStart"/>
+      <w:r>
+        <w:rPr>
+          <w:rFonts w:ascii="Arial" w:hAnsi="Arial" w:cs="Arial"/>
+          <w:color w:val="404040"/>
+          <w:sz w:val="27"/>
+          <w:szCs w:val="27"/>
+        </w:rPr>
+        <w:t>Then</w:t>
+      </w:r>
+      <w:proofErr w:type="spellEnd"/>
+      <w:r>
+        <w:rPr>
+          <w:rFonts w:ascii="Arial" w:hAnsi="Arial" w:cs="Arial"/>
+          <w:color w:val="404040"/>
+          <w:sz w:val="27"/>
+          <w:szCs w:val="27"/>
+        </w:rPr>
+        <w:t xml:space="preserve"> </w:t>
+      </w:r>
+      <w:proofErr w:type="spellStart"/>
+      <w:r>
+        <w:rPr>
+          <w:rFonts w:ascii="Arial" w:hAnsi="Arial" w:cs="Arial"/>
+          <w:color w:val="404040"/>
+          <w:sz w:val="27"/>
+          <w:szCs w:val="27"/>
+        </w:rPr>
+        <w:t>upload</w:t>
+      </w:r>
+      <w:proofErr w:type="spellEnd"/>
+      <w:r>
+        <w:rPr>
+          <w:rFonts w:ascii="Arial" w:hAnsi="Arial" w:cs="Arial"/>
+          <w:color w:val="404040"/>
+          <w:sz w:val="27"/>
+          <w:szCs w:val="27"/>
+        </w:rPr>
+        <w:t xml:space="preserve"> </w:t>
+      </w:r>
+      <w:proofErr w:type="spellStart"/>
+      <w:r>
+        <w:rPr>
+          <w:rFonts w:ascii="Arial" w:hAnsi="Arial" w:cs="Arial"/>
+          <w:color w:val="404040"/>
+          <w:sz w:val="27"/>
+          <w:szCs w:val="27"/>
+        </w:rPr>
+        <w:t>sketch</w:t>
+      </w:r>
+      <w:proofErr w:type="spellEnd"/>
+      <w:r>
+        <w:rPr>
+          <w:rFonts w:ascii="Arial" w:hAnsi="Arial" w:cs="Arial"/>
+          <w:color w:val="404040"/>
+          <w:sz w:val="27"/>
+          <w:szCs w:val="27"/>
+        </w:rPr>
+        <w:t xml:space="preserve"> </w:t>
+      </w:r>
+      <w:proofErr w:type="spellStart"/>
+      <w:r>
+        <w:rPr>
+          <w:rFonts w:ascii="Arial" w:hAnsi="Arial" w:cs="Arial"/>
+          <w:color w:val="404040"/>
+          <w:sz w:val="27"/>
+          <w:szCs w:val="27"/>
+        </w:rPr>
+        <w:t>and</w:t>
+      </w:r>
+      <w:proofErr w:type="spellEnd"/>
+      <w:r>
+        <w:rPr>
+          <w:rFonts w:ascii="Arial" w:hAnsi="Arial" w:cs="Arial"/>
+          <w:color w:val="404040"/>
+          <w:sz w:val="27"/>
+          <w:szCs w:val="27"/>
+        </w:rPr>
+        <w:t xml:space="preserve"> </w:t>
+      </w:r>
+      <w:proofErr w:type="spellStart"/>
+      <w:r>
+        <w:rPr>
+          <w:rFonts w:ascii="Arial" w:hAnsi="Arial" w:cs="Arial"/>
+          <w:color w:val="404040"/>
+          <w:sz w:val="27"/>
+          <w:szCs w:val="27"/>
+        </w:rPr>
+        <w:t>open</w:t>
+      </w:r>
+      <w:proofErr w:type="spellEnd"/>
+      <w:r>
+        <w:rPr>
+          <w:rFonts w:ascii="Arial" w:hAnsi="Arial" w:cs="Arial"/>
+          <w:color w:val="404040"/>
+          <w:sz w:val="27"/>
+          <w:szCs w:val="27"/>
+        </w:rPr>
+        <w:t xml:space="preserve"> </w:t>
+      </w:r>
+      <w:proofErr w:type="spellStart"/>
+      <w:r>
+        <w:rPr>
+          <w:rFonts w:ascii="Arial" w:hAnsi="Arial" w:cs="Arial"/>
+          <w:color w:val="404040"/>
+          <w:sz w:val="27"/>
+          <w:szCs w:val="27"/>
+        </w:rPr>
+        <w:t>a</w:t>
+      </w:r>
+      <w:proofErr w:type="spellEnd"/>
+      <w:r>
+        <w:rPr>
+          <w:rFonts w:ascii="Arial" w:hAnsi="Arial" w:cs="Arial"/>
+          <w:color w:val="404040"/>
+          <w:sz w:val="27"/>
+          <w:szCs w:val="27"/>
+        </w:rPr>
+        <w:t xml:space="preserve"> </w:t>
+      </w:r>
+      <w:proofErr w:type="spellStart"/>
+      <w:r>
+        <w:rPr>
+          <w:rFonts w:ascii="Arial" w:hAnsi="Arial" w:cs="Arial"/>
+          <w:color w:val="404040"/>
+          <w:sz w:val="27"/>
+          <w:szCs w:val="27"/>
+        </w:rPr>
+        <w:t>serial</w:t>
+      </w:r>
+      <w:proofErr w:type="spellEnd"/>
+      <w:r>
+        <w:rPr>
+          <w:rFonts w:ascii="Arial" w:hAnsi="Arial" w:cs="Arial"/>
+          <w:color w:val="404040"/>
+          <w:sz w:val="27"/>
+          <w:szCs w:val="27"/>
+        </w:rPr>
+        <w:t xml:space="preserve"> </w:t>
+      </w:r>
+      <w:proofErr w:type="spellStart"/>
+      <w:r>
+        <w:rPr>
+          <w:rFonts w:ascii="Arial" w:hAnsi="Arial" w:cs="Arial"/>
+          <w:color w:val="404040"/>
+          <w:sz w:val="27"/>
+          <w:szCs w:val="27"/>
+        </w:rPr>
+        <w:t>monitor</w:t>
+      </w:r>
+      <w:proofErr w:type="spellEnd"/>
+      <w:r>
+        <w:rPr>
+          <w:rFonts w:ascii="Arial" w:hAnsi="Arial" w:cs="Arial"/>
+          <w:color w:val="404040"/>
+          <w:sz w:val="27"/>
+          <w:szCs w:val="27"/>
+        </w:rPr>
+        <w:t>.</w:t>
+      </w:r>
+    </w:p>
+    <w:p>
+      <w:pPr>
+        <w:pStyle w:val="a4"/>
+        <w:shd w:val="clear" w:color="auto" w:fill="FCFCFC"/>
+        <w:spacing w:after="402" w:line="402" w:lineRule="atLeast"/>
+        <w:rPr>
+          <w:rFonts w:ascii="Arial" w:hAnsi="Arial" w:cs="Arial"/>
+          <w:color w:val="404040"/>
+          <w:sz w:val="27"/>
+          <w:szCs w:val="27"/>
+          <w:lang w:val="en-GB"/>
+        </w:rPr>
+      </w:pPr>
+      <w:r>
+        <w:rPr>
+          <w:rFonts w:ascii="Arial" w:hAnsi="Arial" w:cs="Arial"/>
+          <w:color w:val="404040"/>
+          <w:sz w:val="27"/>
+          <w:szCs w:val="27"/>
+          <w:lang w:val="en-GB"/>
+        </w:rPr>
+        <w:t xml:space="preserve">If everything is fine (including build status of esp8266 / </w:t>
+      </w:r>
+      <w:proofErr w:type="spellStart"/>
+      <w:r>
+        <w:rPr>
+          <w:rFonts w:ascii="Arial" w:hAnsi="Arial" w:cs="Arial"/>
+          <w:color w:val="404040"/>
+          <w:sz w:val="27"/>
+          <w:szCs w:val="27"/>
+          <w:lang w:val="en-GB"/>
+        </w:rPr>
+        <w:t>Arduino</w:t>
+      </w:r>
+      <w:proofErr w:type="spellEnd"/>
+      <w:r>
+        <w:rPr>
+          <w:rFonts w:ascii="Arial" w:hAnsi="Arial" w:cs="Arial"/>
+          <w:color w:val="404040"/>
+          <w:sz w:val="27"/>
+          <w:szCs w:val="27"/>
+          <w:lang w:val="en-GB"/>
+        </w:rPr>
+        <w:t>) you should see message as below:</w:t>
+      </w:r>
+    </w:p>
+    <w:p>
+      <w:pPr>
+        <w:pStyle w:val="HTML"/>
+        <w:shd w:val="clear" w:color="auto" w:fill="FFFFFF"/>
+        <w:rPr>
+          <w:rFonts w:ascii="Consolas" w:hAnsi="Consolas" w:cs="Consolas"/>
+          <w:color w:val="404040"/>
+        </w:rPr>
+      </w:pPr>
+      <w:proofErr w:type="spellStart"/>
+      <w:r>
+        <w:rPr>
+          <w:rFonts w:ascii="Consolas" w:hAnsi="Consolas" w:cs="Consolas"/>
+          <w:color w:val="404040"/>
+        </w:rPr>
+        <w:t>connecting</w:t>
+      </w:r>
+      <w:proofErr w:type="spellEnd"/>
+      <w:r>
+        <w:rPr>
+          <w:rFonts w:ascii="Consolas" w:hAnsi="Consolas" w:cs="Consolas"/>
+          <w:color w:val="404040"/>
+        </w:rPr>
+        <w:t xml:space="preserve"> </w:t>
+      </w:r>
+      <w:proofErr w:type="spellStart"/>
+      <w:r>
+        <w:rPr>
+          <w:rFonts w:ascii="Consolas" w:hAnsi="Consolas" w:cs="Consolas"/>
+          <w:color w:val="404040"/>
+        </w:rPr>
+        <w:t>to</w:t>
+      </w:r>
+      <w:proofErr w:type="spellEnd"/>
+      <w:r>
+        <w:rPr>
+          <w:rFonts w:ascii="Consolas" w:hAnsi="Consolas" w:cs="Consolas"/>
+          <w:color w:val="404040"/>
+        </w:rPr>
+        <w:t xml:space="preserve"> </w:t>
+      </w:r>
+      <w:proofErr w:type="spellStart"/>
+      <w:r>
+        <w:rPr>
+          <w:rFonts w:ascii="Consolas" w:hAnsi="Consolas" w:cs="Consolas"/>
+          <w:color w:val="404040"/>
+        </w:rPr>
+        <w:t>sensor-net</w:t>
+      </w:r>
+      <w:proofErr w:type="spellEnd"/>
+    </w:p>
+    <w:p>
+      <w:pPr>
+        <w:pStyle w:val="HTML"/>
+        <w:shd w:val="clear" w:color="auto" w:fill="FFFFFF"/>
+        <w:rPr>
+          <w:rFonts w:ascii="Consolas" w:hAnsi="Consolas" w:cs="Consolas"/>
+          <w:color w:val="404040"/>
+          <w:lang w:val="en-GB"/>
+        </w:rPr>
+      </w:pPr>
+      <w:r>
+        <w:rPr>
+          <w:rFonts w:ascii="Consolas" w:hAnsi="Consolas" w:cs="Consolas"/>
+          <w:color w:val="404040"/>
+          <w:lang w:val="en-GB"/>
+        </w:rPr>
+        <w:t>........</w:t>
+      </w:r>
+    </w:p>
+    <w:p>
+      <w:pPr>
+        <w:pStyle w:val="HTML"/>
+        <w:shd w:val="clear" w:color="auto" w:fill="FFFFFF"/>
+        <w:rPr>
+          <w:rFonts w:ascii="Consolas" w:hAnsi="Consolas" w:cs="Consolas"/>
+          <w:color w:val="404040"/>
+          <w:lang w:val="en-GB"/>
+        </w:rPr>
+      </w:pPr>
+      <w:proofErr w:type="spellStart"/>
+      <w:r>
+        <w:rPr>
+          <w:rFonts w:ascii="Consolas" w:hAnsi="Consolas" w:cs="Consolas"/>
+          <w:color w:val="404040"/>
+          <w:lang w:val="en-GB"/>
+        </w:rPr>
+        <w:t>WiFi</w:t>
+      </w:r>
+      <w:proofErr w:type="spellEnd"/>
+      <w:r>
+        <w:rPr>
+          <w:rFonts w:ascii="Consolas" w:hAnsi="Consolas" w:cs="Consolas"/>
+          <w:color w:val="404040"/>
+          <w:lang w:val="en-GB"/>
+        </w:rPr>
+        <w:t xml:space="preserve"> connected</w:t>
+      </w:r>
+    </w:p>
+    <w:p>
+      <w:pPr>
+        <w:pStyle w:val="HTML"/>
+        <w:shd w:val="clear" w:color="auto" w:fill="FFFFFF"/>
+        <w:rPr>
+          <w:rFonts w:ascii="Consolas" w:hAnsi="Consolas" w:cs="Consolas"/>
+          <w:color w:val="404040"/>
+          <w:lang w:val="en-GB"/>
+        </w:rPr>
+      </w:pPr>
+      <w:r>
+        <w:rPr>
+          <w:rFonts w:ascii="Consolas" w:hAnsi="Consolas" w:cs="Consolas"/>
+          <w:color w:val="404040"/>
+          <w:lang w:val="en-GB"/>
+        </w:rPr>
+        <w:t>IP address:</w:t>
+      </w:r>
+    </w:p>
+    <w:p>
+      <w:pPr>
+        <w:pStyle w:val="HTML"/>
+        <w:shd w:val="clear" w:color="auto" w:fill="FFFFFF"/>
+        <w:rPr>
+          <w:rFonts w:ascii="Consolas" w:hAnsi="Consolas" w:cs="Consolas"/>
+          <w:color w:val="404040"/>
+          <w:lang w:val="en-GB"/>
+        </w:rPr>
+      </w:pPr>
+      <w:r>
+        <w:rPr>
+          <w:rFonts w:ascii="Consolas" w:hAnsi="Consolas" w:cs="Consolas"/>
+          <w:color w:val="404040"/>
+          <w:lang w:val="en-GB"/>
+        </w:rPr>
+        <w:t>192.168.1.104</w:t>
+      </w:r>
+    </w:p>
+    <w:p>
+      <w:pPr>
+        <w:pStyle w:val="HTML"/>
+        <w:shd w:val="clear" w:color="auto" w:fill="FFFFFF"/>
+        <w:rPr>
+          <w:rFonts w:ascii="Consolas" w:hAnsi="Consolas" w:cs="Consolas"/>
+          <w:color w:val="404040"/>
+          <w:lang w:val="en-GB"/>
+        </w:rPr>
+      </w:pPr>
+      <w:proofErr w:type="gramStart"/>
+      <w:r>
+        <w:rPr>
+          <w:rFonts w:ascii="Consolas" w:hAnsi="Consolas" w:cs="Consolas"/>
+          <w:color w:val="404040"/>
+          <w:lang w:val="en-GB"/>
+        </w:rPr>
+        <w:t>connecting</w:t>
+      </w:r>
+      <w:proofErr w:type="gramEnd"/>
+      <w:r>
+        <w:rPr>
+          <w:rFonts w:ascii="Consolas" w:hAnsi="Consolas" w:cs="Consolas"/>
+          <w:color w:val="404040"/>
+          <w:lang w:val="en-GB"/>
+        </w:rPr>
+        <w:t xml:space="preserve"> to api.github.com</w:t>
+      </w:r>
+    </w:p>
+    <w:p>
+      <w:pPr>
+        <w:pStyle w:val="HTML"/>
+        <w:shd w:val="clear" w:color="auto" w:fill="FFFFFF"/>
+        <w:rPr>
+          <w:rFonts w:ascii="Consolas" w:hAnsi="Consolas" w:cs="Consolas"/>
+          <w:color w:val="404040"/>
+          <w:lang w:val="en-GB"/>
+        </w:rPr>
+      </w:pPr>
+      <w:proofErr w:type="gramStart"/>
+      <w:r>
+        <w:rPr>
+          <w:rFonts w:ascii="Consolas" w:hAnsi="Consolas" w:cs="Consolas"/>
+          <w:color w:val="404040"/>
+          <w:lang w:val="en-GB"/>
+        </w:rPr>
+        <w:t>certificate</w:t>
+      </w:r>
+      <w:proofErr w:type="gramEnd"/>
+      <w:r>
+        <w:rPr>
+          <w:rFonts w:ascii="Consolas" w:hAnsi="Consolas" w:cs="Consolas"/>
+          <w:color w:val="404040"/>
+          <w:lang w:val="en-GB"/>
+        </w:rPr>
+        <w:t xml:space="preserve"> matches</w:t>
+      </w:r>
+    </w:p>
+    <w:p>
+      <w:pPr>
+        <w:pStyle w:val="HTML"/>
+        <w:shd w:val="clear" w:color="auto" w:fill="FFFFFF"/>
+        <w:rPr>
+          <w:rFonts w:ascii="Consolas" w:hAnsi="Consolas" w:cs="Consolas"/>
+          <w:color w:val="404040"/>
+          <w:lang w:val="en-GB"/>
+        </w:rPr>
+      </w:pPr>
+      <w:proofErr w:type="gramStart"/>
+      <w:r>
+        <w:rPr>
+          <w:rFonts w:ascii="Consolas" w:hAnsi="Consolas" w:cs="Consolas"/>
+          <w:color w:val="404040"/>
+          <w:lang w:val="en-GB"/>
+        </w:rPr>
+        <w:t>requesting</w:t>
+      </w:r>
+      <w:proofErr w:type="gramEnd"/>
+      <w:r>
+        <w:rPr>
+          <w:rFonts w:ascii="Consolas" w:hAnsi="Consolas" w:cs="Consolas"/>
+          <w:color w:val="404040"/>
+          <w:lang w:val="en-GB"/>
+        </w:rPr>
+        <w:t xml:space="preserve"> URL: /repos/esp8266/</w:t>
+      </w:r>
+      <w:proofErr w:type="spellStart"/>
+      <w:r>
+        <w:rPr>
+          <w:rFonts w:ascii="Consolas" w:hAnsi="Consolas" w:cs="Consolas"/>
+          <w:color w:val="404040"/>
+          <w:lang w:val="en-GB"/>
+        </w:rPr>
+        <w:t>Arduino</w:t>
+      </w:r>
+      <w:proofErr w:type="spellEnd"/>
+      <w:r>
+        <w:rPr>
+          <w:rFonts w:ascii="Consolas" w:hAnsi="Consolas" w:cs="Consolas"/>
+          <w:color w:val="404040"/>
+          <w:lang w:val="en-GB"/>
+        </w:rPr>
+        <w:t>/commits/master/status</w:t>
+      </w:r>
+    </w:p>
+    <w:p>
+      <w:pPr>
+        <w:pStyle w:val="HTML"/>
+        <w:shd w:val="clear" w:color="auto" w:fill="FFFFFF"/>
+        <w:rPr>
+          <w:rFonts w:ascii="Consolas" w:hAnsi="Consolas" w:cs="Consolas"/>
+          <w:color w:val="404040"/>
+          <w:lang w:val="en-GB"/>
+        </w:rPr>
+      </w:pPr>
+      <w:proofErr w:type="gramStart"/>
+      <w:r>
+        <w:rPr>
+          <w:rFonts w:ascii="Consolas" w:hAnsi="Consolas" w:cs="Consolas"/>
+          <w:color w:val="404040"/>
+          <w:lang w:val="en-GB"/>
+        </w:rPr>
+        <w:t>request</w:t>
+      </w:r>
+      <w:proofErr w:type="gramEnd"/>
+      <w:r>
+        <w:rPr>
+          <w:rFonts w:ascii="Consolas" w:hAnsi="Consolas" w:cs="Consolas"/>
+          <w:color w:val="404040"/>
+          <w:lang w:val="en-GB"/>
+        </w:rPr>
+        <w:t xml:space="preserve"> sent</w:t>
+      </w:r>
+    </w:p>
+    <w:p>
+      <w:pPr>
+        <w:pStyle w:val="HTML"/>
+        <w:shd w:val="clear" w:color="auto" w:fill="FFFFFF"/>
+        <w:rPr>
+          <w:rFonts w:ascii="Consolas" w:hAnsi="Consolas" w:cs="Consolas"/>
+          <w:color w:val="404040"/>
+          <w:lang w:val="en-GB"/>
+        </w:rPr>
+      </w:pPr>
+      <w:proofErr w:type="gramStart"/>
+      <w:r>
+        <w:rPr>
+          <w:rFonts w:ascii="Consolas" w:hAnsi="Consolas" w:cs="Consolas"/>
+          <w:color w:val="404040"/>
+          <w:lang w:val="en-GB"/>
+        </w:rPr>
+        <w:t>headers</w:t>
+      </w:r>
+      <w:proofErr w:type="gramEnd"/>
+      <w:r>
+        <w:rPr>
+          <w:rFonts w:ascii="Consolas" w:hAnsi="Consolas" w:cs="Consolas"/>
+          <w:color w:val="404040"/>
+          <w:lang w:val="en-GB"/>
+        </w:rPr>
+        <w:t xml:space="preserve"> received</w:t>
+      </w:r>
+    </w:p>
+    <w:p>
+      <w:pPr>
+        <w:pStyle w:val="HTML"/>
+        <w:shd w:val="clear" w:color="auto" w:fill="FFFFFF"/>
+        <w:rPr>
+          <w:rFonts w:ascii="Consolas" w:hAnsi="Consolas" w:cs="Consolas"/>
+          <w:color w:val="404040"/>
+          <w:lang w:val="en-GB"/>
+        </w:rPr>
+      </w:pPr>
+      <w:proofErr w:type="gramStart"/>
+      <w:r>
+        <w:rPr>
+          <w:rFonts w:ascii="Consolas" w:hAnsi="Consolas" w:cs="Consolas"/>
+          <w:color w:val="404040"/>
+          <w:lang w:val="en-GB"/>
+        </w:rPr>
+        <w:t>esp8266/</w:t>
+      </w:r>
+      <w:proofErr w:type="spellStart"/>
+      <w:r>
+        <w:rPr>
+          <w:rFonts w:ascii="Consolas" w:hAnsi="Consolas" w:cs="Consolas"/>
+          <w:color w:val="404040"/>
+          <w:lang w:val="en-GB"/>
+        </w:rPr>
+        <w:t>Arduino</w:t>
+      </w:r>
+      <w:proofErr w:type="spellEnd"/>
+      <w:proofErr w:type="gramEnd"/>
+      <w:r>
+        <w:rPr>
+          <w:rFonts w:ascii="Consolas" w:hAnsi="Consolas" w:cs="Consolas"/>
+          <w:color w:val="404040"/>
+          <w:lang w:val="en-GB"/>
+        </w:rPr>
+        <w:t xml:space="preserve"> CI </w:t>
+      </w:r>
+      <w:proofErr w:type="spellStart"/>
+      <w:r>
+        <w:rPr>
+          <w:rFonts w:ascii="Consolas" w:hAnsi="Consolas" w:cs="Consolas"/>
+          <w:color w:val="404040"/>
+          <w:lang w:val="en-GB"/>
+        </w:rPr>
+        <w:t>successfull</w:t>
+      </w:r>
+      <w:proofErr w:type="spellEnd"/>
+      <w:r>
+        <w:rPr>
+          <w:rFonts w:ascii="Consolas" w:hAnsi="Consolas" w:cs="Consolas"/>
+          <w:color w:val="404040"/>
+          <w:lang w:val="en-GB"/>
+        </w:rPr>
+        <w:t>!</w:t>
+      </w:r>
+    </w:p>
+    <w:p>
+      <w:pPr>
+        <w:pStyle w:val="HTML"/>
+        <w:shd w:val="clear" w:color="auto" w:fill="FFFFFF"/>
+        <w:rPr>
+          <w:rFonts w:ascii="Consolas" w:hAnsi="Consolas" w:cs="Consolas"/>
+          <w:color w:val="404040"/>
+          <w:lang w:val="en-GB"/>
+        </w:rPr>
+      </w:pPr>
+      <w:proofErr w:type="gramStart"/>
+      <w:r>
+        <w:rPr>
+          <w:rFonts w:ascii="Consolas" w:hAnsi="Consolas" w:cs="Consolas"/>
+          <w:color w:val="404040"/>
+          <w:lang w:val="en-GB"/>
+        </w:rPr>
+        <w:t>reply</w:t>
+      </w:r>
+      <w:proofErr w:type="gramEnd"/>
+      <w:r>
+        <w:rPr>
+          <w:rFonts w:ascii="Consolas" w:hAnsi="Consolas" w:cs="Consolas"/>
+          <w:color w:val="404040"/>
+          <w:lang w:val="en-GB"/>
+        </w:rPr>
+        <w:t xml:space="preserve"> was:</w:t>
+      </w:r>
+    </w:p>
+    <w:p>
+      <w:pPr>
+        <w:pStyle w:val="HTML"/>
+        <w:shd w:val="clear" w:color="auto" w:fill="FFFFFF"/>
+        <w:rPr>
+          <w:rFonts w:ascii="Consolas" w:hAnsi="Consolas" w:cs="Consolas"/>
+          <w:color w:val="404040"/>
+          <w:lang w:val="en-GB"/>
+        </w:rPr>
+      </w:pPr>
+      <w:r>
+        <w:rPr>
+          <w:rFonts w:ascii="Consolas" w:hAnsi="Consolas" w:cs="Consolas"/>
+          <w:color w:val="404040"/>
+          <w:lang w:val="en-GB"/>
+        </w:rPr>
+        <w:t>==========</w:t>
+      </w:r>
+    </w:p>
+    <w:p>
+      <w:pPr>
+        <w:pStyle w:val="HTML"/>
+        <w:shd w:val="clear" w:color="auto" w:fill="FFFFFF"/>
+        <w:rPr>
+          <w:rFonts w:ascii="Consolas" w:hAnsi="Consolas" w:cs="Consolas"/>
+          <w:color w:val="404040"/>
+          <w:lang w:val="en-GB"/>
+        </w:rPr>
+      </w:pPr>
+      <w:r>
+        <w:rPr>
+          <w:rFonts w:ascii="Consolas" w:hAnsi="Consolas" w:cs="Consolas"/>
+          <w:color w:val="404040"/>
+          <w:lang w:val="en-GB"/>
+        </w:rPr>
+        <w:t>{"state":"success","statuses":[{"url":"https://api.github.com/repos/esp8266/Arduino/statuses/8cd331a8bae04a6f1443ff0c93539af4720d8ddf","id":677326372,"state":"success","description":"The Travis CI build passed","target_url":"https://travis-ci.org/esp8266/Arduino/builds/148827821","context":"continuous-integration/travis-ci/push","created_at":"2016-08-01T09:54:38Z","updated_at":"2016-08-01T09:54:38Z"},{"url":"https://api.github.com/repos/esp8266/Arduino/statuses/8cd331a8bae04a6f1443ff0c93539af4720d8ddf","id":677333081,"state":"success","description":"27.62% (+0.00%) compared to 0718188","target_url":"https://codecov.io/gh/esp8266/Arduino/commit/8cd331a8bae04a6f1443ff0c93539af4720d8ddf","context":"codecov/project","created_at":"2016-08-01T09:59:05Z","updated_at":"2016-08-01T09:59:05Z"},</w:t>
+      </w:r>
+    </w:p>
+    <w:p>
+      <w:pPr>
+        <w:pStyle w:val="HTML"/>
+        <w:shd w:val="clear" w:color="auto" w:fill="FFFFFF"/>
+        <w:rPr>
+          <w:rFonts w:ascii="Consolas" w:hAnsi="Consolas" w:cs="Consolas"/>
+          <w:color w:val="404040"/>
+          <w:lang w:val="en-GB"/>
+        </w:rPr>
+      </w:pPr>
+    </w:p>
+    <w:p>
+      <w:pPr>
+        <w:pStyle w:val="HTML"/>
+        <w:shd w:val="clear" w:color="auto" w:fill="FFFFFF"/>
+        <w:rPr>
+          <w:rFonts w:ascii="Consolas" w:hAnsi="Consolas" w:cs="Consolas"/>
+          <w:color w:val="404040"/>
+          <w:lang w:val="en-GB"/>
+        </w:rPr>
+      </w:pPr>
+      <w:r>
+        <w:rPr>
+          <w:rFonts w:ascii="Consolas" w:hAnsi="Consolas" w:cs="Consolas"/>
+          <w:color w:val="404040"/>
+          <w:lang w:val="en-GB"/>
+        </w:rPr>
+        <w:t>(...)</w:t>
+      </w:r>
+    </w:p>
+    <w:p>
+      <w:pPr>
+        <w:pStyle w:val="HTML"/>
+        <w:shd w:val="clear" w:color="auto" w:fill="FFFFFF"/>
+        <w:rPr>
+          <w:rFonts w:ascii="Consolas" w:hAnsi="Consolas" w:cs="Consolas"/>
+          <w:color w:val="404040"/>
+          <w:lang w:val="en-GB"/>
+        </w:rPr>
+      </w:pPr>
+    </w:p>
+    <w:p>
+      <w:pPr>
+        <w:pStyle w:val="HTML"/>
+        <w:shd w:val="clear" w:color="auto" w:fill="FFFFFF"/>
+        <w:rPr>
+          <w:rFonts w:ascii="Consolas" w:hAnsi="Consolas" w:cs="Consolas"/>
+          <w:color w:val="404040"/>
+          <w:lang w:val="en-GB"/>
+        </w:rPr>
+      </w:pPr>
+      <w:r>
+        <w:rPr>
+          <w:rFonts w:ascii="Consolas" w:hAnsi="Consolas" w:cs="Consolas"/>
+          <w:color w:val="404040"/>
+          <w:lang w:val="en-GB"/>
+        </w:rPr>
+        <w:t>==========</w:t>
+      </w:r>
+    </w:p>
+    <w:p>
+      <w:pPr>
+        <w:pStyle w:val="HTML"/>
+        <w:shd w:val="clear" w:color="auto" w:fill="FFFFFF"/>
+        <w:rPr>
+          <w:rFonts w:ascii="Consolas" w:hAnsi="Consolas" w:cs="Consolas"/>
+          <w:color w:val="404040"/>
+          <w:lang w:val="uk-UA"/>
+        </w:rPr>
+      </w:pPr>
+      <w:proofErr w:type="gramStart"/>
+      <w:r>
+        <w:rPr>
+          <w:rFonts w:ascii="Consolas" w:hAnsi="Consolas" w:cs="Consolas"/>
+          <w:color w:val="404040"/>
+          <w:lang w:val="en-GB"/>
+        </w:rPr>
+        <w:t>closing</w:t>
+      </w:r>
+      <w:proofErr w:type="gramEnd"/>
+      <w:r>
+        <w:rPr>
+          <w:rFonts w:ascii="Consolas" w:hAnsi="Consolas" w:cs="Consolas"/>
+          <w:color w:val="404040"/>
+          <w:lang w:val="en-GB"/>
+        </w:rPr>
+        <w:t xml:space="preserve"> connection</w:t>
+      </w:r>
+    </w:p>
+    <w:p>
+      <w:pPr>
+        <w:pStyle w:val="HTML"/>
+        <w:shd w:val="clear" w:color="auto" w:fill="FFFFFF"/>
+        <w:rPr>
+          <w:rFonts w:ascii="Consolas" w:hAnsi="Consolas" w:cs="Consolas"/>
+          <w:color w:val="404040"/>
+          <w:lang w:val="uk-UA"/>
+        </w:rPr>
+      </w:pPr>
+    </w:p>
+    <w:p>
+      <w:pPr>
+        <w:pStyle w:val="2"/>
+        <w:shd w:val="clear" w:color="auto" w:fill="FCFCFC"/>
+        <w:spacing w:before="0"/>
+        <w:rPr>
+          <w:rFonts w:ascii="Georgia" w:hAnsi="Georgia" w:cs="Arial"/>
+          <w:color w:val="404040"/>
+          <w:sz w:val="40"/>
+          <w:szCs w:val="40"/>
+          <w:lang w:val="en-GB"/>
+        </w:rPr>
+      </w:pPr>
+      <w:r>
+        <w:rPr>
+          <w:rFonts w:ascii="Georgia" w:hAnsi="Georgia" w:cs="Arial"/>
+          <w:color w:val="404040"/>
+          <w:sz w:val="40"/>
+          <w:szCs w:val="40"/>
+          <w:lang w:val="en-GB"/>
+        </w:rPr>
+        <w:t>Conclusion</w:t>
+      </w:r>
+    </w:p>
+    <w:p>
+      <w:pPr>
+        <w:pStyle w:val="a4"/>
+        <w:shd w:val="clear" w:color="auto" w:fill="FCFCFC"/>
+        <w:spacing w:after="402" w:line="402" w:lineRule="atLeast"/>
+        <w:rPr>
+          <w:rFonts w:ascii="Arial" w:hAnsi="Arial" w:cs="Arial"/>
+          <w:color w:val="404040"/>
+          <w:sz w:val="27"/>
+          <w:szCs w:val="27"/>
+          <w:lang w:val="en-GB"/>
+        </w:rPr>
+      </w:pPr>
+      <w:r>
+        <w:rPr>
+          <w:rFonts w:ascii="Arial" w:hAnsi="Arial" w:cs="Arial"/>
+          <w:color w:val="404040"/>
+          <w:sz w:val="27"/>
+          <w:szCs w:val="27"/>
+          <w:lang w:val="en-GB"/>
+        </w:rPr>
+        <w:t>Programming a secure client is almost identical as programming a non-secure client. The difference gets down to one extra step to verify server’s identity. Keep in mind limitations due to heavy memory usage that depends on the strength of the key used by the server and whether server is willing to negotiate the </w:t>
+      </w:r>
+      <w:hyperlink r:id="rId27" w:history="1">
+        <w:r>
+          <w:rPr>
+            <w:rStyle w:val="a5"/>
+            <w:rFonts w:ascii="Arial" w:hAnsi="Arial" w:cs="Arial"/>
+            <w:color w:val="9B59B6"/>
+            <w:sz w:val="27"/>
+            <w:szCs w:val="27"/>
+            <w:lang w:val="en-GB"/>
+          </w:rPr>
+          <w:t>TLS buffer size</w:t>
+        </w:r>
+      </w:hyperlink>
+      <w:r>
+        <w:rPr>
+          <w:rFonts w:ascii="Arial" w:hAnsi="Arial" w:cs="Arial"/>
+          <w:color w:val="404040"/>
+          <w:sz w:val="27"/>
+          <w:szCs w:val="27"/>
+          <w:lang w:val="en-GB"/>
+        </w:rPr>
+        <w:t>.</w:t>
+      </w:r>
+    </w:p>
+    <w:p>
+      <w:pPr>
+        <w:pStyle w:val="a4"/>
+        <w:shd w:val="clear" w:color="auto" w:fill="FCFCFC"/>
+        <w:spacing w:after="402" w:line="402" w:lineRule="atLeast"/>
+        <w:rPr>
+          <w:rFonts w:ascii="Arial" w:hAnsi="Arial" w:cs="Arial"/>
+          <w:color w:val="404040"/>
+          <w:sz w:val="27"/>
+          <w:szCs w:val="27"/>
+          <w:lang w:val="en-GB"/>
+        </w:rPr>
+      </w:pPr>
+      <w:r>
+        <w:rPr>
+          <w:rFonts w:ascii="Arial" w:hAnsi="Arial" w:cs="Arial"/>
+          <w:color w:val="404040"/>
+          <w:sz w:val="27"/>
+          <w:szCs w:val="27"/>
+          <w:highlight w:val="yellow"/>
+          <w:lang w:val="en-GB"/>
+        </w:rPr>
+        <w:t>For the list of functions provided to manage secure clients, please refer to the </w:t>
+      </w:r>
+      <w:hyperlink r:id="rId28" w:history="1">
+        <w:r>
+          <w:rPr>
+            <w:rStyle w:val="a5"/>
+            <w:rFonts w:ascii="Arial" w:hAnsi="Arial" w:cs="Arial"/>
+            <w:color w:val="9B59B6"/>
+            <w:sz w:val="27"/>
+            <w:szCs w:val="27"/>
+            <w:highlight w:val="yellow"/>
+            <w:lang w:val="en-GB"/>
+          </w:rPr>
+          <w:t xml:space="preserve">Client Secure </w:t>
+        </w:r>
+        <w:proofErr w:type="gramStart"/>
+        <w:r>
+          <w:rPr>
+            <w:rStyle w:val="a5"/>
+            <w:rFonts w:ascii="Arial" w:hAnsi="Arial" w:cs="Arial"/>
+            <w:color w:val="9B59B6"/>
+            <w:sz w:val="27"/>
+            <w:szCs w:val="27"/>
+            <w:highlight w:val="yellow"/>
+            <w:lang w:val="en-GB"/>
+          </w:rPr>
+          <w:t>Class :</w:t>
+        </w:r>
+        <w:proofErr w:type="spellStart"/>
+        <w:r>
+          <w:rPr>
+            <w:rStyle w:val="a5"/>
+            <w:rFonts w:ascii="Arial" w:hAnsi="Arial" w:cs="Arial"/>
+            <w:color w:val="9B59B6"/>
+            <w:sz w:val="27"/>
+            <w:szCs w:val="27"/>
+            <w:highlight w:val="yellow"/>
+            <w:lang w:val="en-GB"/>
+          </w:rPr>
+          <w:t>arrow</w:t>
+        </w:r>
+        <w:proofErr w:type="gramEnd"/>
+        <w:r>
+          <w:rPr>
+            <w:rStyle w:val="a5"/>
+            <w:rFonts w:ascii="Arial" w:hAnsi="Arial" w:cs="Arial"/>
+            <w:color w:val="9B59B6"/>
+            <w:sz w:val="27"/>
+            <w:szCs w:val="27"/>
+            <w:highlight w:val="yellow"/>
+            <w:lang w:val="en-GB"/>
+          </w:rPr>
+          <w:t>_right:</w:t>
+        </w:r>
+      </w:hyperlink>
+      <w:r>
+        <w:rPr>
+          <w:rFonts w:ascii="Arial" w:hAnsi="Arial" w:cs="Arial"/>
+          <w:color w:val="404040"/>
+          <w:sz w:val="27"/>
+          <w:szCs w:val="27"/>
+          <w:highlight w:val="yellow"/>
+          <w:lang w:val="en-GB"/>
+        </w:rPr>
+        <w:t>documentation</w:t>
+      </w:r>
+      <w:proofErr w:type="spellEnd"/>
+      <w:r>
+        <w:rPr>
+          <w:rFonts w:ascii="Arial" w:hAnsi="Arial" w:cs="Arial"/>
+          <w:color w:val="404040"/>
+          <w:sz w:val="27"/>
+          <w:szCs w:val="27"/>
+          <w:highlight w:val="yellow"/>
+          <w:lang w:val="en-GB"/>
+        </w:rPr>
+        <w:t>.</w:t>
+      </w:r>
+    </w:p>
+    <w:p>
+      <w:pPr>
+        <w:rPr>
+          <w:lang w:val="en-GB"/>
+        </w:rPr>
+      </w:pPr>
+    </w:p>
     <w:sectPr>
       <w:pgSz w:w="11906" w:h="16838"/>
       <w:pgMar w:top="850" w:right="850" w:bottom="850" w:left="1417" w:header="708" w:footer="708" w:gutter="0"/>
@@ -37,6 +8588,375 @@
     </w:sectPr>
   </w:body>
 </w:document>
+</file>
+
+<file path=word/numbering.xml><?xml version="1.0" encoding="utf-8"?>
+<w:numbering xmlns:ve="http://schemas.openxmlformats.org/markup-compatibility/2006" xmlns:o="urn:schemas-microsoft-com:office:office" xmlns:r="http://schemas.openxmlformats.org/officeDocument/2006/relationships" xmlns:m="http://schemas.openxmlformats.org/officeDocument/2006/math" xmlns:v="urn:schemas-microsoft-com:vml" xmlns:wp="http://schemas.openxmlformats.org/drawingml/2006/wordprocessingDrawing" xmlns:w10="urn:schemas-microsoft-com:office:word" xmlns:w="http://schemas.openxmlformats.org/wordprocessingml/2006/main" xmlns:wne="http://schemas.microsoft.com/office/word/2006/wordml">
+  <w:abstractNum w:abstractNumId="0">
+    <w:nsid w:val="03297478"/>
+    <w:multiLevelType w:val="multilevel"/>
+    <w:tmpl w:val="F224139C"/>
+    <w:lvl w:ilvl="0">
+      <w:start w:val="1"/>
+      <w:numFmt w:val="bullet"/>
+      <w:lvlText w:val=""/>
+      <w:lvlJc w:val="left"/>
+      <w:pPr>
+        <w:tabs>
+          <w:tab w:val="num" w:pos="720"/>
+        </w:tabs>
+        <w:ind w:left="720" w:hanging="360"/>
+      </w:pPr>
+      <w:rPr>
+        <w:rFonts w:ascii="Symbol" w:hAnsi="Symbol" w:hint="default"/>
+        <w:sz w:val="20"/>
+      </w:rPr>
+    </w:lvl>
+    <w:lvl w:ilvl="1" w:tentative="1">
+      <w:start w:val="1"/>
+      <w:numFmt w:val="bullet"/>
+      <w:lvlText w:val=""/>
+      <w:lvlJc w:val="left"/>
+      <w:pPr>
+        <w:tabs>
+          <w:tab w:val="num" w:pos="1440"/>
+        </w:tabs>
+        <w:ind w:left="1440" w:hanging="360"/>
+      </w:pPr>
+      <w:rPr>
+        <w:rFonts w:ascii="Symbol" w:hAnsi="Symbol" w:hint="default"/>
+        <w:sz w:val="20"/>
+      </w:rPr>
+    </w:lvl>
+    <w:lvl w:ilvl="2" w:tentative="1">
+      <w:start w:val="1"/>
+      <w:numFmt w:val="bullet"/>
+      <w:lvlText w:val=""/>
+      <w:lvlJc w:val="left"/>
+      <w:pPr>
+        <w:tabs>
+          <w:tab w:val="num" w:pos="2160"/>
+        </w:tabs>
+        <w:ind w:left="2160" w:hanging="360"/>
+      </w:pPr>
+      <w:rPr>
+        <w:rFonts w:ascii="Symbol" w:hAnsi="Symbol" w:hint="default"/>
+        <w:sz w:val="20"/>
+      </w:rPr>
+    </w:lvl>
+    <w:lvl w:ilvl="3" w:tentative="1">
+      <w:start w:val="1"/>
+      <w:numFmt w:val="bullet"/>
+      <w:lvlText w:val=""/>
+      <w:lvlJc w:val="left"/>
+      <w:pPr>
+        <w:tabs>
+          <w:tab w:val="num" w:pos="2880"/>
+        </w:tabs>
+        <w:ind w:left="2880" w:hanging="360"/>
+      </w:pPr>
+      <w:rPr>
+        <w:rFonts w:ascii="Symbol" w:hAnsi="Symbol" w:hint="default"/>
+        <w:sz w:val="20"/>
+      </w:rPr>
+    </w:lvl>
+    <w:lvl w:ilvl="4" w:tentative="1">
+      <w:start w:val="1"/>
+      <w:numFmt w:val="bullet"/>
+      <w:lvlText w:val=""/>
+      <w:lvlJc w:val="left"/>
+      <w:pPr>
+        <w:tabs>
+          <w:tab w:val="num" w:pos="3600"/>
+        </w:tabs>
+        <w:ind w:left="3600" w:hanging="360"/>
+      </w:pPr>
+      <w:rPr>
+        <w:rFonts w:ascii="Symbol" w:hAnsi="Symbol" w:hint="default"/>
+        <w:sz w:val="20"/>
+      </w:rPr>
+    </w:lvl>
+    <w:lvl w:ilvl="5" w:tentative="1">
+      <w:start w:val="1"/>
+      <w:numFmt w:val="bullet"/>
+      <w:lvlText w:val=""/>
+      <w:lvlJc w:val="left"/>
+      <w:pPr>
+        <w:tabs>
+          <w:tab w:val="num" w:pos="4320"/>
+        </w:tabs>
+        <w:ind w:left="4320" w:hanging="360"/>
+      </w:pPr>
+      <w:rPr>
+        <w:rFonts w:ascii="Symbol" w:hAnsi="Symbol" w:hint="default"/>
+        <w:sz w:val="20"/>
+      </w:rPr>
+    </w:lvl>
+    <w:lvl w:ilvl="6" w:tentative="1">
+      <w:start w:val="1"/>
+      <w:numFmt w:val="bullet"/>
+      <w:lvlText w:val=""/>
+      <w:lvlJc w:val="left"/>
+      <w:pPr>
+        <w:tabs>
+          <w:tab w:val="num" w:pos="5040"/>
+        </w:tabs>
+        <w:ind w:left="5040" w:hanging="360"/>
+      </w:pPr>
+      <w:rPr>
+        <w:rFonts w:ascii="Symbol" w:hAnsi="Symbol" w:hint="default"/>
+        <w:sz w:val="20"/>
+      </w:rPr>
+    </w:lvl>
+    <w:lvl w:ilvl="7" w:tentative="1">
+      <w:start w:val="1"/>
+      <w:numFmt w:val="bullet"/>
+      <w:lvlText w:val=""/>
+      <w:lvlJc w:val="left"/>
+      <w:pPr>
+        <w:tabs>
+          <w:tab w:val="num" w:pos="5760"/>
+        </w:tabs>
+        <w:ind w:left="5760" w:hanging="360"/>
+      </w:pPr>
+      <w:rPr>
+        <w:rFonts w:ascii="Symbol" w:hAnsi="Symbol" w:hint="default"/>
+        <w:sz w:val="20"/>
+      </w:rPr>
+    </w:lvl>
+    <w:lvl w:ilvl="8" w:tentative="1">
+      <w:start w:val="1"/>
+      <w:numFmt w:val="bullet"/>
+      <w:lvlText w:val=""/>
+      <w:lvlJc w:val="left"/>
+      <w:pPr>
+        <w:tabs>
+          <w:tab w:val="num" w:pos="6480"/>
+        </w:tabs>
+        <w:ind w:left="6480" w:hanging="360"/>
+      </w:pPr>
+      <w:rPr>
+        <w:rFonts w:ascii="Symbol" w:hAnsi="Symbol" w:hint="default"/>
+        <w:sz w:val="20"/>
+      </w:rPr>
+    </w:lvl>
+  </w:abstractNum>
+  <w:abstractNum w:abstractNumId="1">
+    <w:nsid w:val="7E401EAC"/>
+    <w:multiLevelType w:val="multilevel"/>
+    <w:tmpl w:val="C44054FA"/>
+    <w:lvl w:ilvl="0">
+      <w:start w:val="1"/>
+      <w:numFmt w:val="bullet"/>
+      <w:lvlText w:val=""/>
+      <w:lvlJc w:val="left"/>
+      <w:pPr>
+        <w:tabs>
+          <w:tab w:val="num" w:pos="720"/>
+        </w:tabs>
+        <w:ind w:left="720" w:hanging="360"/>
+      </w:pPr>
+      <w:rPr>
+        <w:rFonts w:ascii="Symbol" w:hAnsi="Symbol" w:hint="default"/>
+        <w:sz w:val="20"/>
+      </w:rPr>
+    </w:lvl>
+    <w:lvl w:ilvl="1">
+      <w:start w:val="1"/>
+      <w:numFmt w:val="bullet"/>
+      <w:lvlText w:val=""/>
+      <w:lvlJc w:val="left"/>
+      <w:pPr>
+        <w:tabs>
+          <w:tab w:val="num" w:pos="1440"/>
+        </w:tabs>
+        <w:ind w:left="1440" w:hanging="360"/>
+      </w:pPr>
+      <w:rPr>
+        <w:rFonts w:ascii="Symbol" w:hAnsi="Symbol" w:hint="default"/>
+        <w:sz w:val="20"/>
+      </w:rPr>
+    </w:lvl>
+    <w:lvl w:ilvl="2" w:tentative="1">
+      <w:start w:val="1"/>
+      <w:numFmt w:val="bullet"/>
+      <w:lvlText w:val=""/>
+      <w:lvlJc w:val="left"/>
+      <w:pPr>
+        <w:tabs>
+          <w:tab w:val="num" w:pos="2160"/>
+        </w:tabs>
+        <w:ind w:left="2160" w:hanging="360"/>
+      </w:pPr>
+      <w:rPr>
+        <w:rFonts w:ascii="Symbol" w:hAnsi="Symbol" w:hint="default"/>
+        <w:sz w:val="20"/>
+      </w:rPr>
+    </w:lvl>
+    <w:lvl w:ilvl="3" w:tentative="1">
+      <w:start w:val="1"/>
+      <w:numFmt w:val="bullet"/>
+      <w:lvlText w:val=""/>
+      <w:lvlJc w:val="left"/>
+      <w:pPr>
+        <w:tabs>
+          <w:tab w:val="num" w:pos="2880"/>
+        </w:tabs>
+        <w:ind w:left="2880" w:hanging="360"/>
+      </w:pPr>
+      <w:rPr>
+        <w:rFonts w:ascii="Symbol" w:hAnsi="Symbol" w:hint="default"/>
+        <w:sz w:val="20"/>
+      </w:rPr>
+    </w:lvl>
+    <w:lvl w:ilvl="4" w:tentative="1">
+      <w:start w:val="1"/>
+      <w:numFmt w:val="bullet"/>
+      <w:lvlText w:val=""/>
+      <w:lvlJc w:val="left"/>
+      <w:pPr>
+        <w:tabs>
+          <w:tab w:val="num" w:pos="3600"/>
+        </w:tabs>
+        <w:ind w:left="3600" w:hanging="360"/>
+      </w:pPr>
+      <w:rPr>
+        <w:rFonts w:ascii="Symbol" w:hAnsi="Symbol" w:hint="default"/>
+        <w:sz w:val="20"/>
+      </w:rPr>
+    </w:lvl>
+    <w:lvl w:ilvl="5" w:tentative="1">
+      <w:start w:val="1"/>
+      <w:numFmt w:val="bullet"/>
+      <w:lvlText w:val=""/>
+      <w:lvlJc w:val="left"/>
+      <w:pPr>
+        <w:tabs>
+          <w:tab w:val="num" w:pos="4320"/>
+        </w:tabs>
+        <w:ind w:left="4320" w:hanging="360"/>
+      </w:pPr>
+      <w:rPr>
+        <w:rFonts w:ascii="Symbol" w:hAnsi="Symbol" w:hint="default"/>
+        <w:sz w:val="20"/>
+      </w:rPr>
+    </w:lvl>
+    <w:lvl w:ilvl="6" w:tentative="1">
+      <w:start w:val="1"/>
+      <w:numFmt w:val="bullet"/>
+      <w:lvlText w:val=""/>
+      <w:lvlJc w:val="left"/>
+      <w:pPr>
+        <w:tabs>
+          <w:tab w:val="num" w:pos="5040"/>
+        </w:tabs>
+        <w:ind w:left="5040" w:hanging="360"/>
+      </w:pPr>
+      <w:rPr>
+        <w:rFonts w:ascii="Symbol" w:hAnsi="Symbol" w:hint="default"/>
+        <w:sz w:val="20"/>
+      </w:rPr>
+    </w:lvl>
+    <w:lvl w:ilvl="7" w:tentative="1">
+      <w:start w:val="1"/>
+      <w:numFmt w:val="bullet"/>
+      <w:lvlText w:val=""/>
+      <w:lvlJc w:val="left"/>
+      <w:pPr>
+        <w:tabs>
+          <w:tab w:val="num" w:pos="5760"/>
+        </w:tabs>
+        <w:ind w:left="5760" w:hanging="360"/>
+      </w:pPr>
+      <w:rPr>
+        <w:rFonts w:ascii="Symbol" w:hAnsi="Symbol" w:hint="default"/>
+        <w:sz w:val="20"/>
+      </w:rPr>
+    </w:lvl>
+    <w:lvl w:ilvl="8" w:tentative="1">
+      <w:start w:val="1"/>
+      <w:numFmt w:val="bullet"/>
+      <w:lvlText w:val=""/>
+      <w:lvlJc w:val="left"/>
+      <w:pPr>
+        <w:tabs>
+          <w:tab w:val="num" w:pos="6480"/>
+        </w:tabs>
+        <w:ind w:left="6480" w:hanging="360"/>
+      </w:pPr>
+      <w:rPr>
+        <w:rFonts w:ascii="Symbol" w:hAnsi="Symbol" w:hint="default"/>
+        <w:sz w:val="20"/>
+      </w:rPr>
+    </w:lvl>
+  </w:abstractNum>
+  <w:num w:numId="1">
+    <w:abstractNumId w:val="1"/>
+  </w:num>
+  <w:num w:numId="2">
+    <w:abstractNumId w:val="1"/>
+    <w:lvlOverride w:ilvl="1">
+      <w:lvl w:ilvl="1">
+        <w:numFmt w:val="bullet"/>
+        <w:lvlText w:val="o"/>
+        <w:lvlJc w:val="left"/>
+        <w:pPr>
+          <w:tabs>
+            <w:tab w:val="num" w:pos="1440"/>
+          </w:tabs>
+          <w:ind w:left="1440" w:hanging="360"/>
+        </w:pPr>
+        <w:rPr>
+          <w:rFonts w:ascii="Courier New" w:hAnsi="Courier New" w:hint="default"/>
+          <w:sz w:val="20"/>
+        </w:rPr>
+      </w:lvl>
+    </w:lvlOverride>
+  </w:num>
+  <w:num w:numId="3">
+    <w:abstractNumId w:val="1"/>
+    <w:lvlOverride w:ilvl="1">
+      <w:lvl w:ilvl="1">
+        <w:numFmt w:val="bullet"/>
+        <w:lvlText w:val="o"/>
+        <w:lvlJc w:val="left"/>
+        <w:pPr>
+          <w:tabs>
+            <w:tab w:val="num" w:pos="1440"/>
+          </w:tabs>
+          <w:ind w:left="1440" w:hanging="360"/>
+        </w:pPr>
+        <w:rPr>
+          <w:rFonts w:ascii="Courier New" w:hAnsi="Courier New" w:hint="default"/>
+          <w:sz w:val="20"/>
+        </w:rPr>
+      </w:lvl>
+    </w:lvlOverride>
+  </w:num>
+  <w:num w:numId="4">
+    <w:abstractNumId w:val="1"/>
+    <w:lvlOverride w:ilvl="1">
+      <w:lvl w:ilvl="1">
+        <w:numFmt w:val="bullet"/>
+        <w:lvlText w:val="o"/>
+        <w:lvlJc w:val="left"/>
+        <w:pPr>
+          <w:tabs>
+            <w:tab w:val="num" w:pos="1440"/>
+          </w:tabs>
+          <w:ind w:left="1440" w:hanging="360"/>
+        </w:pPr>
+        <w:rPr>
+          <w:rFonts w:ascii="Courier New" w:hAnsi="Courier New" w:hint="default"/>
+          <w:sz w:val="20"/>
+        </w:rPr>
+      </w:lvl>
+    </w:lvlOverride>
+  </w:num>
+  <w:num w:numId="5">
+    <w:abstractNumId w:val="0"/>
+  </w:num>
+</w:numbering>
 </file>
 
 <file path=word/styles.xml><?xml version="1.0" encoding="utf-8"?>
@@ -200,13 +9120,33 @@
     <w:qFormat/>
     <w:rsid w:val="00117AAC"/>
   </w:style>
+  <w:style w:type="paragraph" w:styleId="1">
+    <w:name w:val="heading 1"/>
+    <w:basedOn w:val="a"/>
+    <w:link w:val="10"/>
+    <w:uiPriority w:val="9"/>
+    <w:qFormat/>
+    <w:rsid w:val="00E23709"/>
+    <w:pPr>
+      <w:spacing w:before="100" w:beforeAutospacing="1" w:after="100" w:afterAutospacing="1" w:line="240" w:lineRule="auto"/>
+      <w:outlineLvl w:val="0"/>
+    </w:pPr>
+    <w:rPr>
+      <w:rFonts w:ascii="Times New Roman" w:eastAsia="Times New Roman" w:hAnsi="Times New Roman" w:cs="Times New Roman"/>
+      <w:b/>
+      <w:bCs/>
+      <w:kern w:val="36"/>
+      <w:sz w:val="48"/>
+      <w:szCs w:val="48"/>
+      <w:lang w:eastAsia="ru-RU"/>
+    </w:rPr>
+  </w:style>
   <w:style w:type="paragraph" w:styleId="2">
     <w:name w:val="heading 2"/>
     <w:basedOn w:val="a"/>
     <w:next w:val="a"/>
     <w:link w:val="20"/>
     <w:uiPriority w:val="9"/>
-    <w:semiHidden/>
     <w:unhideWhenUsed/>
     <w:qFormat/>
     <w:rsid w:val="00F50319"/>
@@ -371,7 +9311,6 @@
     <w:basedOn w:val="a0"/>
     <w:link w:val="2"/>
     <w:uiPriority w:val="9"/>
-    <w:semiHidden/>
     <w:rsid w:val="00F50319"/>
     <w:rPr>
       <w:rFonts w:asciiTheme="majorHAnsi" w:eastAsiaTheme="majorEastAsia" w:hAnsiTheme="majorHAnsi" w:cstheme="majorBidi"/>
@@ -392,6 +9331,207 @@
       <w:i/>
       <w:shd w:val="clear" w:color="auto" w:fill="FCFCFC"/>
       <w:lang w:val="uk-UA"/>
+    </w:rPr>
+  </w:style>
+  <w:style w:type="character" w:customStyle="1" w:styleId="10">
+    <w:name w:val="Заголовок 1 Знак"/>
+    <w:basedOn w:val="a0"/>
+    <w:link w:val="1"/>
+    <w:uiPriority w:val="9"/>
+    <w:rsid w:val="00E23709"/>
+    <w:rPr>
+      <w:rFonts w:ascii="Times New Roman" w:eastAsia="Times New Roman" w:hAnsi="Times New Roman" w:cs="Times New Roman"/>
+      <w:b/>
+      <w:bCs/>
+      <w:kern w:val="36"/>
+      <w:sz w:val="48"/>
+      <w:szCs w:val="48"/>
+      <w:lang w:eastAsia="ru-RU"/>
+    </w:rPr>
+  </w:style>
+  <w:style w:type="character" w:styleId="a5">
+    <w:name w:val="Hyperlink"/>
+    <w:basedOn w:val="a0"/>
+    <w:uiPriority w:val="99"/>
+    <w:semiHidden/>
+    <w:unhideWhenUsed/>
+    <w:rsid w:val="00E23709"/>
+    <w:rPr>
+      <w:color w:val="0000FF"/>
+      <w:u w:val="single"/>
+    </w:rPr>
+  </w:style>
+  <w:style w:type="paragraph" w:styleId="HTML">
+    <w:name w:val="HTML Preformatted"/>
+    <w:basedOn w:val="a"/>
+    <w:link w:val="HTML0"/>
+    <w:uiPriority w:val="99"/>
+    <w:semiHidden/>
+    <w:unhideWhenUsed/>
+    <w:rsid w:val="00E23709"/>
+    <w:pPr>
+      <w:tabs>
+        <w:tab w:val="left" w:pos="916"/>
+        <w:tab w:val="left" w:pos="1832"/>
+        <w:tab w:val="left" w:pos="2748"/>
+        <w:tab w:val="left" w:pos="3664"/>
+        <w:tab w:val="left" w:pos="4580"/>
+        <w:tab w:val="left" w:pos="5496"/>
+        <w:tab w:val="left" w:pos="6412"/>
+        <w:tab w:val="left" w:pos="7328"/>
+        <w:tab w:val="left" w:pos="8244"/>
+        <w:tab w:val="left" w:pos="9160"/>
+        <w:tab w:val="left" w:pos="10076"/>
+        <w:tab w:val="left" w:pos="10992"/>
+        <w:tab w:val="left" w:pos="11908"/>
+        <w:tab w:val="left" w:pos="12824"/>
+        <w:tab w:val="left" w:pos="13740"/>
+        <w:tab w:val="left" w:pos="14656"/>
+      </w:tabs>
+      <w:spacing w:after="0" w:line="240" w:lineRule="auto"/>
+    </w:pPr>
+    <w:rPr>
+      <w:rFonts w:ascii="Courier New" w:eastAsia="Times New Roman" w:hAnsi="Courier New" w:cs="Courier New"/>
+      <w:sz w:val="20"/>
+      <w:szCs w:val="20"/>
+      <w:lang w:eastAsia="ru-RU"/>
+    </w:rPr>
+  </w:style>
+  <w:style w:type="character" w:customStyle="1" w:styleId="HTML0">
+    <w:name w:val="Стандартный HTML Знак"/>
+    <w:basedOn w:val="a0"/>
+    <w:link w:val="HTML"/>
+    <w:uiPriority w:val="99"/>
+    <w:semiHidden/>
+    <w:rsid w:val="00E23709"/>
+    <w:rPr>
+      <w:rFonts w:ascii="Courier New" w:eastAsia="Times New Roman" w:hAnsi="Courier New" w:cs="Courier New"/>
+      <w:sz w:val="20"/>
+      <w:szCs w:val="20"/>
+      <w:lang w:eastAsia="ru-RU"/>
+    </w:rPr>
+  </w:style>
+  <w:style w:type="character" w:customStyle="1" w:styleId="n">
+    <w:name w:val="n"/>
+    <w:basedOn w:val="a0"/>
+    <w:rsid w:val="00E23709"/>
+  </w:style>
+  <w:style w:type="character" w:customStyle="1" w:styleId="p">
+    <w:name w:val="p"/>
+    <w:basedOn w:val="a0"/>
+    <w:rsid w:val="00E23709"/>
+  </w:style>
+  <w:style w:type="character" w:styleId="a6">
+    <w:name w:val="Emphasis"/>
+    <w:basedOn w:val="a0"/>
+    <w:uiPriority w:val="20"/>
+    <w:qFormat/>
+    <w:rsid w:val="00E23709"/>
+    <w:rPr>
+      <w:i/>
+      <w:iCs/>
+    </w:rPr>
+  </w:style>
+  <w:style w:type="character" w:customStyle="1" w:styleId="c1">
+    <w:name w:val="c1"/>
+    <w:basedOn w:val="a0"/>
+    <w:rsid w:val="00E23709"/>
+  </w:style>
+  <w:style w:type="character" w:customStyle="1" w:styleId="o">
+    <w:name w:val="o"/>
+    <w:basedOn w:val="a0"/>
+    <w:rsid w:val="00E23709"/>
+  </w:style>
+  <w:style w:type="character" w:customStyle="1" w:styleId="s2">
+    <w:name w:val="s2"/>
+    <w:basedOn w:val="a0"/>
+    <w:rsid w:val="00E23709"/>
+  </w:style>
+  <w:style w:type="character" w:customStyle="1" w:styleId="nb">
+    <w:name w:val="nb"/>
+    <w:basedOn w:val="a0"/>
+    <w:rsid w:val="00E23709"/>
+  </w:style>
+  <w:style w:type="paragraph" w:customStyle="1" w:styleId="caption">
+    <w:name w:val="caption"/>
+    <w:basedOn w:val="a"/>
+    <w:rsid w:val="00E23709"/>
+    <w:pPr>
+      <w:spacing w:before="100" w:beforeAutospacing="1" w:after="100" w:afterAutospacing="1" w:line="240" w:lineRule="auto"/>
+    </w:pPr>
+    <w:rPr>
+      <w:rFonts w:ascii="Times New Roman" w:eastAsia="Times New Roman" w:hAnsi="Times New Roman" w:cs="Times New Roman"/>
+      <w:sz w:val="24"/>
+      <w:szCs w:val="24"/>
+      <w:lang w:eastAsia="ru-RU"/>
+    </w:rPr>
+  </w:style>
+  <w:style w:type="character" w:customStyle="1" w:styleId="caption-text">
+    <w:name w:val="caption-text"/>
+    <w:basedOn w:val="a0"/>
+    <w:rsid w:val="00E23709"/>
+  </w:style>
+  <w:style w:type="character" w:styleId="HTML1">
+    <w:name w:val="HTML Code"/>
+    <w:basedOn w:val="a0"/>
+    <w:uiPriority w:val="99"/>
+    <w:semiHidden/>
+    <w:unhideWhenUsed/>
+    <w:rsid w:val="00E23709"/>
+    <w:rPr>
+      <w:rFonts w:ascii="Courier New" w:eastAsia="Times New Roman" w:hAnsi="Courier New" w:cs="Courier New"/>
+      <w:sz w:val="20"/>
+      <w:szCs w:val="20"/>
+    </w:rPr>
+  </w:style>
+  <w:style w:type="character" w:customStyle="1" w:styleId="pre">
+    <w:name w:val="pre"/>
+    <w:basedOn w:val="a0"/>
+    <w:rsid w:val="00E23709"/>
+  </w:style>
+  <w:style w:type="character" w:customStyle="1" w:styleId="k">
+    <w:name w:val="k"/>
+    <w:basedOn w:val="a0"/>
+    <w:rsid w:val="00E23709"/>
+  </w:style>
+  <w:style w:type="character" w:customStyle="1" w:styleId="se">
+    <w:name w:val="se"/>
+    <w:basedOn w:val="a0"/>
+    <w:rsid w:val="00E23709"/>
+  </w:style>
+  <w:style w:type="character" w:customStyle="1" w:styleId="s1">
+    <w:name w:val="s1"/>
+    <w:basedOn w:val="a0"/>
+    <w:rsid w:val="00E23709"/>
+  </w:style>
+  <w:style w:type="paragraph" w:styleId="a7">
+    <w:name w:val="Balloon Text"/>
+    <w:basedOn w:val="a"/>
+    <w:link w:val="a8"/>
+    <w:uiPriority w:val="99"/>
+    <w:semiHidden/>
+    <w:unhideWhenUsed/>
+    <w:rsid w:val="00E23709"/>
+    <w:pPr>
+      <w:spacing w:after="0" w:line="240" w:lineRule="auto"/>
+    </w:pPr>
+    <w:rPr>
+      <w:rFonts w:ascii="Tahoma" w:hAnsi="Tahoma" w:cs="Tahoma"/>
+      <w:sz w:val="16"/>
+      <w:szCs w:val="16"/>
+    </w:rPr>
+  </w:style>
+  <w:style w:type="character" w:customStyle="1" w:styleId="a8">
+    <w:name w:val="Текст выноски Знак"/>
+    <w:basedOn w:val="a0"/>
+    <w:link w:val="a7"/>
+    <w:uiPriority w:val="99"/>
+    <w:semiHidden/>
+    <w:rsid w:val="00E23709"/>
+    <w:rPr>
+      <w:rFonts w:ascii="Tahoma" w:hAnsi="Tahoma" w:cs="Tahoma"/>
+      <w:sz w:val="16"/>
+      <w:szCs w:val="16"/>
     </w:rPr>
   </w:style>
 </w:styles>
